--- a/并发编程/Java并发编程实战笔记.docx
+++ b/并发编程/Java并发编程实战笔记.docx
@@ -16,7 +16,11 @@
     </w:p>
     <w:p>
       <w:pPr>
-        <w:pStyle w:val="1"/>
+        <w:pStyle w:val="2"/>
+        <w:numPr>
+          <w:ilvl w:val="0"/>
+          <w:numId w:val="1"/>
+        </w:numPr>
       </w:pPr>
       <w:r>
         <w:t>M</w:t>
@@ -39,11 +43,17 @@
     </w:p>
     <w:p>
       <w:pPr>
-        <w:pStyle w:val="2"/>
-        <w:rPr>
-          <w:rFonts w:hint="eastAsia"/>
-        </w:rPr>
-      </w:pPr>
+        <w:pStyle w:val="3"/>
+      </w:pPr>
+      <w:r>
+        <w:rPr>
+          <w:rFonts w:hint="eastAsia"/>
+        </w:rPr>
+        <w:t>1.1</w:t>
+      </w:r>
+      <w:r>
+        <w:t xml:space="preserve"> </w:t>
+      </w:r>
       <w:r>
         <w:t>Jar</w:t>
       </w:r>
@@ -633,8 +643,17 @@
     </w:p>
     <w:p>
       <w:pPr>
-        <w:pStyle w:val="2"/>
-      </w:pPr>
+        <w:pStyle w:val="3"/>
+      </w:pPr>
+      <w:r>
+        <w:rPr>
+          <w:rFonts w:hint="eastAsia"/>
+        </w:rPr>
+        <w:t>1.2</w:t>
+      </w:r>
+      <w:r>
+        <w:t xml:space="preserve"> </w:t>
+      </w:r>
       <w:r>
         <w:t>J</w:t>
       </w:r>
@@ -1514,7 +1533,11 @@
     </w:p>
     <w:p>
       <w:pPr>
-        <w:pStyle w:val="1"/>
+        <w:pStyle w:val="2"/>
+        <w:numPr>
+          <w:ilvl w:val="0"/>
+          <w:numId w:val="1"/>
+        </w:numPr>
       </w:pPr>
       <w:r>
         <w:rPr>
@@ -1526,155 +1549,181 @@
     </w:p>
     <w:p>
       <w:pPr>
+        <w:pStyle w:val="3"/>
+      </w:pPr>
+      <w:r>
+        <w:rPr>
+          <w:rFonts w:hint="eastAsia"/>
+        </w:rPr>
+        <w:t>2.1</w:t>
+      </w:r>
+      <w:r>
+        <w:t xml:space="preserve"> </w:t>
+      </w:r>
+      <w:r>
+        <w:rPr>
+          <w:rFonts w:hint="eastAsia"/>
+        </w:rPr>
+        <w:t>进程</w:t>
+      </w:r>
+    </w:p>
+    <w:p>
+      <w:r>
+        <w:rPr>
+          <w:rFonts w:hint="eastAsia"/>
+        </w:rPr>
+        <w:t>程序由指令和数据组成，但这些指令要运行，数据要读写，就必须将指令加载至CPU，数据加载至内存。在指令加载过程中还需要用到磁盘，网络等设备。进程就是用来加载指令、管理内存、管理IO的</w:t>
+      </w:r>
+    </w:p>
+    <w:p>
+      <w:r>
+        <w:rPr>
+          <w:rFonts w:hint="eastAsia"/>
+        </w:rPr>
+        <w:t>当一个程序被运行，从磁盘加载这个程序的代码至内存，这时就开启了一个进程</w:t>
+      </w:r>
+    </w:p>
+    <w:p>
+      <w:r>
+        <w:rPr>
+          <w:rFonts w:hint="eastAsia"/>
+        </w:rPr>
+        <w:t>进程就可以视为程序的一个实例，大部分程序同时可以运行多个实例进程（例如记事本，画图，浏览器等。）也有的程序只能启动一个实例进程（例如网易云音乐，360安全卫士）</w:t>
+      </w:r>
+    </w:p>
+    <w:p>
+      <w:pPr>
+        <w:pStyle w:val="3"/>
+      </w:pPr>
+      <w:r>
+        <w:rPr>
+          <w:rFonts w:hint="eastAsia"/>
+        </w:rPr>
+        <w:t>2.2</w:t>
+      </w:r>
+      <w:r>
+        <w:t xml:space="preserve"> </w:t>
+      </w:r>
+      <w:r>
+        <w:rPr>
+          <w:rFonts w:hint="eastAsia"/>
+        </w:rPr>
+        <w:t>线程</w:t>
+      </w:r>
+    </w:p>
+    <w:p>
+      <w:r>
+        <w:rPr>
+          <w:rFonts w:hint="eastAsia"/>
+        </w:rPr>
+        <w:t>一个进程之内可以分为一到多个线程</w:t>
+      </w:r>
+    </w:p>
+    <w:p>
+      <w:r>
+        <w:rPr>
+          <w:rFonts w:hint="eastAsia"/>
+        </w:rPr>
+        <w:t>一个线程就是一个指令流，将指令流中的一条条指令以一定的顺序交给CPU执行</w:t>
+      </w:r>
+    </w:p>
+    <w:p>
+      <w:r>
+        <w:rPr>
+          <w:rFonts w:hint="eastAsia"/>
+        </w:rPr>
+        <w:t>Java中，线程作为最小调度单位，进程作为资源分配的最小单位，在windows中进程是不活动的，只是作为线程的容器</w:t>
+      </w:r>
+    </w:p>
+    <w:p>
+      <w:pPr>
+        <w:pStyle w:val="3"/>
+      </w:pPr>
+      <w:r>
+        <w:rPr>
+          <w:rFonts w:hint="eastAsia"/>
+        </w:rPr>
+        <w:t>2.3</w:t>
+      </w:r>
+      <w:r>
+        <w:t xml:space="preserve"> </w:t>
+      </w:r>
+      <w:r>
+        <w:rPr>
+          <w:rFonts w:hint="eastAsia"/>
+        </w:rPr>
+        <w:t>二者对比</w:t>
+      </w:r>
+    </w:p>
+    <w:p>
+      <w:r>
+        <w:rPr>
+          <w:rFonts w:hint="eastAsia"/>
+        </w:rPr>
+        <w:t>进程基本上独立的，而线程存在进程内，是进程的一个子集</w:t>
+      </w:r>
+    </w:p>
+    <w:p>
+      <w:r>
+        <w:rPr>
+          <w:rFonts w:hint="eastAsia"/>
+        </w:rPr>
+        <w:t>进程拥有共享的资源，如内存空间等，供其内部的线程共享，</w:t>
+      </w:r>
+    </w:p>
+    <w:p>
+      <w:r>
+        <w:rPr>
+          <w:rFonts w:hint="eastAsia"/>
+        </w:rPr>
+        <w:t>进程间通信较为复杂：</w:t>
+      </w:r>
+    </w:p>
+    <w:p>
+      <w:r>
+        <w:tab/>
+      </w:r>
+      <w:r>
+        <w:rPr>
+          <w:rFonts w:hint="eastAsia"/>
+        </w:rPr>
+        <w:t>同一台计算机的进程通信称为IPC</w:t>
+      </w:r>
+    </w:p>
+    <w:p>
+      <w:r>
+        <w:tab/>
+      </w:r>
+      <w:r>
+        <w:rPr>
+          <w:rFonts w:hint="eastAsia"/>
+        </w:rPr>
+        <w:t>不同计算机之间的进程通信，需要通过网路，并遵守共同的协议，例如HTTP协议</w:t>
+      </w:r>
+    </w:p>
+    <w:p>
+      <w:r>
+        <w:rPr>
+          <w:rFonts w:hint="eastAsia"/>
+        </w:rPr>
+        <w:t>线程通信相对简单，因为它们共享进程的内存，一个例子是多个线程可以反问同一个共享的的变量</w:t>
+      </w:r>
+    </w:p>
+    <w:p>
+      <w:r>
+        <w:rPr>
+          <w:rFonts w:hint="eastAsia"/>
+        </w:rPr>
+        <w:t>线程更轻量，线程上下文切换成本一般要比进程上下文切换低</w:t>
+      </w:r>
+    </w:p>
+    <w:p>
+      <w:pPr>
         <w:pStyle w:val="2"/>
-      </w:pPr>
-      <w:r>
-        <w:rPr>
-          <w:rFonts w:hint="eastAsia"/>
-        </w:rPr>
-        <w:t>进程</w:t>
-      </w:r>
-    </w:p>
-    <w:p>
-      <w:r>
-        <w:rPr>
-          <w:rFonts w:hint="eastAsia"/>
-        </w:rPr>
-        <w:t>程序由指令和数据组成，但这些指令要运行，数据要读写，就必须将指令加载至CPU，数据加载至内存。在指令加载过程中还需要用到磁盘，网络等设备。进程就是用来加载指令、管理内存、管理IO的</w:t>
-      </w:r>
-    </w:p>
-    <w:p>
-      <w:r>
-        <w:rPr>
-          <w:rFonts w:hint="eastAsia"/>
-        </w:rPr>
-        <w:t>当一个程序被运行，从磁盘加载这个程序的代码至内存，这时就开启了一个进程</w:t>
-      </w:r>
-    </w:p>
-    <w:p>
-      <w:r>
-        <w:rPr>
-          <w:rFonts w:hint="eastAsia"/>
-        </w:rPr>
-        <w:t>进程就可以视为程序的一个实例，大部分程序同时可以运行多个实例进程（例如记事本，画图，浏览器等。）也有的程序只能启动一个实例进程（例如网易云音乐，360安全卫士）</w:t>
-      </w:r>
-    </w:p>
-    <w:p>
-      <w:pPr>
-        <w:pStyle w:val="2"/>
-      </w:pPr>
-      <w:r>
-        <w:rPr>
-          <w:rFonts w:hint="eastAsia"/>
-        </w:rPr>
-        <w:t>线程</w:t>
-      </w:r>
-    </w:p>
-    <w:p>
-      <w:r>
-        <w:rPr>
-          <w:rFonts w:hint="eastAsia"/>
-        </w:rPr>
-        <w:t>一个进程之内可以分为一到多个线程</w:t>
-      </w:r>
-    </w:p>
-    <w:p>
-      <w:r>
-        <w:rPr>
-          <w:rFonts w:hint="eastAsia"/>
-        </w:rPr>
-        <w:t>一个线程就是一个指令流，将指令流中的一条条指令以一定的顺序交给CPU执行</w:t>
-      </w:r>
-    </w:p>
-    <w:p>
-      <w:r>
-        <w:rPr>
-          <w:rFonts w:hint="eastAsia"/>
-        </w:rPr>
-        <w:t>Java中，线程作为最小调度单位，进程作为资源分配的最小单位，在windows中进程是不活动的，只是作为线程的容器</w:t>
-      </w:r>
-    </w:p>
-    <w:p>
-      <w:pPr>
-        <w:pStyle w:val="2"/>
-      </w:pPr>
-      <w:r>
-        <w:rPr>
-          <w:rFonts w:hint="eastAsia"/>
-        </w:rPr>
-        <w:t>二者对比</w:t>
-      </w:r>
-    </w:p>
-    <w:p>
-      <w:r>
-        <w:rPr>
-          <w:rFonts w:hint="eastAsia"/>
-        </w:rPr>
-        <w:t>进程基本上独立的，而线程存在进程内，是进程的一个子集</w:t>
-      </w:r>
-    </w:p>
-    <w:p>
-      <w:r>
-        <w:rPr>
-          <w:rFonts w:hint="eastAsia"/>
-        </w:rPr>
-        <w:t>进程拥有共享的资源，如内存空间等，供其内部的线程共享，</w:t>
-      </w:r>
-    </w:p>
-    <w:p>
-      <w:r>
-        <w:rPr>
-          <w:rFonts w:hint="eastAsia"/>
-        </w:rPr>
-        <w:t>进程间通信较为复杂：</w:t>
-      </w:r>
-    </w:p>
-    <w:p>
-      <w:r>
-        <w:tab/>
-      </w:r>
-      <w:r>
-        <w:rPr>
-          <w:rFonts w:hint="eastAsia"/>
-        </w:rPr>
-        <w:t>同一台计算机的进程通信称为IPC</w:t>
-      </w:r>
-    </w:p>
-    <w:p>
-      <w:r>
-        <w:tab/>
-      </w:r>
-      <w:r>
-        <w:rPr>
-          <w:rFonts w:hint="eastAsia"/>
-        </w:rPr>
-        <w:t>不同计算机之间的进程通信，需要通过网路，并遵守共同的协议，例如HTTP协议</w:t>
-      </w:r>
-    </w:p>
-    <w:p>
-      <w:r>
-        <w:rPr>
-          <w:rFonts w:hint="eastAsia"/>
-        </w:rPr>
-        <w:t>线程通信相对简单，因为它们共享进程的内存，一个例子是多个线程可以反问同一个共享的的变量</w:t>
-      </w:r>
-    </w:p>
-    <w:p>
-      <w:pPr>
-        <w:rPr>
-          <w:rFonts w:hint="eastAsia"/>
-        </w:rPr>
-      </w:pPr>
-      <w:r>
-        <w:rPr>
-          <w:rFonts w:hint="eastAsia"/>
-        </w:rPr>
-        <w:t>线程更轻量，线程上下文切换成本一般要比进程上下文切换低</w:t>
-      </w:r>
-    </w:p>
-    <w:p>
-      <w:pPr>
-        <w:pStyle w:val="2"/>
+        <w:numPr>
+          <w:ilvl w:val="0"/>
+          <w:numId w:val="1"/>
+        </w:numPr>
       </w:pPr>
       <w:r>
         <w:rPr>
@@ -1686,10 +1735,16 @@
     <w:p>
       <w:pPr>
         <w:pStyle w:val="3"/>
-        <w:rPr>
-          <w:rFonts w:hint="eastAsia"/>
-        </w:rPr>
-      </w:pPr>
+      </w:pPr>
+      <w:r>
+        <w:rPr>
+          <w:rFonts w:hint="eastAsia"/>
+        </w:rPr>
+        <w:t>3.1</w:t>
+      </w:r>
+      <w:r>
+        <w:t xml:space="preserve"> </w:t>
+      </w:r>
       <w:r>
         <w:rPr>
           <w:rFonts w:hint="eastAsia"/>
@@ -1704,7 +1759,7 @@
       <w:r>
         <w:t>上下文切换指的是</w:t>
       </w:r>
-      <w:hyperlink r:id="rId4" w:tgtFrame="_blank" w:history="1">
+      <w:hyperlink r:id="rId5" w:tgtFrame="_blank" w:history="1">
         <w:r>
           <w:rPr>
             <w:rStyle w:val="a3"/>
@@ -1715,7 +1770,7 @@
       <w:r>
         <w:t>（操作系统的核心）在</w:t>
       </w:r>
-      <w:hyperlink r:id="rId5" w:tgtFrame="_blank" w:history="1">
+      <w:hyperlink r:id="rId6" w:tgtFrame="_blank" w:history="1">
         <w:r>
           <w:rPr>
             <w:rStyle w:val="a3"/>
@@ -1732,11 +1787,11 @@
         <w:ind w:firstLine="420"/>
       </w:pPr>
       <w:r>
-        <w:t>上下文切换 (context switch) , 其实际含义是任务切换, 或者CPU寄存器切换。当多任务内核决定运行另外的任务时, 它保存正在运行任务的当前状态, 也就是CPU寄存器中的</w:t>
+        <w:t>上下文切换 (context switch) , 其实际含义是任务切换, 或者CPU寄存器切换。当多任务内核决定运行另外的任务时, 它保存正在运行任务的当前状态, 也就是CPU寄存器中的全部内容。这些内容被保存在任务自己的堆栈中, 入栈工作完成后就把下一个将要运行的任</w:t>
       </w:r>
       <w:r>
         <w:lastRenderedPageBreak/>
-        <w:t>全部内容。这些内容被保存在任务自己的堆栈中, 入栈工作完成后就把下一个将要运行的任务的当前状况从该任务的栈中重新装入CPU寄存器, 并开始下一个任务的运行, 这一过程就是context switch。</w:t>
+        <w:t>务的当前状况从该任务的栈中重新装入CPU寄存器, 并开始下一个任务的运行, 这一过程就是context switch。</w:t>
       </w:r>
     </w:p>
     <w:p>
@@ -1750,10 +1805,16 @@
     <w:p>
       <w:pPr>
         <w:pStyle w:val="3"/>
-        <w:rPr>
-          <w:rFonts w:hint="eastAsia"/>
-        </w:rPr>
-      </w:pPr>
+      </w:pPr>
+      <w:r>
+        <w:rPr>
+          <w:rFonts w:hint="eastAsia"/>
+        </w:rPr>
+        <w:t>3.2</w:t>
+      </w:r>
+      <w:r>
+        <w:t xml:space="preserve"> </w:t>
+      </w:r>
       <w:r>
         <w:rPr>
           <w:rFonts w:hint="eastAsia"/>
@@ -1773,6 +1834,15 @@
       <w:pPr>
         <w:pStyle w:val="3"/>
       </w:pPr>
+      <w:r>
+        <w:rPr>
+          <w:rFonts w:hint="eastAsia"/>
+        </w:rPr>
+        <w:t>3.3</w:t>
+      </w:r>
+      <w:r>
+        <w:t xml:space="preserve"> </w:t>
+      </w:r>
       <w:r>
         <w:rPr>
           <w:rFonts w:hint="eastAsia"/>
@@ -2007,7 +2077,7 @@
                     </pic:cNvPicPr>
                   </pic:nvPicPr>
                   <pic:blipFill>
-                    <a:blip r:embed="rId6">
+                    <a:blip r:embed="rId7">
                       <a:extLst>
                         <a:ext uri="{28A0092B-C50C-407E-A947-70E740481C1C}">
                           <a14:useLocalDpi xmlns:a14="http://schemas.microsoft.com/office/drawing/2010/main" val="0"/>
@@ -2047,6 +2117,15 @@
         <w:rPr>
           <w:rFonts w:hint="eastAsia"/>
         </w:rPr>
+        <w:t>3.4</w:t>
+      </w:r>
+      <w:r>
+        <w:t xml:space="preserve"> </w:t>
+      </w:r>
+      <w:r>
+        <w:rPr>
+          <w:rFonts w:hint="eastAsia"/>
+        </w:rPr>
         <w:t>引起上下文切换的原因</w:t>
       </w:r>
     </w:p>
@@ -2192,7 +2271,6 @@
           <w:sz w:val="24"/>
           <w:szCs w:val="24"/>
         </w:rPr>
-        <w:lastRenderedPageBreak/>
         <w:t>（5）硬件中断。</w:t>
       </w:r>
       <w:r>
@@ -2214,6 +2292,16 @@
         <w:rPr>
           <w:rFonts w:hint="eastAsia"/>
         </w:rPr>
+        <w:lastRenderedPageBreak/>
+        <w:t>3.5</w:t>
+      </w:r>
+      <w:r>
+        <w:t xml:space="preserve"> </w:t>
+      </w:r>
+      <w:r>
+        <w:rPr>
+          <w:rFonts w:hint="eastAsia"/>
+        </w:rPr>
         <w:t>上下文切换开销</w:t>
       </w:r>
     </w:p>
@@ -2237,7 +2325,7 @@
         </w:rPr>
         <w:t>上下文切换是</w:t>
       </w:r>
-      <w:hyperlink r:id="rId7" w:tgtFrame="_blank" w:history="1">
+      <w:hyperlink r:id="rId8" w:tgtFrame="_blank" w:history="1">
         <w:r>
           <w:rPr>
             <w:rFonts w:ascii="宋体" w:eastAsia="宋体" w:hAnsi="宋体" w:cs="宋体"/>
@@ -2259,7 +2347,7 @@
         </w:rPr>
         <w:t>内核优化的一个关键参数指标。在任务间发生切换需要花费大量的时间用于处理诸如:保存和恢复</w:t>
       </w:r>
-      <w:hyperlink r:id="rId8" w:tgtFrame="_blank" w:history="1">
+      <w:hyperlink r:id="rId9" w:tgtFrame="_blank" w:history="1">
         <w:r>
           <w:rPr>
             <w:rFonts w:ascii="宋体" w:eastAsia="宋体" w:hAnsi="宋体" w:cs="宋体"/>
@@ -2356,7 +2444,7 @@
                     </pic:cNvPicPr>
                   </pic:nvPicPr>
                   <pic:blipFill>
-                    <a:blip r:embed="rId9">
+                    <a:blip r:embed="rId10">
                       <a:extLst>
                         <a:ext uri="{28A0092B-C50C-407E-A947-70E740481C1C}">
                           <a14:useLocalDpi xmlns:a14="http://schemas.microsoft.com/office/drawing/2010/main" val="0"/>
@@ -2396,6 +2484,15 @@
         <w:rPr>
           <w:rFonts w:hint="eastAsia"/>
         </w:rPr>
+        <w:t>3.6</w:t>
+      </w:r>
+      <w:r>
+        <w:t xml:space="preserve"> </w:t>
+      </w:r>
+      <w:r>
+        <w:rPr>
+          <w:rFonts w:hint="eastAsia"/>
+        </w:rPr>
         <w:t>性能影响</w:t>
       </w:r>
     </w:p>
@@ -2408,6 +2505,15 @@
       <w:pPr>
         <w:pStyle w:val="2"/>
       </w:pPr>
+      <w:r>
+        <w:rPr>
+          <w:rFonts w:hint="eastAsia"/>
+        </w:rPr>
+        <w:t>4</w:t>
+      </w:r>
+      <w:r>
+        <w:t xml:space="preserve"> </w:t>
+      </w:r>
       <w:r>
         <w:rPr>
           <w:rFonts w:hint="eastAsia"/>
@@ -2463,16 +2569,144 @@
         <w:pStyle w:val="3"/>
       </w:pPr>
       <w:r>
+        <w:rPr>
+          <w:rFonts w:hint="eastAsia"/>
+        </w:rPr>
         <w:lastRenderedPageBreak/>
+        <w:t>4.1</w:t>
+      </w:r>
+      <w:r>
+        <w:t xml:space="preserve"> </w:t>
+      </w:r>
+      <w:r>
         <w:t>普通解释：</w:t>
       </w:r>
     </w:p>
     <w:p>
       <w:pPr>
+        <w:pStyle w:val="4"/>
+      </w:pPr>
+      <w:r>
+        <w:rPr>
+          <w:rFonts w:hint="eastAsia"/>
+        </w:rPr>
+        <w:t>4.1.1</w:t>
+      </w:r>
+      <w:r>
+        <w:t>并发：</w:t>
+      </w:r>
+      <w:r>
+        <w:t>Concurrent</w:t>
+      </w:r>
+    </w:p>
+    <w:p>
+      <w:r>
+        <w:t>交替做不同事情的能力</w:t>
+      </w:r>
+      <w:r>
+        <w:rPr>
+          <w:rFonts w:hint="eastAsia"/>
+        </w:rPr>
+        <w:t>（同一时间应对（dealing</w:t>
+      </w:r>
+      <w:r>
+        <w:t xml:space="preserve"> </w:t>
+      </w:r>
+      <w:r>
+        <w:rPr>
+          <w:rFonts w:hint="eastAsia"/>
+        </w:rPr>
+        <w:t>with）多件事情的能力）</w:t>
+      </w:r>
+    </w:p>
+    <w:p>
+      <w:pPr>
+        <w:pStyle w:val="4"/>
+      </w:pPr>
+      <w:r>
+        <w:rPr>
+          <w:rFonts w:hint="eastAsia"/>
+        </w:rPr>
+        <w:t>4.</w:t>
+      </w:r>
+      <w:r>
+        <w:t xml:space="preserve">1.2 </w:t>
+      </w:r>
+      <w:r>
+        <w:t>并行：</w:t>
+      </w:r>
+      <w:r>
+        <w:t>parallel</w:t>
+      </w:r>
+    </w:p>
+    <w:p>
+      <w:r>
+        <w:t>同时做不同事情的能力</w:t>
+      </w:r>
+      <w:r>
+        <w:rPr>
+          <w:rFonts w:hint="eastAsia"/>
+        </w:rPr>
+        <w:t>（同一时间动手做（doing）多件事情的能力）</w:t>
+      </w:r>
+    </w:p>
+    <w:p>
+      <w:pPr>
+        <w:pStyle w:val="3"/>
+      </w:pPr>
+      <w:r>
+        <w:rPr>
+          <w:rFonts w:hint="eastAsia"/>
+        </w:rPr>
+        <w:t>4</w:t>
+      </w:r>
+      <w:r>
+        <w:t xml:space="preserve">.2 </w:t>
+      </w:r>
+      <w:r>
+        <w:t>专业术语：</w:t>
+      </w:r>
+    </w:p>
+    <w:p>
+      <w:pPr>
+        <w:pStyle w:val="4"/>
+      </w:pPr>
+      <w:r>
+        <w:rPr>
+          <w:rFonts w:hint="eastAsia"/>
+        </w:rPr>
+        <w:t>4</w:t>
+      </w:r>
+      <w:r>
+        <w:t xml:space="preserve">.2.1 </w:t>
+      </w:r>
+      <w:r>
+        <w:t>并发：</w:t>
+      </w:r>
+    </w:p>
+    <w:p>
+      <w:pPr>
         <w:ind w:firstLine="420"/>
       </w:pPr>
       <w:r>
-        <w:t>并发：交替做不同事情的能力</w:t>
+        <w:t>不同的代码块交替执行</w:t>
+      </w:r>
+    </w:p>
+    <w:p>
+      <w:pPr>
+        <w:pStyle w:val="4"/>
+      </w:pPr>
+      <w:r>
+        <w:rPr>
+          <w:rFonts w:hint="eastAsia"/>
+        </w:rPr>
+        <w:t>4</w:t>
+      </w:r>
+      <w:r>
+        <w:t xml:space="preserve">.2.2 </w:t>
+      </w:r>
+      <w:r>
+        <w:t>并行：</w:t>
       </w:r>
     </w:p>
     <w:p>
@@ -2480,7 +2714,7 @@
         <w:ind w:firstLine="420"/>
       </w:pPr>
       <w:r>
-        <w:t>并行：同时做不同事情的能力</w:t>
+        <w:t>不同的代码块同时执行</w:t>
       </w:r>
     </w:p>
     <w:p>
@@ -2488,23 +2722,14 @@
         <w:pStyle w:val="3"/>
       </w:pPr>
       <w:r>
-        <w:t>专业术语：</w:t>
-      </w:r>
-    </w:p>
-    <w:p>
-      <w:r>
-        <w:t xml:space="preserve">　　并发：不同的代码块交替执行</w:t>
-      </w:r>
-    </w:p>
-    <w:p>
-      <w:r>
-        <w:t xml:space="preserve">　　并行：不同的代码块同时执行</w:t>
-      </w:r>
-    </w:p>
-    <w:p>
-      <w:pPr>
-        <w:pStyle w:val="3"/>
-      </w:pPr>
+        <w:rPr>
+          <w:rFonts w:hint="eastAsia"/>
+        </w:rPr>
+        <w:t>4</w:t>
+      </w:r>
+      <w:r>
+        <w:t xml:space="preserve">.3 </w:t>
+      </w:r>
       <w:r>
         <w:rPr>
           <w:rFonts w:hint="eastAsia"/>
@@ -2568,7 +2793,15 @@
           <w:rStyle w:val="a4"/>
           <w:color w:val="FF0000"/>
         </w:rPr>
-        <w:t>并发的反义是顺序，并行的反义是串行。并发并行并不是互斥概念，只不过并发强调任务的抽象调度，并行强调任务的实际执行。</w:t>
+        <w:t>并发的反义是顺序，并行的反义是串行。并发并行并不是互斥概念，只不过并发强调任务的抽象调度，并行强调任务</w:t>
+      </w:r>
+      <w:r>
+        <w:rPr>
+          <w:rStyle w:val="a4"/>
+          <w:color w:val="FF0000"/>
+        </w:rPr>
+        <w:lastRenderedPageBreak/>
+        <w:t>的实际执行。</w:t>
       </w:r>
     </w:p>
     <w:p>
@@ -2577,9 +2810,9 @@
           <w:noProof/>
         </w:rPr>
         <w:drawing>
-          <wp:inline distT="0" distB="0" distL="0" distR="0" wp14:anchorId="1FAC1EAD" wp14:editId="53A7B298">
-            <wp:extent cx="2038350" cy="2395387"/>
-            <wp:effectExtent l="0" t="0" r="0" b="5080"/>
+          <wp:inline distT="0" distB="0" distL="0" distR="0" wp14:anchorId="1FAC1EAD" wp14:editId="75663129">
+            <wp:extent cx="1866900" cy="2193906"/>
+            <wp:effectExtent l="0" t="0" r="0" b="0"/>
             <wp:docPr id="3" name="图片 3"/>
             <wp:cNvGraphicFramePr>
               <a:graphicFrameLocks xmlns:a="http://schemas.openxmlformats.org/drawingml/2006/main" noChangeAspect="1"/>
@@ -2592,7 +2825,7 @@
                     <pic:cNvPicPr/>
                   </pic:nvPicPr>
                   <pic:blipFill>
-                    <a:blip r:embed="rId10"/>
+                    <a:blip r:embed="rId11"/>
                     <a:stretch>
                       <a:fillRect/>
                     </a:stretch>
@@ -2600,7 +2833,7 @@
                   <pic:spPr>
                     <a:xfrm>
                       <a:off x="0" y="0"/>
-                      <a:ext cx="2055875" cy="2415981"/>
+                      <a:ext cx="1897022" cy="2229304"/>
                     </a:xfrm>
                     <a:prstGeom prst="rect">
                       <a:avLst/>
@@ -2620,38 +2853,383 @@
         </w:rPr>
       </w:pPr>
       <w:r>
+        <w:tab/>
+      </w:r>
+      <w:r>
+        <w:tab/>
+      </w:r>
+      <w:r>
+        <w:rPr>
+          <w:rFonts w:hint="eastAsia"/>
+        </w:rPr>
+        <w:t>图.</w:t>
+      </w:r>
+      <w:r>
+        <w:t xml:space="preserve"> </w:t>
+      </w:r>
+      <w:r>
+        <w:rPr>
+          <w:rFonts w:hint="eastAsia"/>
+        </w:rPr>
+        <w:t>并发</w:t>
+      </w:r>
+      <w:r>
+        <w:t>Concurrent</w:t>
+      </w:r>
+      <w:r>
+        <w:rPr>
+          <w:rFonts w:hint="eastAsia"/>
+        </w:rPr>
+        <w:t xml:space="preserve"> </w:t>
+      </w:r>
+      <w:r>
+        <w:rPr>
+          <w:rFonts w:hint="eastAsia"/>
+        </w:rPr>
+        <w:t>（</w:t>
+      </w:r>
+      <w:r>
+        <w:rPr>
+          <w:rFonts w:hint="eastAsia"/>
+        </w:rPr>
+        <w:t>单核CPU</w:t>
+      </w:r>
+      <w:r>
+        <w:rPr>
+          <w:rFonts w:hint="eastAsia"/>
+        </w:rPr>
+        <w:t>）</w:t>
+      </w:r>
+    </w:p>
+    <w:p>
+      <w:pPr>
+        <w:ind w:firstLine="420"/>
+      </w:pPr>
+      <w:r>
+        <w:rPr>
+          <w:rFonts w:hint="eastAsia"/>
+        </w:rPr>
+        <w:t>单核cpu下，线程实际上还是串行执行的，操作系统中有一个组件叫做任务调度器，将cpu的时间片（w</w:t>
+      </w:r>
+      <w:r>
+        <w:t>indows</w:t>
+      </w:r>
+      <w:r>
+        <w:rPr>
+          <w:rFonts w:hint="eastAsia"/>
+        </w:rPr>
+        <w:t>下时间片最小约为15毫秒）分给不同的线程使用，只是由于c</w:t>
+      </w:r>
+      <w:r>
+        <w:t>pu</w:t>
+      </w:r>
+      <w:r>
+        <w:rPr>
+          <w:rFonts w:hint="eastAsia"/>
+        </w:rPr>
+        <w:t>在线程间（时间片很短）的切换非常快，人类感觉是同时运行的，总结一句话就是：微光串行，宏观并行，一般会将这种线程轮流使用c</w:t>
+      </w:r>
+      <w:r>
+        <w:t>pu</w:t>
+      </w:r>
+      <w:r>
+        <w:rPr>
+          <w:rFonts w:hint="eastAsia"/>
+        </w:rPr>
+        <w:t>的做法成为并发</w:t>
+      </w:r>
+    </w:p>
+    <w:p>
+      <w:r>
+        <w:rPr>
+          <w:noProof/>
+        </w:rPr>
+        <w:drawing>
+          <wp:inline distT="0" distB="0" distL="0" distR="0" wp14:anchorId="15994CFB" wp14:editId="13CAEE39">
+            <wp:extent cx="5274310" cy="671195"/>
+            <wp:effectExtent l="0" t="0" r="2540" b="0"/>
+            <wp:docPr id="4" name="图片 4"/>
+            <wp:cNvGraphicFramePr>
+              <a:graphicFrameLocks xmlns:a="http://schemas.openxmlformats.org/drawingml/2006/main" noChangeAspect="1"/>
+            </wp:cNvGraphicFramePr>
+            <a:graphic xmlns:a="http://schemas.openxmlformats.org/drawingml/2006/main">
+              <a:graphicData uri="http://schemas.openxmlformats.org/drawingml/2006/picture">
+                <pic:pic xmlns:pic="http://schemas.openxmlformats.org/drawingml/2006/picture">
+                  <pic:nvPicPr>
+                    <pic:cNvPr id="1" name=""/>
+                    <pic:cNvPicPr/>
+                  </pic:nvPicPr>
+                  <pic:blipFill>
+                    <a:blip r:embed="rId12"/>
+                    <a:stretch>
+                      <a:fillRect/>
+                    </a:stretch>
+                  </pic:blipFill>
+                  <pic:spPr>
+                    <a:xfrm>
+                      <a:off x="0" y="0"/>
+                      <a:ext cx="5274310" cy="671195"/>
+                    </a:xfrm>
+                    <a:prstGeom prst="rect">
+                      <a:avLst/>
+                    </a:prstGeom>
+                  </pic:spPr>
+                </pic:pic>
+              </a:graphicData>
+            </a:graphic>
+          </wp:inline>
+        </w:drawing>
+      </w:r>
+    </w:p>
+    <w:p>
+      <w:pPr>
+        <w:rPr>
+          <w:rFonts w:hint="eastAsia"/>
+        </w:rPr>
+      </w:pPr>
+      <w:r>
+        <w:rPr>
+          <w:noProof/>
+        </w:rPr>
+        <w:drawing>
+          <wp:inline distT="0" distB="0" distL="0" distR="0" wp14:anchorId="42DE1136" wp14:editId="2AB0C195">
+            <wp:extent cx="5274310" cy="1040765"/>
+            <wp:effectExtent l="0" t="0" r="2540" b="6985"/>
+            <wp:docPr id="6" name="图片 6"/>
+            <wp:cNvGraphicFramePr>
+              <a:graphicFrameLocks xmlns:a="http://schemas.openxmlformats.org/drawingml/2006/main" noChangeAspect="1"/>
+            </wp:cNvGraphicFramePr>
+            <a:graphic xmlns:a="http://schemas.openxmlformats.org/drawingml/2006/main">
+              <a:graphicData uri="http://schemas.openxmlformats.org/drawingml/2006/picture">
+                <pic:pic xmlns:pic="http://schemas.openxmlformats.org/drawingml/2006/picture">
+                  <pic:nvPicPr>
+                    <pic:cNvPr id="1" name=""/>
+                    <pic:cNvPicPr/>
+                  </pic:nvPicPr>
+                  <pic:blipFill>
+                    <a:blip r:embed="rId13"/>
+                    <a:stretch>
+                      <a:fillRect/>
+                    </a:stretch>
+                  </pic:blipFill>
+                  <pic:spPr>
+                    <a:xfrm>
+                      <a:off x="0" y="0"/>
+                      <a:ext cx="5274310" cy="1040765"/>
+                    </a:xfrm>
+                    <a:prstGeom prst="rect">
+                      <a:avLst/>
+                    </a:prstGeom>
+                  </pic:spPr>
+                </pic:pic>
+              </a:graphicData>
+            </a:graphic>
+          </wp:inline>
+        </w:drawing>
+      </w:r>
+    </w:p>
+    <w:p>
+      <w:r>
+        <w:rPr>
+          <w:noProof/>
+        </w:rPr>
+        <w:drawing>
+          <wp:inline distT="0" distB="0" distL="0" distR="0" wp14:anchorId="2635D4E1" wp14:editId="125567CA">
+            <wp:extent cx="2529840" cy="2529840"/>
+            <wp:effectExtent l="0" t="0" r="3810" b="3810"/>
+            <wp:docPr id="5" name="图片 5"/>
+            <wp:cNvGraphicFramePr>
+              <a:graphicFrameLocks xmlns:a="http://schemas.openxmlformats.org/drawingml/2006/main" noChangeAspect="1"/>
+            </wp:cNvGraphicFramePr>
+            <a:graphic xmlns:a="http://schemas.openxmlformats.org/drawingml/2006/main">
+              <a:graphicData uri="http://schemas.openxmlformats.org/drawingml/2006/picture">
+                <pic:pic xmlns:pic="http://schemas.openxmlformats.org/drawingml/2006/picture">
+                  <pic:nvPicPr>
+                    <pic:cNvPr id="1" name=""/>
+                    <pic:cNvPicPr/>
+                  </pic:nvPicPr>
+                  <pic:blipFill>
+                    <a:blip r:embed="rId14"/>
+                    <a:stretch>
+                      <a:fillRect/>
+                    </a:stretch>
+                  </pic:blipFill>
+                  <pic:spPr>
+                    <a:xfrm>
+                      <a:off x="0" y="0"/>
+                      <a:ext cx="2529840" cy="2529840"/>
+                    </a:xfrm>
+                    <a:prstGeom prst="rect">
+                      <a:avLst/>
+                    </a:prstGeom>
+                  </pic:spPr>
+                </pic:pic>
+              </a:graphicData>
+            </a:graphic>
+          </wp:inline>
+        </w:drawing>
+      </w:r>
+    </w:p>
+    <w:p>
+      <w:r>
+        <w:tab/>
+      </w:r>
+      <w:r>
+        <w:tab/>
+      </w:r>
+      <w:r>
+        <w:rPr>
+          <w:rFonts w:hint="eastAsia"/>
+        </w:rPr>
+        <w:t>图.</w:t>
+      </w:r>
+      <w:r>
+        <w:t xml:space="preserve"> </w:t>
+      </w:r>
+      <w:r>
+        <w:rPr>
+          <w:rFonts w:hint="eastAsia"/>
+        </w:rPr>
+        <w:t>并行</w:t>
+      </w:r>
+      <w:r>
+        <w:t>parallel</w:t>
+      </w:r>
+      <w:r>
+        <w:rPr>
+          <w:rFonts w:hint="eastAsia"/>
+        </w:rPr>
+        <w:t>（多核心CPU）</w:t>
+      </w:r>
+    </w:p>
+    <w:p>
+      <w:pPr>
+        <w:pStyle w:val="2"/>
+      </w:pPr>
+      <w:r>
         <w:rPr>
           <w:rFonts w:hint="eastAsia"/>
         </w:rPr>
         <w:lastRenderedPageBreak/>
-        <w:t>单核cpu下，线程实际上还是串行执行的，操作系统中有一个组件叫做任务调度器，将cpu的时间片（w</w:t>
-      </w:r>
-      <w:r>
-        <w:t>indows</w:t>
-      </w:r>
-      <w:r>
-        <w:rPr>
-          <w:rFonts w:hint="eastAsia"/>
-        </w:rPr>
-        <w:t>下时间片最小约为15毫秒）分给不同的线程使用，只是由于c</w:t>
-      </w:r>
-      <w:r>
-        <w:t>pu</w:t>
-      </w:r>
-      <w:r>
-        <w:rPr>
-          <w:rFonts w:hint="eastAsia"/>
-        </w:rPr>
-        <w:t>在线程间（时间片很短）的切换非常快，人类感觉是同时运行的，总结一句话就是：微光串行，宏观并行，一般会将这种线程轮流使用c</w:t>
-      </w:r>
-      <w:r>
-        <w:t>pu</w:t>
-      </w:r>
-      <w:r>
-        <w:rPr>
-          <w:rFonts w:hint="eastAsia"/>
-        </w:rPr>
-        <w:t>的做法成为并发</w:t>
+        <w:t>5</w:t>
+      </w:r>
+      <w:r>
+        <w:t xml:space="preserve"> </w:t>
+      </w:r>
+      <w:r>
+        <w:rPr>
+          <w:rFonts w:hint="eastAsia"/>
+        </w:rPr>
+        <w:t>应用</w:t>
+      </w:r>
+    </w:p>
+    <w:p>
+      <w:pPr>
+        <w:pStyle w:val="3"/>
+        <w:rPr>
+          <w:rFonts w:hint="eastAsia"/>
+        </w:rPr>
+      </w:pPr>
+      <w:r>
+        <w:rPr>
+          <w:rFonts w:hint="eastAsia"/>
+        </w:rPr>
+        <w:t>5.1应用之异步调用</w:t>
+      </w:r>
+    </w:p>
+    <w:p>
+      <w:r>
+        <w:rPr>
+          <w:noProof/>
+        </w:rPr>
+        <w:drawing>
+          <wp:inline distT="0" distB="0" distL="0" distR="0" wp14:anchorId="2A737E4E" wp14:editId="396C5A7D">
+            <wp:extent cx="5274310" cy="3079750"/>
+            <wp:effectExtent l="0" t="0" r="2540" b="6350"/>
+            <wp:docPr id="7" name="图片 7"/>
+            <wp:cNvGraphicFramePr>
+              <a:graphicFrameLocks xmlns:a="http://schemas.openxmlformats.org/drawingml/2006/main" noChangeAspect="1"/>
+            </wp:cNvGraphicFramePr>
+            <a:graphic xmlns:a="http://schemas.openxmlformats.org/drawingml/2006/main">
+              <a:graphicData uri="http://schemas.openxmlformats.org/drawingml/2006/picture">
+                <pic:pic xmlns:pic="http://schemas.openxmlformats.org/drawingml/2006/picture">
+                  <pic:nvPicPr>
+                    <pic:cNvPr id="1" name=""/>
+                    <pic:cNvPicPr/>
+                  </pic:nvPicPr>
+                  <pic:blipFill>
+                    <a:blip r:embed="rId15"/>
+                    <a:stretch>
+                      <a:fillRect/>
+                    </a:stretch>
+                  </pic:blipFill>
+                  <pic:spPr>
+                    <a:xfrm>
+                      <a:off x="0" y="0"/>
+                      <a:ext cx="5274310" cy="3079750"/>
+                    </a:xfrm>
+                    <a:prstGeom prst="rect">
+                      <a:avLst/>
+                    </a:prstGeom>
+                  </pic:spPr>
+                </pic:pic>
+              </a:graphicData>
+            </a:graphic>
+          </wp:inline>
+        </w:drawing>
+      </w:r>
+    </w:p>
+    <w:p>
+      <w:pPr>
+        <w:pStyle w:val="3"/>
+      </w:pPr>
+      <w:r>
+        <w:rPr>
+          <w:rFonts w:hint="eastAsia"/>
+        </w:rPr>
+        <w:t>5.2应用之提高效率</w:t>
+      </w:r>
+    </w:p>
+    <w:p>
+      <w:r>
+        <w:rPr>
+          <w:noProof/>
+        </w:rPr>
+        <w:drawing>
+          <wp:inline distT="0" distB="0" distL="0" distR="0" wp14:anchorId="3517100C" wp14:editId="25F26903">
+            <wp:extent cx="5274310" cy="3476625"/>
+            <wp:effectExtent l="0" t="0" r="2540" b="9525"/>
+            <wp:docPr id="8" name="图片 8"/>
+            <wp:cNvGraphicFramePr>
+              <a:graphicFrameLocks xmlns:a="http://schemas.openxmlformats.org/drawingml/2006/main" noChangeAspect="1"/>
+            </wp:cNvGraphicFramePr>
+            <a:graphic xmlns:a="http://schemas.openxmlformats.org/drawingml/2006/main">
+              <a:graphicData uri="http://schemas.openxmlformats.org/drawingml/2006/picture">
+                <pic:pic xmlns:pic="http://schemas.openxmlformats.org/drawingml/2006/picture">
+                  <pic:nvPicPr>
+                    <pic:cNvPr id="1" name=""/>
+                    <pic:cNvPicPr/>
+                  </pic:nvPicPr>
+                  <pic:blipFill>
+                    <a:blip r:embed="rId16"/>
+                    <a:stretch>
+                      <a:fillRect/>
+                    </a:stretch>
+                  </pic:blipFill>
+                  <pic:spPr>
+                    <a:xfrm>
+                      <a:off x="0" y="0"/>
+                      <a:ext cx="5274310" cy="3476625"/>
+                    </a:xfrm>
+                    <a:prstGeom prst="rect">
+                      <a:avLst/>
+                    </a:prstGeom>
+                  </pic:spPr>
+                </pic:pic>
+              </a:graphicData>
+            </a:graphic>
+          </wp:inline>
+        </w:drawing>
       </w:r>
     </w:p>
     <w:p>
@@ -2669,6 +3247,103 @@
     </w:sectPr>
   </w:body>
 </w:document>
+</file>
+
+<file path=word/numbering.xml><?xml version="1.0" encoding="utf-8"?>
+<w:numbering xmlns:wpc="http://schemas.microsoft.com/office/word/2010/wordprocessingCanvas" xmlns:cx="http://schemas.microsoft.com/office/drawing/2014/chartex" xmlns:cx1="http://schemas.microsoft.com/office/drawing/2015/9/8/chartex" xmlns:cx2="http://schemas.microsoft.com/office/drawing/2015/10/21/chartex" xmlns:cx3="http://schemas.microsoft.com/office/drawing/2016/5/9/chartex" xmlns:cx4="http://schemas.microsoft.com/office/drawing/2016/5/10/chartex" xmlns:cx5="http://schemas.microsoft.com/office/drawing/2016/5/11/chartex" xmlns:cx6="http://schemas.microsoft.com/office/drawing/2016/5/12/chartex" xmlns:cx7="http://schemas.microsoft.com/office/drawing/2016/5/13/chartex" xmlns:cx8="http://schemas.microsoft.com/office/drawing/2016/5/14/chartex" xmlns:mc="http://schemas.openxmlformats.org/markup-compatibility/2006" xmlns:aink="http://schemas.microsoft.com/office/drawing/2016/ink" xmlns:am3d="http://schemas.microsoft.com/office/drawing/2017/model3d" xmlns:o="urn:schemas-microsoft-com:office:office" xmlns:r="http://schemas.openxmlformats.org/officeDocument/2006/relationships" xmlns:m="http://schemas.openxmlformats.org/officeDocument/2006/math" xmlns:v="urn:schemas-microsoft-com:vml" xmlns:wp14="http://schemas.microsoft.com/office/word/2010/wordprocessingDrawing" xmlns:wp="http://schemas.openxmlformats.org/drawingml/2006/wordprocessingDrawing" xmlns:w10="urn:schemas-microsoft-com:office:word" xmlns:w="http://schemas.openxmlformats.org/wordprocessingml/2006/main" xmlns:w14="http://schemas.microsoft.com/office/word/2010/wordml" xmlns:w15="http://schemas.microsoft.com/office/word/2012/wordml" xmlns:w16cex="http://schemas.microsoft.com/office/word/2018/wordml/cex" xmlns:w16cid="http://schemas.microsoft.com/office/word/2016/wordml/cid" xmlns:w16="http://schemas.microsoft.com/office/word/2018/wordml" xmlns:w16se="http://schemas.microsoft.com/office/word/2015/wordml/symex" xmlns:wpg="http://schemas.microsoft.com/office/word/2010/wordprocessingGroup" xmlns:wpi="http://schemas.microsoft.com/office/word/2010/wordprocessingInk" xmlns:wne="http://schemas.microsoft.com/office/word/2006/wordml" xmlns:wps="http://schemas.microsoft.com/office/word/2010/wordprocessingShape" mc:Ignorable="w14 w15 w16se w16cid w16 w16cex wp14">
+  <w:abstractNum w:abstractNumId="0" w15:restartNumberingAfterBreak="0">
+    <w:nsid w:val="52722009"/>
+    <w:multiLevelType w:val="hybridMultilevel"/>
+    <w:tmpl w:val="5C80072A"/>
+    <w:lvl w:ilvl="0" w:tplc="4E9654A2">
+      <w:start w:val="1"/>
+      <w:numFmt w:val="decimal"/>
+      <w:lvlText w:val="%1."/>
+      <w:lvlJc w:val="left"/>
+      <w:pPr>
+        <w:ind w:left="360" w:hanging="360"/>
+      </w:pPr>
+      <w:rPr>
+        <w:rFonts w:hint="default"/>
+      </w:rPr>
+    </w:lvl>
+    <w:lvl w:ilvl="1" w:tplc="04090019" w:tentative="1">
+      <w:start w:val="1"/>
+      <w:numFmt w:val="lowerLetter"/>
+      <w:lvlText w:val="%2)"/>
+      <w:lvlJc w:val="left"/>
+      <w:pPr>
+        <w:ind w:left="840" w:hanging="420"/>
+      </w:pPr>
+    </w:lvl>
+    <w:lvl w:ilvl="2" w:tplc="0409001B" w:tentative="1">
+      <w:start w:val="1"/>
+      <w:numFmt w:val="lowerRoman"/>
+      <w:lvlText w:val="%3."/>
+      <w:lvlJc w:val="right"/>
+      <w:pPr>
+        <w:ind w:left="1260" w:hanging="420"/>
+      </w:pPr>
+    </w:lvl>
+    <w:lvl w:ilvl="3" w:tplc="0409000F" w:tentative="1">
+      <w:start w:val="1"/>
+      <w:numFmt w:val="decimal"/>
+      <w:lvlText w:val="%4."/>
+      <w:lvlJc w:val="left"/>
+      <w:pPr>
+        <w:ind w:left="1680" w:hanging="420"/>
+      </w:pPr>
+    </w:lvl>
+    <w:lvl w:ilvl="4" w:tplc="04090019" w:tentative="1">
+      <w:start w:val="1"/>
+      <w:numFmt w:val="lowerLetter"/>
+      <w:lvlText w:val="%5)"/>
+      <w:lvlJc w:val="left"/>
+      <w:pPr>
+        <w:ind w:left="2100" w:hanging="420"/>
+      </w:pPr>
+    </w:lvl>
+    <w:lvl w:ilvl="5" w:tplc="0409001B" w:tentative="1">
+      <w:start w:val="1"/>
+      <w:numFmt w:val="lowerRoman"/>
+      <w:lvlText w:val="%6."/>
+      <w:lvlJc w:val="right"/>
+      <w:pPr>
+        <w:ind w:left="2520" w:hanging="420"/>
+      </w:pPr>
+    </w:lvl>
+    <w:lvl w:ilvl="6" w:tplc="0409000F" w:tentative="1">
+      <w:start w:val="1"/>
+      <w:numFmt w:val="decimal"/>
+      <w:lvlText w:val="%7."/>
+      <w:lvlJc w:val="left"/>
+      <w:pPr>
+        <w:ind w:left="2940" w:hanging="420"/>
+      </w:pPr>
+    </w:lvl>
+    <w:lvl w:ilvl="7" w:tplc="04090019" w:tentative="1">
+      <w:start w:val="1"/>
+      <w:numFmt w:val="lowerLetter"/>
+      <w:lvlText w:val="%8)"/>
+      <w:lvlJc w:val="left"/>
+      <w:pPr>
+        <w:ind w:left="3360" w:hanging="420"/>
+      </w:pPr>
+    </w:lvl>
+    <w:lvl w:ilvl="8" w:tplc="0409001B" w:tentative="1">
+      <w:start w:val="1"/>
+      <w:numFmt w:val="lowerRoman"/>
+      <w:lvlText w:val="%9."/>
+      <w:lvlJc w:val="right"/>
+      <w:pPr>
+        <w:ind w:left="3780" w:hanging="420"/>
+      </w:pPr>
+    </w:lvl>
+  </w:abstractNum>
+  <w:num w:numId="1">
+    <w:abstractNumId w:val="0"/>
+  </w:num>
+</w:numbering>
 </file>
 
 <file path=word/styles.xml><?xml version="1.0" encoding="utf-8"?>
@@ -2791,6 +3466,7 @@
     <w:lsdException w:name="HTML Sample" w:semiHidden="1" w:unhideWhenUsed="1"/>
     <w:lsdException w:name="HTML Typewriter" w:semiHidden="1" w:unhideWhenUsed="1"/>
     <w:lsdException w:name="HTML Variable" w:semiHidden="1" w:unhideWhenUsed="1"/>
+    <w:lsdException w:name="Normal Table" w:semiHidden="1" w:unhideWhenUsed="1"/>
     <w:lsdException w:name="annotation subject" w:semiHidden="1" w:unhideWhenUsed="1"/>
     <w:lsdException w:name="No List" w:semiHidden="1" w:unhideWhenUsed="1"/>
     <w:lsdException w:name="Outline List 1" w:semiHidden="1" w:unhideWhenUsed="1"/>
@@ -2837,8 +3513,10 @@
     <w:lsdException w:name="Table Subtle 2" w:semiHidden="1" w:unhideWhenUsed="1"/>
     <w:lsdException w:name="Table Web 1" w:semiHidden="1" w:unhideWhenUsed="1"/>
     <w:lsdException w:name="Table Web 2" w:semiHidden="1" w:unhideWhenUsed="1"/>
+    <w:lsdException w:name="Table Web 3" w:semiHidden="1" w:unhideWhenUsed="1"/>
     <w:lsdException w:name="Balloon Text" w:semiHidden="1" w:unhideWhenUsed="1"/>
     <w:lsdException w:name="Table Grid" w:uiPriority="39"/>
+    <w:lsdException w:name="Table Theme" w:semiHidden="1" w:unhideWhenUsed="1"/>
     <w:lsdException w:name="Placeholder Text" w:semiHidden="1"/>
     <w:lsdException w:name="No Spacing" w:uiPriority="1" w:qFormat="1"/>
     <w:lsdException w:name="Light Shading" w:uiPriority="60"/>
@@ -3135,6 +3813,29 @@
       <w:szCs w:val="32"/>
     </w:rPr>
   </w:style>
+  <w:style w:type="paragraph" w:styleId="4">
+    <w:name w:val="heading 4"/>
+    <w:basedOn w:val="a"/>
+    <w:next w:val="a"/>
+    <w:link w:val="40"/>
+    <w:uiPriority w:val="9"/>
+    <w:unhideWhenUsed/>
+    <w:qFormat/>
+    <w:rsid w:val="003A6557"/>
+    <w:pPr>
+      <w:keepNext/>
+      <w:keepLines/>
+      <w:spacing w:before="280" w:after="290" w:line="376" w:lineRule="auto"/>
+      <w:outlineLvl w:val="3"/>
+    </w:pPr>
+    <w:rPr>
+      <w:rFonts w:asciiTheme="majorHAnsi" w:eastAsiaTheme="majorEastAsia" w:hAnsiTheme="majorHAnsi" w:cstheme="majorBidi"/>
+      <w:b/>
+      <w:bCs/>
+      <w:sz w:val="28"/>
+      <w:szCs w:val="28"/>
+    </w:rPr>
+  </w:style>
   <w:style w:type="character" w:default="1" w:styleId="a0">
     <w:name w:val="Default Paragraph Font"/>
     <w:uiPriority w:val="1"/>
@@ -3294,6 +3995,20 @@
       <w:kern w:val="0"/>
       <w:sz w:val="24"/>
       <w:szCs w:val="24"/>
+    </w:rPr>
+  </w:style>
+  <w:style w:type="character" w:customStyle="1" w:styleId="40">
+    <w:name w:val="标题 4 字符"/>
+    <w:basedOn w:val="a0"/>
+    <w:link w:val="4"/>
+    <w:uiPriority w:val="9"/>
+    <w:rsid w:val="003A6557"/>
+    <w:rPr>
+      <w:rFonts w:asciiTheme="majorHAnsi" w:eastAsiaTheme="majorEastAsia" w:hAnsiTheme="majorHAnsi" w:cstheme="majorBidi"/>
+      <w:b/>
+      <w:bCs/>
+      <w:sz w:val="28"/>
+      <w:szCs w:val="28"/>
     </w:rPr>
   </w:style>
 </w:styles>

--- a/并发编程/Java并发编程实战笔记.docx
+++ b/并发编程/Java并发编程实战笔记.docx
@@ -1759,7 +1759,7 @@
       <w:r>
         <w:t>上下文切换指的是</w:t>
       </w:r>
-      <w:hyperlink r:id="rId5" w:tgtFrame="_blank" w:history="1">
+      <w:hyperlink r:id="rId7" w:tgtFrame="_blank" w:history="1">
         <w:r>
           <w:rPr>
             <w:rStyle w:val="a3"/>
@@ -1770,7 +1770,7 @@
       <w:r>
         <w:t>（操作系统的核心）在</w:t>
       </w:r>
-      <w:hyperlink r:id="rId6" w:tgtFrame="_blank" w:history="1">
+      <w:hyperlink r:id="rId8" w:tgtFrame="_blank" w:history="1">
         <w:r>
           <w:rPr>
             <w:rStyle w:val="a3"/>
@@ -2077,7 +2077,7 @@
                     </pic:cNvPicPr>
                   </pic:nvPicPr>
                   <pic:blipFill>
-                    <a:blip r:embed="rId7">
+                    <a:blip r:embed="rId9">
                       <a:extLst>
                         <a:ext uri="{28A0092B-C50C-407E-A947-70E740481C1C}">
                           <a14:useLocalDpi xmlns:a14="http://schemas.microsoft.com/office/drawing/2010/main" val="0"/>
@@ -2325,7 +2325,7 @@
         </w:rPr>
         <w:t>上下文切换是</w:t>
       </w:r>
-      <w:hyperlink r:id="rId8" w:tgtFrame="_blank" w:history="1">
+      <w:hyperlink r:id="rId10" w:tgtFrame="_blank" w:history="1">
         <w:r>
           <w:rPr>
             <w:rFonts w:ascii="宋体" w:eastAsia="宋体" w:hAnsi="宋体" w:cs="宋体"/>
@@ -2347,7 +2347,7 @@
         </w:rPr>
         <w:t>内核优化的一个关键参数指标。在任务间发生切换需要花费大量的时间用于处理诸如:保存和恢复</w:t>
       </w:r>
-      <w:hyperlink r:id="rId9" w:tgtFrame="_blank" w:history="1">
+      <w:hyperlink r:id="rId11" w:tgtFrame="_blank" w:history="1">
         <w:r>
           <w:rPr>
             <w:rFonts w:ascii="宋体" w:eastAsia="宋体" w:hAnsi="宋体" w:cs="宋体"/>
@@ -2444,7 +2444,7 @@
                     </pic:cNvPicPr>
                   </pic:nvPicPr>
                   <pic:blipFill>
-                    <a:blip r:embed="rId10">
+                    <a:blip r:embed="rId12">
                       <a:extLst>
                         <a:ext uri="{28A0092B-C50C-407E-A947-70E740481C1C}">
                           <a14:useLocalDpi xmlns:a14="http://schemas.microsoft.com/office/drawing/2010/main" val="0"/>
@@ -2825,7 +2825,7 @@
                     <pic:cNvPicPr/>
                   </pic:nvPicPr>
                   <pic:blipFill>
-                    <a:blip r:embed="rId11"/>
+                    <a:blip r:embed="rId13"/>
                     <a:stretch>
                       <a:fillRect/>
                     </a:stretch>
@@ -2847,11 +2847,6 @@
       </w:r>
     </w:p>
     <w:p>
-      <w:pPr>
-        <w:rPr>
-          <w:rFonts w:hint="eastAsia"/>
-        </w:rPr>
-      </w:pPr>
       <w:r>
         <w:tab/>
       </w:r>
@@ -2949,95 +2944,6 @@
             <wp:extent cx="5274310" cy="671195"/>
             <wp:effectExtent l="0" t="0" r="2540" b="0"/>
             <wp:docPr id="4" name="图片 4"/>
-            <wp:cNvGraphicFramePr>
-              <a:graphicFrameLocks xmlns:a="http://schemas.openxmlformats.org/drawingml/2006/main" noChangeAspect="1"/>
-            </wp:cNvGraphicFramePr>
-            <a:graphic xmlns:a="http://schemas.openxmlformats.org/drawingml/2006/main">
-              <a:graphicData uri="http://schemas.openxmlformats.org/drawingml/2006/picture">
-                <pic:pic xmlns:pic="http://schemas.openxmlformats.org/drawingml/2006/picture">
-                  <pic:nvPicPr>
-                    <pic:cNvPr id="1" name=""/>
-                    <pic:cNvPicPr/>
-                  </pic:nvPicPr>
-                  <pic:blipFill>
-                    <a:blip r:embed="rId12"/>
-                    <a:stretch>
-                      <a:fillRect/>
-                    </a:stretch>
-                  </pic:blipFill>
-                  <pic:spPr>
-                    <a:xfrm>
-                      <a:off x="0" y="0"/>
-                      <a:ext cx="5274310" cy="671195"/>
-                    </a:xfrm>
-                    <a:prstGeom prst="rect">
-                      <a:avLst/>
-                    </a:prstGeom>
-                  </pic:spPr>
-                </pic:pic>
-              </a:graphicData>
-            </a:graphic>
-          </wp:inline>
-        </w:drawing>
-      </w:r>
-    </w:p>
-    <w:p>
-      <w:pPr>
-        <w:rPr>
-          <w:rFonts w:hint="eastAsia"/>
-        </w:rPr>
-      </w:pPr>
-      <w:r>
-        <w:rPr>
-          <w:noProof/>
-        </w:rPr>
-        <w:drawing>
-          <wp:inline distT="0" distB="0" distL="0" distR="0" wp14:anchorId="42DE1136" wp14:editId="2AB0C195">
-            <wp:extent cx="5274310" cy="1040765"/>
-            <wp:effectExtent l="0" t="0" r="2540" b="6985"/>
-            <wp:docPr id="6" name="图片 6"/>
-            <wp:cNvGraphicFramePr>
-              <a:graphicFrameLocks xmlns:a="http://schemas.openxmlformats.org/drawingml/2006/main" noChangeAspect="1"/>
-            </wp:cNvGraphicFramePr>
-            <a:graphic xmlns:a="http://schemas.openxmlformats.org/drawingml/2006/main">
-              <a:graphicData uri="http://schemas.openxmlformats.org/drawingml/2006/picture">
-                <pic:pic xmlns:pic="http://schemas.openxmlformats.org/drawingml/2006/picture">
-                  <pic:nvPicPr>
-                    <pic:cNvPr id="1" name=""/>
-                    <pic:cNvPicPr/>
-                  </pic:nvPicPr>
-                  <pic:blipFill>
-                    <a:blip r:embed="rId13"/>
-                    <a:stretch>
-                      <a:fillRect/>
-                    </a:stretch>
-                  </pic:blipFill>
-                  <pic:spPr>
-                    <a:xfrm>
-                      <a:off x="0" y="0"/>
-                      <a:ext cx="5274310" cy="1040765"/>
-                    </a:xfrm>
-                    <a:prstGeom prst="rect">
-                      <a:avLst/>
-                    </a:prstGeom>
-                  </pic:spPr>
-                </pic:pic>
-              </a:graphicData>
-            </a:graphic>
-          </wp:inline>
-        </w:drawing>
-      </w:r>
-    </w:p>
-    <w:p>
-      <w:r>
-        <w:rPr>
-          <w:noProof/>
-        </w:rPr>
-        <w:drawing>
-          <wp:inline distT="0" distB="0" distL="0" distR="0" wp14:anchorId="2635D4E1" wp14:editId="125567CA">
-            <wp:extent cx="2529840" cy="2529840"/>
-            <wp:effectExtent l="0" t="0" r="3810" b="3810"/>
-            <wp:docPr id="5" name="图片 5"/>
             <wp:cNvGraphicFramePr>
               <a:graphicFrameLocks xmlns:a="http://schemas.openxmlformats.org/drawingml/2006/main" noChangeAspect="1"/>
             </wp:cNvGraphicFramePr>
@@ -3057,7 +2963,7 @@
                   <pic:spPr>
                     <a:xfrm>
                       <a:off x="0" y="0"/>
-                      <a:ext cx="2529840" cy="2529840"/>
+                      <a:ext cx="5274310" cy="671195"/>
                     </a:xfrm>
                     <a:prstGeom prst="rect">
                       <a:avLst/>
@@ -3072,81 +2978,14 @@
     </w:p>
     <w:p>
       <w:r>
-        <w:tab/>
-      </w:r>
-      <w:r>
-        <w:tab/>
-      </w:r>
-      <w:r>
-        <w:rPr>
-          <w:rFonts w:hint="eastAsia"/>
-        </w:rPr>
-        <w:t>图.</w:t>
-      </w:r>
-      <w:r>
-        <w:t xml:space="preserve"> </w:t>
-      </w:r>
-      <w:r>
-        <w:rPr>
-          <w:rFonts w:hint="eastAsia"/>
-        </w:rPr>
-        <w:t>并行</w:t>
-      </w:r>
-      <w:r>
-        <w:t>parallel</w:t>
-      </w:r>
-      <w:r>
-        <w:rPr>
-          <w:rFonts w:hint="eastAsia"/>
-        </w:rPr>
-        <w:t>（多核心CPU）</w:t>
-      </w:r>
-    </w:p>
-    <w:p>
-      <w:pPr>
-        <w:pStyle w:val="2"/>
-      </w:pPr>
-      <w:r>
-        <w:rPr>
-          <w:rFonts w:hint="eastAsia"/>
-        </w:rPr>
-        <w:lastRenderedPageBreak/>
-        <w:t>5</w:t>
-      </w:r>
-      <w:r>
-        <w:t xml:space="preserve"> </w:t>
-      </w:r>
-      <w:r>
-        <w:rPr>
-          <w:rFonts w:hint="eastAsia"/>
-        </w:rPr>
-        <w:t>应用</w:t>
-      </w:r>
-    </w:p>
-    <w:p>
-      <w:pPr>
-        <w:pStyle w:val="3"/>
-        <w:rPr>
-          <w:rFonts w:hint="eastAsia"/>
-        </w:rPr>
-      </w:pPr>
-      <w:r>
-        <w:rPr>
-          <w:rFonts w:hint="eastAsia"/>
-        </w:rPr>
-        <w:t>5.1应用之异步调用</w:t>
-      </w:r>
-    </w:p>
-    <w:p>
-      <w:r>
         <w:rPr>
           <w:noProof/>
         </w:rPr>
         <w:drawing>
-          <wp:inline distT="0" distB="0" distL="0" distR="0" wp14:anchorId="2A737E4E" wp14:editId="396C5A7D">
-            <wp:extent cx="5274310" cy="3079750"/>
-            <wp:effectExtent l="0" t="0" r="2540" b="6350"/>
-            <wp:docPr id="7" name="图片 7"/>
+          <wp:inline distT="0" distB="0" distL="0" distR="0" wp14:anchorId="42DE1136" wp14:editId="2AB0C195">
+            <wp:extent cx="5274310" cy="1040765"/>
+            <wp:effectExtent l="0" t="0" r="2540" b="6985"/>
+            <wp:docPr id="6" name="图片 6"/>
             <wp:cNvGraphicFramePr>
               <a:graphicFrameLocks xmlns:a="http://schemas.openxmlformats.org/drawingml/2006/main" noChangeAspect="1"/>
             </wp:cNvGraphicFramePr>
@@ -3166,7 +3005,7 @@
                   <pic:spPr>
                     <a:xfrm>
                       <a:off x="0" y="0"/>
-                      <a:ext cx="5274310" cy="3079750"/>
+                      <a:ext cx="5274310" cy="1040765"/>
                     </a:xfrm>
                     <a:prstGeom prst="rect">
                       <a:avLst/>
@@ -3180,26 +3019,15 @@
       </w:r>
     </w:p>
     <w:p>
-      <w:pPr>
-        <w:pStyle w:val="3"/>
-      </w:pPr>
-      <w:r>
-        <w:rPr>
-          <w:rFonts w:hint="eastAsia"/>
-        </w:rPr>
-        <w:t>5.2应用之提高效率</w:t>
-      </w:r>
-    </w:p>
-    <w:p>
       <w:r>
         <w:rPr>
           <w:noProof/>
         </w:rPr>
         <w:drawing>
-          <wp:inline distT="0" distB="0" distL="0" distR="0" wp14:anchorId="3517100C" wp14:editId="25F26903">
-            <wp:extent cx="5274310" cy="3476625"/>
-            <wp:effectExtent l="0" t="0" r="2540" b="9525"/>
-            <wp:docPr id="8" name="图片 8"/>
+          <wp:inline distT="0" distB="0" distL="0" distR="0" wp14:anchorId="2635D4E1" wp14:editId="125567CA">
+            <wp:extent cx="2529840" cy="2529840"/>
+            <wp:effectExtent l="0" t="0" r="3810" b="3810"/>
+            <wp:docPr id="5" name="图片 5"/>
             <wp:cNvGraphicFramePr>
               <a:graphicFrameLocks xmlns:a="http://schemas.openxmlformats.org/drawingml/2006/main" noChangeAspect="1"/>
             </wp:cNvGraphicFramePr>
@@ -3219,6 +3047,165 @@
                   <pic:spPr>
                     <a:xfrm>
                       <a:off x="0" y="0"/>
+                      <a:ext cx="2529840" cy="2529840"/>
+                    </a:xfrm>
+                    <a:prstGeom prst="rect">
+                      <a:avLst/>
+                    </a:prstGeom>
+                  </pic:spPr>
+                </pic:pic>
+              </a:graphicData>
+            </a:graphic>
+          </wp:inline>
+        </w:drawing>
+      </w:r>
+    </w:p>
+    <w:p>
+      <w:r>
+        <w:tab/>
+      </w:r>
+      <w:r>
+        <w:tab/>
+      </w:r>
+      <w:r>
+        <w:rPr>
+          <w:rFonts w:hint="eastAsia"/>
+        </w:rPr>
+        <w:t>图.</w:t>
+      </w:r>
+      <w:r>
+        <w:t xml:space="preserve"> </w:t>
+      </w:r>
+      <w:r>
+        <w:rPr>
+          <w:rFonts w:hint="eastAsia"/>
+        </w:rPr>
+        <w:t>并行</w:t>
+      </w:r>
+      <w:r>
+        <w:t>parallel</w:t>
+      </w:r>
+      <w:r>
+        <w:rPr>
+          <w:rFonts w:hint="eastAsia"/>
+        </w:rPr>
+        <w:t>（多核心CPU）</w:t>
+      </w:r>
+    </w:p>
+    <w:p>
+      <w:pPr>
+        <w:pStyle w:val="2"/>
+      </w:pPr>
+      <w:r>
+        <w:rPr>
+          <w:rFonts w:hint="eastAsia"/>
+        </w:rPr>
+        <w:lastRenderedPageBreak/>
+        <w:t>5</w:t>
+      </w:r>
+      <w:r>
+        <w:t xml:space="preserve"> </w:t>
+      </w:r>
+      <w:r>
+        <w:rPr>
+          <w:rFonts w:hint="eastAsia"/>
+        </w:rPr>
+        <w:t>应用</w:t>
+      </w:r>
+    </w:p>
+    <w:p>
+      <w:pPr>
+        <w:pStyle w:val="3"/>
+      </w:pPr>
+      <w:r>
+        <w:rPr>
+          <w:rFonts w:hint="eastAsia"/>
+        </w:rPr>
+        <w:t>5.1应用之异步调用</w:t>
+      </w:r>
+    </w:p>
+    <w:p>
+      <w:r>
+        <w:rPr>
+          <w:noProof/>
+        </w:rPr>
+        <w:drawing>
+          <wp:inline distT="0" distB="0" distL="0" distR="0" wp14:anchorId="2A737E4E" wp14:editId="396C5A7D">
+            <wp:extent cx="5274310" cy="3079750"/>
+            <wp:effectExtent l="0" t="0" r="2540" b="6350"/>
+            <wp:docPr id="7" name="图片 7"/>
+            <wp:cNvGraphicFramePr>
+              <a:graphicFrameLocks xmlns:a="http://schemas.openxmlformats.org/drawingml/2006/main" noChangeAspect="1"/>
+            </wp:cNvGraphicFramePr>
+            <a:graphic xmlns:a="http://schemas.openxmlformats.org/drawingml/2006/main">
+              <a:graphicData uri="http://schemas.openxmlformats.org/drawingml/2006/picture">
+                <pic:pic xmlns:pic="http://schemas.openxmlformats.org/drawingml/2006/picture">
+                  <pic:nvPicPr>
+                    <pic:cNvPr id="1" name=""/>
+                    <pic:cNvPicPr/>
+                  </pic:nvPicPr>
+                  <pic:blipFill>
+                    <a:blip r:embed="rId17"/>
+                    <a:stretch>
+                      <a:fillRect/>
+                    </a:stretch>
+                  </pic:blipFill>
+                  <pic:spPr>
+                    <a:xfrm>
+                      <a:off x="0" y="0"/>
+                      <a:ext cx="5274310" cy="3079750"/>
+                    </a:xfrm>
+                    <a:prstGeom prst="rect">
+                      <a:avLst/>
+                    </a:prstGeom>
+                  </pic:spPr>
+                </pic:pic>
+              </a:graphicData>
+            </a:graphic>
+          </wp:inline>
+        </w:drawing>
+      </w:r>
+    </w:p>
+    <w:p>
+      <w:pPr>
+        <w:pStyle w:val="3"/>
+      </w:pPr>
+      <w:r>
+        <w:rPr>
+          <w:rFonts w:hint="eastAsia"/>
+        </w:rPr>
+        <w:t>5.2应用之提高效率</w:t>
+      </w:r>
+    </w:p>
+    <w:p>
+      <w:r>
+        <w:rPr>
+          <w:noProof/>
+        </w:rPr>
+        <w:drawing>
+          <wp:inline distT="0" distB="0" distL="0" distR="0" wp14:anchorId="3517100C" wp14:editId="25F26903">
+            <wp:extent cx="5274310" cy="3476625"/>
+            <wp:effectExtent l="0" t="0" r="2540" b="9525"/>
+            <wp:docPr id="8" name="图片 8"/>
+            <wp:cNvGraphicFramePr>
+              <a:graphicFrameLocks xmlns:a="http://schemas.openxmlformats.org/drawingml/2006/main" noChangeAspect="1"/>
+            </wp:cNvGraphicFramePr>
+            <a:graphic xmlns:a="http://schemas.openxmlformats.org/drawingml/2006/main">
+              <a:graphicData uri="http://schemas.openxmlformats.org/drawingml/2006/picture">
+                <pic:pic xmlns:pic="http://schemas.openxmlformats.org/drawingml/2006/picture">
+                  <pic:nvPicPr>
+                    <pic:cNvPr id="1" name=""/>
+                    <pic:cNvPicPr/>
+                  </pic:nvPicPr>
+                  <pic:blipFill>
+                    <a:blip r:embed="rId18"/>
+                    <a:stretch>
+                      <a:fillRect/>
+                    </a:stretch>
+                  </pic:blipFill>
+                  <pic:spPr>
+                    <a:xfrm>
+                      <a:off x="0" y="0"/>
                       <a:ext cx="5274310" cy="3476625"/>
                     </a:xfrm>
                     <a:prstGeom prst="rect">
@@ -3233,6 +3220,3818 @@
       </w:r>
     </w:p>
     <w:p>
+      <w:r>
+        <w:rPr>
+          <w:noProof/>
+        </w:rPr>
+        <w:lastRenderedPageBreak/>
+        <w:drawing>
+          <wp:inline distT="0" distB="0" distL="0" distR="0" wp14:anchorId="01478EF6" wp14:editId="0546E817">
+            <wp:extent cx="5274310" cy="1856740"/>
+            <wp:effectExtent l="0" t="0" r="2540" b="0"/>
+            <wp:docPr id="9" name="图片 9"/>
+            <wp:cNvGraphicFramePr>
+              <a:graphicFrameLocks xmlns:a="http://schemas.openxmlformats.org/drawingml/2006/main" noChangeAspect="1"/>
+            </wp:cNvGraphicFramePr>
+            <a:graphic xmlns:a="http://schemas.openxmlformats.org/drawingml/2006/main">
+              <a:graphicData uri="http://schemas.openxmlformats.org/drawingml/2006/picture">
+                <pic:pic xmlns:pic="http://schemas.openxmlformats.org/drawingml/2006/picture">
+                  <pic:nvPicPr>
+                    <pic:cNvPr id="1" name=""/>
+                    <pic:cNvPicPr/>
+                  </pic:nvPicPr>
+                  <pic:blipFill>
+                    <a:blip r:embed="rId19"/>
+                    <a:stretch>
+                      <a:fillRect/>
+                    </a:stretch>
+                  </pic:blipFill>
+                  <pic:spPr>
+                    <a:xfrm>
+                      <a:off x="0" y="0"/>
+                      <a:ext cx="5274310" cy="1856740"/>
+                    </a:xfrm>
+                    <a:prstGeom prst="rect">
+                      <a:avLst/>
+                    </a:prstGeom>
+                  </pic:spPr>
+                </pic:pic>
+              </a:graphicData>
+            </a:graphic>
+          </wp:inline>
+        </w:drawing>
+      </w:r>
+    </w:p>
+    <w:p>
+      <w:pPr>
+        <w:pStyle w:val="3"/>
+      </w:pPr>
+      <w:r>
+        <w:rPr>
+          <w:rFonts w:hint="eastAsia"/>
+        </w:rPr>
+        <w:t>5.3</w:t>
+      </w:r>
+      <w:r>
+        <w:t xml:space="preserve"> Lam</w:t>
+      </w:r>
+      <w:r>
+        <w:t>b</w:t>
+      </w:r>
+      <w:r>
+        <w:t>da</w:t>
+      </w:r>
+      <w:r>
+        <w:rPr>
+          <w:rFonts w:hint="eastAsia"/>
+        </w:rPr>
+        <w:t>表达式</w:t>
+      </w:r>
+    </w:p>
+    <w:p>
+      <w:pPr>
+        <w:ind w:firstLine="420"/>
+      </w:pPr>
+      <w:r>
+        <w:rPr>
+          <w:rFonts w:hint="eastAsia"/>
+        </w:rPr>
+        <w:t>Java中有一些接口，只有一个抽象方法，通常这样的接口会用@FunctionInterface注解标识，这样的接口比如Runnable接口，里面只有一个r</w:t>
+      </w:r>
+      <w:r>
+        <w:t>un</w:t>
+      </w:r>
+      <w:r>
+        <w:rPr>
+          <w:rFonts w:hint="eastAsia"/>
+        </w:rPr>
+        <w:t>方法，这时当我们需要常见接口类型的对象时，就可以使用Lamuda表达式来简化，说白了Lamuda表达式，就是一个匿名函数</w:t>
+      </w:r>
+      <w:r>
+        <w:rPr>
+          <w:rFonts w:hint="eastAsia"/>
+        </w:rPr>
+        <w:t>，既没有函数名的函数，Lamuda表达式可以使用闭包</w:t>
+      </w:r>
+    </w:p>
+    <w:p>
+      <w:r>
+        <w:tab/>
+        <w:t>当开发者在编写Lambda表达式时，也会随之被编译成一个函数式接口</w:t>
+      </w:r>
+      <w:r>
+        <w:rPr>
+          <w:rFonts w:hint="eastAsia"/>
+        </w:rPr>
+        <w:t>,如果接口中有多个抽象方法，是无法使用Lambda表达式简化的</w:t>
+      </w:r>
+    </w:p>
+    <w:p>
+      <w:pPr>
+        <w:pStyle w:val="4"/>
+      </w:pPr>
+      <w:r>
+        <w:rPr>
+          <w:rFonts w:hint="eastAsia"/>
+        </w:rPr>
+        <w:t>5.3.1</w:t>
+      </w:r>
+      <w:r>
+        <w:t>不采用Lambda的老方法：</w:t>
+      </w:r>
+    </w:p>
+    <w:p>
+      <w:pPr>
+        <w:widowControl/>
+        <w:shd w:val="clear" w:color="auto" w:fill="FFFFFF"/>
+        <w:tabs>
+          <w:tab w:val="left" w:pos="916"/>
+          <w:tab w:val="left" w:pos="1832"/>
+          <w:tab w:val="left" w:pos="2748"/>
+          <w:tab w:val="left" w:pos="3664"/>
+          <w:tab w:val="left" w:pos="4580"/>
+          <w:tab w:val="left" w:pos="5496"/>
+          <w:tab w:val="left" w:pos="6412"/>
+          <w:tab w:val="left" w:pos="7328"/>
+          <w:tab w:val="left" w:pos="8244"/>
+          <w:tab w:val="left" w:pos="9160"/>
+          <w:tab w:val="left" w:pos="10076"/>
+          <w:tab w:val="left" w:pos="10992"/>
+          <w:tab w:val="left" w:pos="11908"/>
+          <w:tab w:val="left" w:pos="12824"/>
+          <w:tab w:val="left" w:pos="13740"/>
+          <w:tab w:val="left" w:pos="14656"/>
+        </w:tabs>
+        <w:jc w:val="left"/>
+        <w:rPr>
+          <w:rFonts w:ascii="宋体" w:eastAsia="宋体" w:hAnsi="宋体" w:cs="宋体"/>
+          <w:color w:val="000000"/>
+          <w:kern w:val="0"/>
+          <w:sz w:val="19"/>
+          <w:szCs w:val="19"/>
+        </w:rPr>
+      </w:pPr>
+      <w:r>
+        <w:rPr>
+          <w:rFonts w:ascii="宋体" w:eastAsia="宋体" w:hAnsi="宋体" w:cs="宋体" w:hint="eastAsia"/>
+          <w:color w:val="000000"/>
+          <w:kern w:val="0"/>
+          <w:sz w:val="19"/>
+          <w:szCs w:val="19"/>
+        </w:rPr>
+        <w:t>Runnable runnable1=</w:t>
+      </w:r>
+      <w:r>
+        <w:rPr>
+          <w:rFonts w:ascii="宋体" w:eastAsia="宋体" w:hAnsi="宋体" w:cs="宋体" w:hint="eastAsia"/>
+          <w:b/>
+          <w:bCs/>
+          <w:color w:val="000080"/>
+          <w:kern w:val="0"/>
+          <w:sz w:val="19"/>
+          <w:szCs w:val="19"/>
+        </w:rPr>
+        <w:t xml:space="preserve">new </w:t>
+      </w:r>
+      <w:r>
+        <w:rPr>
+          <w:rFonts w:ascii="宋体" w:eastAsia="宋体" w:hAnsi="宋体" w:cs="宋体" w:hint="eastAsia"/>
+          <w:color w:val="000000"/>
+          <w:kern w:val="0"/>
+          <w:sz w:val="19"/>
+          <w:szCs w:val="19"/>
+        </w:rPr>
+        <w:t>Runnable(){</w:t>
+      </w:r>
+      <w:r>
+        <w:rPr>
+          <w:rFonts w:ascii="宋体" w:eastAsia="宋体" w:hAnsi="宋体" w:cs="宋体" w:hint="eastAsia"/>
+          <w:color w:val="000000"/>
+          <w:kern w:val="0"/>
+          <w:sz w:val="19"/>
+          <w:szCs w:val="19"/>
+        </w:rPr>
+        <w:br/>
+        <w:t xml:space="preserve">    </w:t>
+      </w:r>
+      <w:r>
+        <w:rPr>
+          <w:rFonts w:ascii="宋体" w:eastAsia="宋体" w:hAnsi="宋体" w:cs="宋体" w:hint="eastAsia"/>
+          <w:color w:val="808000"/>
+          <w:kern w:val="0"/>
+          <w:sz w:val="19"/>
+          <w:szCs w:val="19"/>
+        </w:rPr>
+        <w:t>@Override</w:t>
+      </w:r>
+      <w:r>
+        <w:rPr>
+          <w:rFonts w:ascii="宋体" w:eastAsia="宋体" w:hAnsi="宋体" w:cs="宋体" w:hint="eastAsia"/>
+          <w:color w:val="808000"/>
+          <w:kern w:val="0"/>
+          <w:sz w:val="19"/>
+          <w:szCs w:val="19"/>
+        </w:rPr>
+        <w:br/>
+        <w:t xml:space="preserve">    </w:t>
+      </w:r>
+      <w:r>
+        <w:rPr>
+          <w:rFonts w:ascii="宋体" w:eastAsia="宋体" w:hAnsi="宋体" w:cs="宋体" w:hint="eastAsia"/>
+          <w:b/>
+          <w:bCs/>
+          <w:color w:val="000080"/>
+          <w:kern w:val="0"/>
+          <w:sz w:val="19"/>
+          <w:szCs w:val="19"/>
+        </w:rPr>
+        <w:t xml:space="preserve">public void </w:t>
+      </w:r>
+      <w:r>
+        <w:rPr>
+          <w:rFonts w:ascii="宋体" w:eastAsia="宋体" w:hAnsi="宋体" w:cs="宋体" w:hint="eastAsia"/>
+          <w:color w:val="000000"/>
+          <w:kern w:val="0"/>
+          <w:sz w:val="19"/>
+          <w:szCs w:val="19"/>
+        </w:rPr>
+        <w:t>run(){</w:t>
+      </w:r>
+      <w:r>
+        <w:rPr>
+          <w:rFonts w:ascii="宋体" w:eastAsia="宋体" w:hAnsi="宋体" w:cs="宋体" w:hint="eastAsia"/>
+          <w:color w:val="000000"/>
+          <w:kern w:val="0"/>
+          <w:sz w:val="19"/>
+          <w:szCs w:val="19"/>
+        </w:rPr>
+        <w:br/>
+        <w:t xml:space="preserve">        System.</w:t>
+      </w:r>
+      <w:r>
+        <w:rPr>
+          <w:rFonts w:ascii="宋体" w:eastAsia="宋体" w:hAnsi="宋体" w:cs="宋体" w:hint="eastAsia"/>
+          <w:b/>
+          <w:bCs/>
+          <w:i/>
+          <w:iCs/>
+          <w:color w:val="660E7A"/>
+          <w:kern w:val="0"/>
+          <w:sz w:val="19"/>
+          <w:szCs w:val="19"/>
+        </w:rPr>
+        <w:t>out</w:t>
+      </w:r>
+      <w:r>
+        <w:rPr>
+          <w:rFonts w:ascii="宋体" w:eastAsia="宋体" w:hAnsi="宋体" w:cs="宋体" w:hint="eastAsia"/>
+          <w:color w:val="000000"/>
+          <w:kern w:val="0"/>
+          <w:sz w:val="19"/>
+          <w:szCs w:val="19"/>
+        </w:rPr>
+        <w:t>.println(</w:t>
+      </w:r>
+      <w:r>
+        <w:rPr>
+          <w:rFonts w:ascii="宋体" w:eastAsia="宋体" w:hAnsi="宋体" w:cs="宋体" w:hint="eastAsia"/>
+          <w:b/>
+          <w:bCs/>
+          <w:color w:val="008000"/>
+          <w:kern w:val="0"/>
+          <w:sz w:val="19"/>
+          <w:szCs w:val="19"/>
+        </w:rPr>
+        <w:t>"Running without Lambda"</w:t>
+      </w:r>
+      <w:r>
+        <w:rPr>
+          <w:rFonts w:ascii="宋体" w:eastAsia="宋体" w:hAnsi="宋体" w:cs="宋体" w:hint="eastAsia"/>
+          <w:color w:val="000000"/>
+          <w:kern w:val="0"/>
+          <w:sz w:val="19"/>
+          <w:szCs w:val="19"/>
+        </w:rPr>
+        <w:t>);</w:t>
+      </w:r>
+      <w:r>
+        <w:rPr>
+          <w:rFonts w:ascii="宋体" w:eastAsia="宋体" w:hAnsi="宋体" w:cs="宋体" w:hint="eastAsia"/>
+          <w:color w:val="000000"/>
+          <w:kern w:val="0"/>
+          <w:sz w:val="19"/>
+          <w:szCs w:val="19"/>
+        </w:rPr>
+        <w:br/>
+        <w:t xml:space="preserve">    }</w:t>
+      </w:r>
+      <w:r>
+        <w:rPr>
+          <w:rFonts w:ascii="宋体" w:eastAsia="宋体" w:hAnsi="宋体" w:cs="宋体" w:hint="eastAsia"/>
+          <w:color w:val="000000"/>
+          <w:kern w:val="0"/>
+          <w:sz w:val="19"/>
+          <w:szCs w:val="19"/>
+        </w:rPr>
+        <w:br/>
+        <w:t>};</w:t>
+      </w:r>
+    </w:p>
+    <w:p>
+      <w:pPr>
+        <w:pStyle w:val="4"/>
+      </w:pPr>
+      <w:r>
+        <w:rPr>
+          <w:rFonts w:hint="eastAsia"/>
+        </w:rPr>
+        <w:t>5.3.2</w:t>
+      </w:r>
+      <w:r>
+        <w:t>使用Lambda：</w:t>
+      </w:r>
+    </w:p>
+    <w:p>
+      <w:r>
+        <w:rPr>
+          <w:rFonts w:hint="eastAsia"/>
+        </w:rPr>
+        <w:t>只有一行语句的时候，大括号也是可以省略的，也可以使用IDEA中的快捷键alt</w:t>
+      </w:r>
+      <w:r>
+        <w:t xml:space="preserve"> + Enter</w:t>
+      </w:r>
+      <w:r>
+        <w:rPr>
+          <w:rFonts w:hint="eastAsia"/>
+        </w:rPr>
+        <w:t>将代码简化为Lambda表达式的写法：</w:t>
+      </w:r>
+    </w:p>
+    <w:p>
+      <w:r>
+        <w:rPr>
+          <w:noProof/>
+        </w:rPr>
+        <w:drawing>
+          <wp:inline distT="0" distB="0" distL="0" distR="0" wp14:anchorId="137E3B50" wp14:editId="3638A031">
+            <wp:extent cx="5274310" cy="1777365"/>
+            <wp:effectExtent l="0" t="0" r="2540" b="0"/>
+            <wp:docPr id="10" name="图片 10"/>
+            <wp:cNvGraphicFramePr>
+              <a:graphicFrameLocks xmlns:a="http://schemas.openxmlformats.org/drawingml/2006/main" noChangeAspect="1"/>
+            </wp:cNvGraphicFramePr>
+            <a:graphic xmlns:a="http://schemas.openxmlformats.org/drawingml/2006/main">
+              <a:graphicData uri="http://schemas.openxmlformats.org/drawingml/2006/picture">
+                <pic:pic xmlns:pic="http://schemas.openxmlformats.org/drawingml/2006/picture">
+                  <pic:nvPicPr>
+                    <pic:cNvPr id="1" name=""/>
+                    <pic:cNvPicPr/>
+                  </pic:nvPicPr>
+                  <pic:blipFill>
+                    <a:blip r:embed="rId20"/>
+                    <a:stretch>
+                      <a:fillRect/>
+                    </a:stretch>
+                  </pic:blipFill>
+                  <pic:spPr>
+                    <a:xfrm>
+                      <a:off x="0" y="0"/>
+                      <a:ext cx="5274310" cy="1777365"/>
+                    </a:xfrm>
+                    <a:prstGeom prst="rect">
+                      <a:avLst/>
+                    </a:prstGeom>
+                  </pic:spPr>
+                </pic:pic>
+              </a:graphicData>
+            </a:graphic>
+          </wp:inline>
+        </w:drawing>
+      </w:r>
+    </w:p>
+    <w:p>
+      <w:pPr>
+        <w:widowControl/>
+        <w:shd w:val="clear" w:color="auto" w:fill="FFFFFF"/>
+        <w:tabs>
+          <w:tab w:val="left" w:pos="916"/>
+          <w:tab w:val="left" w:pos="1832"/>
+          <w:tab w:val="left" w:pos="2748"/>
+          <w:tab w:val="left" w:pos="3664"/>
+          <w:tab w:val="left" w:pos="4580"/>
+          <w:tab w:val="left" w:pos="5496"/>
+          <w:tab w:val="left" w:pos="6412"/>
+          <w:tab w:val="left" w:pos="7328"/>
+          <w:tab w:val="left" w:pos="8244"/>
+          <w:tab w:val="left" w:pos="9160"/>
+          <w:tab w:val="left" w:pos="10076"/>
+          <w:tab w:val="left" w:pos="10992"/>
+          <w:tab w:val="left" w:pos="11908"/>
+          <w:tab w:val="left" w:pos="12824"/>
+          <w:tab w:val="left" w:pos="13740"/>
+          <w:tab w:val="left" w:pos="14656"/>
+        </w:tabs>
+        <w:jc w:val="left"/>
+        <w:rPr>
+          <w:rFonts w:ascii="宋体" w:eastAsia="宋体" w:hAnsi="宋体" w:cs="宋体"/>
+          <w:color w:val="000000"/>
+          <w:kern w:val="0"/>
+          <w:sz w:val="19"/>
+          <w:szCs w:val="19"/>
+        </w:rPr>
+      </w:pPr>
+      <w:r>
+        <w:rPr>
+          <w:rFonts w:ascii="宋体" w:eastAsia="宋体" w:hAnsi="宋体" w:cs="宋体" w:hint="eastAsia"/>
+          <w:color w:val="000000"/>
+          <w:kern w:val="0"/>
+          <w:sz w:val="19"/>
+          <w:szCs w:val="19"/>
+        </w:rPr>
+        <w:lastRenderedPageBreak/>
+        <w:t>Runnable runnable2=()-&gt;System.</w:t>
+      </w:r>
+      <w:r>
+        <w:rPr>
+          <w:rFonts w:ascii="宋体" w:eastAsia="宋体" w:hAnsi="宋体" w:cs="宋体" w:hint="eastAsia"/>
+          <w:b/>
+          <w:bCs/>
+          <w:i/>
+          <w:iCs/>
+          <w:color w:val="660E7A"/>
+          <w:kern w:val="0"/>
+          <w:sz w:val="19"/>
+          <w:szCs w:val="19"/>
+        </w:rPr>
+        <w:t>out</w:t>
+      </w:r>
+      <w:r>
+        <w:rPr>
+          <w:rFonts w:ascii="宋体" w:eastAsia="宋体" w:hAnsi="宋体" w:cs="宋体" w:hint="eastAsia"/>
+          <w:color w:val="000000"/>
+          <w:kern w:val="0"/>
+          <w:sz w:val="19"/>
+          <w:szCs w:val="19"/>
+        </w:rPr>
+        <w:t>.println(</w:t>
+      </w:r>
+      <w:r>
+        <w:rPr>
+          <w:rFonts w:ascii="宋体" w:eastAsia="宋体" w:hAnsi="宋体" w:cs="宋体" w:hint="eastAsia"/>
+          <w:b/>
+          <w:bCs/>
+          <w:color w:val="008000"/>
+          <w:kern w:val="0"/>
+          <w:sz w:val="19"/>
+          <w:szCs w:val="19"/>
+        </w:rPr>
+        <w:t>"Running from Lambda"</w:t>
+      </w:r>
+      <w:r>
+        <w:rPr>
+          <w:rFonts w:ascii="宋体" w:eastAsia="宋体" w:hAnsi="宋体" w:cs="宋体" w:hint="eastAsia"/>
+          <w:color w:val="000000"/>
+          <w:kern w:val="0"/>
+          <w:sz w:val="19"/>
+          <w:szCs w:val="19"/>
+        </w:rPr>
+        <w:t>);</w:t>
+      </w:r>
+      <w:r>
+        <w:rPr>
+          <w:rFonts w:ascii="宋体" w:eastAsia="宋体" w:hAnsi="宋体" w:cs="宋体" w:hint="eastAsia"/>
+          <w:color w:val="000000"/>
+          <w:kern w:val="0"/>
+          <w:sz w:val="19"/>
+          <w:szCs w:val="19"/>
+        </w:rPr>
+        <w:br/>
+      </w:r>
+      <w:r>
+        <w:rPr>
+          <w:rFonts w:ascii="宋体" w:eastAsia="宋体" w:hAnsi="宋体" w:cs="宋体" w:hint="eastAsia"/>
+          <w:color w:val="000000"/>
+          <w:kern w:val="0"/>
+          <w:sz w:val="19"/>
+          <w:szCs w:val="19"/>
+        </w:rPr>
+        <w:br/>
+        <w:t xml:space="preserve">Thread t = </w:t>
+      </w:r>
+      <w:r>
+        <w:rPr>
+          <w:rFonts w:ascii="宋体" w:eastAsia="宋体" w:hAnsi="宋体" w:cs="宋体" w:hint="eastAsia"/>
+          <w:b/>
+          <w:bCs/>
+          <w:color w:val="000080"/>
+          <w:kern w:val="0"/>
+          <w:sz w:val="19"/>
+          <w:szCs w:val="19"/>
+        </w:rPr>
+        <w:t xml:space="preserve">new </w:t>
+      </w:r>
+      <w:r>
+        <w:rPr>
+          <w:rFonts w:ascii="宋体" w:eastAsia="宋体" w:hAnsi="宋体" w:cs="宋体" w:hint="eastAsia"/>
+          <w:color w:val="000000"/>
+          <w:kern w:val="0"/>
+          <w:sz w:val="19"/>
+          <w:szCs w:val="19"/>
+        </w:rPr>
+        <w:t>Thread(runnable2);</w:t>
+      </w:r>
+      <w:r>
+        <w:rPr>
+          <w:rFonts w:ascii="宋体" w:eastAsia="宋体" w:hAnsi="宋体" w:cs="宋体" w:hint="eastAsia"/>
+          <w:color w:val="000000"/>
+          <w:kern w:val="0"/>
+          <w:sz w:val="19"/>
+          <w:szCs w:val="19"/>
+        </w:rPr>
+        <w:br/>
+      </w:r>
+      <w:r>
+        <w:rPr>
+          <w:rFonts w:ascii="宋体" w:eastAsia="宋体" w:hAnsi="宋体" w:cs="宋体" w:hint="eastAsia"/>
+          <w:color w:val="000000"/>
+          <w:kern w:val="0"/>
+          <w:sz w:val="19"/>
+          <w:szCs w:val="19"/>
+        </w:rPr>
+        <w:br/>
+        <w:t>t.setName(</w:t>
+      </w:r>
+      <w:r>
+        <w:rPr>
+          <w:rFonts w:ascii="宋体" w:eastAsia="宋体" w:hAnsi="宋体" w:cs="宋体" w:hint="eastAsia"/>
+          <w:b/>
+          <w:bCs/>
+          <w:color w:val="008000"/>
+          <w:kern w:val="0"/>
+          <w:sz w:val="19"/>
+          <w:szCs w:val="19"/>
+        </w:rPr>
+        <w:t>"test_Lambda"</w:t>
+      </w:r>
+      <w:r>
+        <w:rPr>
+          <w:rFonts w:ascii="宋体" w:eastAsia="宋体" w:hAnsi="宋体" w:cs="宋体" w:hint="eastAsia"/>
+          <w:color w:val="000000"/>
+          <w:kern w:val="0"/>
+          <w:sz w:val="19"/>
+          <w:szCs w:val="19"/>
+        </w:rPr>
+        <w:t>);</w:t>
+      </w:r>
+      <w:r>
+        <w:rPr>
+          <w:rFonts w:ascii="宋体" w:eastAsia="宋体" w:hAnsi="宋体" w:cs="宋体" w:hint="eastAsia"/>
+          <w:color w:val="000000"/>
+          <w:kern w:val="0"/>
+          <w:sz w:val="19"/>
+          <w:szCs w:val="19"/>
+        </w:rPr>
+        <w:br/>
+        <w:t>t.start();</w:t>
+      </w:r>
+    </w:p>
+    <w:p>
+      <w:pPr>
+        <w:widowControl/>
+        <w:shd w:val="clear" w:color="auto" w:fill="FFFFFF"/>
+        <w:tabs>
+          <w:tab w:val="left" w:pos="916"/>
+          <w:tab w:val="left" w:pos="1832"/>
+          <w:tab w:val="left" w:pos="2748"/>
+          <w:tab w:val="left" w:pos="3664"/>
+          <w:tab w:val="left" w:pos="4580"/>
+          <w:tab w:val="left" w:pos="5496"/>
+          <w:tab w:val="left" w:pos="6412"/>
+          <w:tab w:val="left" w:pos="7328"/>
+          <w:tab w:val="left" w:pos="8244"/>
+          <w:tab w:val="left" w:pos="9160"/>
+          <w:tab w:val="left" w:pos="10076"/>
+          <w:tab w:val="left" w:pos="10992"/>
+          <w:tab w:val="left" w:pos="11908"/>
+          <w:tab w:val="left" w:pos="12824"/>
+          <w:tab w:val="left" w:pos="13740"/>
+          <w:tab w:val="left" w:pos="14656"/>
+        </w:tabs>
+        <w:jc w:val="left"/>
+        <w:rPr>
+          <w:rFonts w:ascii="宋体" w:eastAsia="宋体" w:hAnsi="宋体" w:cs="宋体"/>
+          <w:color w:val="000000"/>
+          <w:kern w:val="0"/>
+          <w:sz w:val="19"/>
+          <w:szCs w:val="19"/>
+        </w:rPr>
+      </w:pPr>
+      <w:r>
+        <w:rPr>
+          <w:rFonts w:ascii="宋体" w:eastAsia="宋体" w:hAnsi="宋体" w:cs="宋体" w:hint="eastAsia"/>
+          <w:color w:val="000000"/>
+          <w:kern w:val="0"/>
+          <w:sz w:val="19"/>
+          <w:szCs w:val="19"/>
+        </w:rPr>
+        <w:t>更简洁的代码如下：</w:t>
+      </w:r>
+    </w:p>
+    <w:p>
+      <w:r>
+        <w:rPr>
+          <w:noProof/>
+        </w:rPr>
+        <w:drawing>
+          <wp:inline distT="0" distB="0" distL="0" distR="0" wp14:anchorId="322DCA7B" wp14:editId="21BD989E">
+            <wp:extent cx="5114925" cy="352425"/>
+            <wp:effectExtent l="0" t="0" r="9525" b="9525"/>
+            <wp:docPr id="11" name="图片 11"/>
+            <wp:cNvGraphicFramePr>
+              <a:graphicFrameLocks xmlns:a="http://schemas.openxmlformats.org/drawingml/2006/main" noChangeAspect="1"/>
+            </wp:cNvGraphicFramePr>
+            <a:graphic xmlns:a="http://schemas.openxmlformats.org/drawingml/2006/main">
+              <a:graphicData uri="http://schemas.openxmlformats.org/drawingml/2006/picture">
+                <pic:pic xmlns:pic="http://schemas.openxmlformats.org/drawingml/2006/picture">
+                  <pic:nvPicPr>
+                    <pic:cNvPr id="1" name=""/>
+                    <pic:cNvPicPr/>
+                  </pic:nvPicPr>
+                  <pic:blipFill>
+                    <a:blip r:embed="rId21"/>
+                    <a:stretch>
+                      <a:fillRect/>
+                    </a:stretch>
+                  </pic:blipFill>
+                  <pic:spPr>
+                    <a:xfrm>
+                      <a:off x="0" y="0"/>
+                      <a:ext cx="5114925" cy="352425"/>
+                    </a:xfrm>
+                    <a:prstGeom prst="rect">
+                      <a:avLst/>
+                    </a:prstGeom>
+                  </pic:spPr>
+                </pic:pic>
+              </a:graphicData>
+            </a:graphic>
+          </wp:inline>
+        </w:drawing>
+      </w:r>
+    </w:p>
+    <w:p>
+      <w:pPr>
+        <w:pStyle w:val="4"/>
+      </w:pPr>
+      <w:r>
+        <w:rPr>
+          <w:rFonts w:hint="eastAsia"/>
+        </w:rPr>
+        <w:t>5.3.3原理之</w:t>
+      </w:r>
+      <w:r>
+        <w:t xml:space="preserve"> Thread 与 Runnable 的关系</w:t>
+      </w:r>
+    </w:p>
+    <w:p>
+      <w:r>
+        <w:rPr>
+          <w:rFonts w:hint="eastAsia"/>
+        </w:rPr>
+        <w:t>分析</w:t>
+      </w:r>
+      <w:r>
+        <w:t xml:space="preserve"> Thread 的源码，理清它与 Runnable 的关系</w:t>
+      </w:r>
+    </w:p>
+    <w:p>
+      <w:r>
+        <w:rPr>
+          <w:rFonts w:hint="eastAsia"/>
+        </w:rPr>
+        <w:t>小结</w:t>
+      </w:r>
+    </w:p>
+    <w:p>
+      <w:pPr>
+        <w:ind w:firstLine="420"/>
+      </w:pPr>
+      <w:r>
+        <w:rPr>
+          <w:rFonts w:hint="eastAsia"/>
+        </w:rPr>
+        <w:t>方法</w:t>
+      </w:r>
+      <w:r>
+        <w:t>1 是把线程和任务合并在了一起，方法2 是把线程和任务分开了</w:t>
+      </w:r>
+    </w:p>
+    <w:p>
+      <w:pPr>
+        <w:ind w:firstLine="420"/>
+      </w:pPr>
+      <w:r>
+        <w:rPr>
+          <w:rFonts w:hint="eastAsia"/>
+        </w:rPr>
+        <w:t>用</w:t>
+      </w:r>
+      <w:r>
+        <w:t xml:space="preserve"> Runnable 更容易与线程池等高级 API 配合</w:t>
+      </w:r>
+    </w:p>
+    <w:p>
+      <w:pPr>
+        <w:ind w:firstLine="420"/>
+      </w:pPr>
+      <w:r>
+        <w:rPr>
+          <w:rFonts w:hint="eastAsia"/>
+        </w:rPr>
+        <w:t>用</w:t>
+      </w:r>
+      <w:r>
+        <w:t xml:space="preserve"> Runnable 让任务类脱离了 Thread 继承体系，更灵活</w:t>
+      </w:r>
+    </w:p>
+    <w:p>
+      <w:pPr>
+        <w:ind w:firstLine="420"/>
+      </w:pPr>
+      <w:r>
+        <w:rPr>
+          <w:rFonts w:hint="eastAsia"/>
+        </w:rPr>
+        <w:t>就是说在我们的Java里，关于继承和组合的选择，我们优先更偏向于选择组合，而Thread和Runnable就是属于组合这种形式，使得我们的任务和线程分开，编码和架构都将更加灵活</w:t>
+      </w:r>
+    </w:p>
+    <w:p>
+      <w:pPr>
+        <w:pStyle w:val="2"/>
+      </w:pPr>
+      <w:r>
+        <w:rPr>
+          <w:rFonts w:hint="eastAsia"/>
+        </w:rPr>
+        <w:t>6.</w:t>
+      </w:r>
+      <w:r>
+        <w:t xml:space="preserve"> </w:t>
+      </w:r>
+      <w:r>
+        <w:rPr>
+          <w:rFonts w:hint="eastAsia"/>
+        </w:rPr>
+        <w:t>线程运行原理</w:t>
+      </w:r>
+    </w:p>
+    <w:p>
+      <w:pPr>
+        <w:ind w:firstLine="420"/>
+      </w:pPr>
+      <w:r>
+        <w:t>Java Virtual Machine Stacks （Java 虚拟机栈）</w:t>
+      </w:r>
+    </w:p>
+    <w:p>
+      <w:pPr>
+        <w:ind w:firstLine="420"/>
+      </w:pPr>
+      <w:r>
+        <w:rPr>
+          <w:rFonts w:hint="eastAsia"/>
+        </w:rPr>
+        <w:t>我们都知道</w:t>
+      </w:r>
+      <w:r>
+        <w:t xml:space="preserve"> JVM 中由堆、栈、方法区所组成，其中栈内存是给谁用的呢？其实就是线程，每个线程启动后，虚拟</w:t>
+      </w:r>
+      <w:r>
+        <w:rPr>
+          <w:rFonts w:hint="eastAsia"/>
+        </w:rPr>
+        <w:t>机就会为其分配一块栈内存。</w:t>
+      </w:r>
+    </w:p>
+    <w:p>
+      <w:pPr>
+        <w:pStyle w:val="a6"/>
+        <w:numPr>
+          <w:ilvl w:val="0"/>
+          <w:numId w:val="2"/>
+        </w:numPr>
+        <w:ind w:firstLineChars="0"/>
+      </w:pPr>
+      <w:r>
+        <w:rPr>
+          <w:rFonts w:hint="eastAsia"/>
+        </w:rPr>
+        <w:t>每个栈由多个栈帧（</w:t>
+      </w:r>
+      <w:r>
+        <w:t>Frame）组成，对应着每次方法调用时所占用的内存</w:t>
+      </w:r>
+    </w:p>
+    <w:p>
+      <w:pPr>
+        <w:pStyle w:val="a6"/>
+        <w:numPr>
+          <w:ilvl w:val="0"/>
+          <w:numId w:val="2"/>
+        </w:numPr>
+        <w:ind w:firstLineChars="0"/>
+      </w:pPr>
+      <w:r>
+        <w:rPr>
+          <w:rFonts w:hint="eastAsia"/>
+        </w:rPr>
+        <w:t>每个线程只能有一个活动栈帧，对应着当前正在执行的那个方法</w:t>
+      </w:r>
+    </w:p>
+    <w:p>
+      <w:pPr>
+        <w:ind w:firstLine="420"/>
+      </w:pPr>
+      <w:r>
+        <w:rPr>
+          <w:noProof/>
+        </w:rPr>
+        <w:drawing>
+          <wp:inline distT="0" distB="0" distL="0" distR="0" wp14:anchorId="6B602BFD" wp14:editId="13352B93">
+            <wp:extent cx="5274310" cy="2917190"/>
+            <wp:effectExtent l="0" t="0" r="2540" b="0"/>
+            <wp:docPr id="12" name="图片 12"/>
+            <wp:cNvGraphicFramePr>
+              <a:graphicFrameLocks xmlns:a="http://schemas.openxmlformats.org/drawingml/2006/main" noChangeAspect="1"/>
+            </wp:cNvGraphicFramePr>
+            <a:graphic xmlns:a="http://schemas.openxmlformats.org/drawingml/2006/main">
+              <a:graphicData uri="http://schemas.openxmlformats.org/drawingml/2006/picture">
+                <pic:pic xmlns:pic="http://schemas.openxmlformats.org/drawingml/2006/picture">
+                  <pic:nvPicPr>
+                    <pic:cNvPr id="1" name=""/>
+                    <pic:cNvPicPr/>
+                  </pic:nvPicPr>
+                  <pic:blipFill>
+                    <a:blip r:embed="rId22"/>
+                    <a:stretch>
+                      <a:fillRect/>
+                    </a:stretch>
+                  </pic:blipFill>
+                  <pic:spPr>
+                    <a:xfrm>
+                      <a:off x="0" y="0"/>
+                      <a:ext cx="5274310" cy="2917190"/>
+                    </a:xfrm>
+                    <a:prstGeom prst="rect">
+                      <a:avLst/>
+                    </a:prstGeom>
+                  </pic:spPr>
+                </pic:pic>
+              </a:graphicData>
+            </a:graphic>
+          </wp:inline>
+        </w:drawing>
+      </w:r>
+    </w:p>
+    <w:p>
+      <w:r>
+        <w:rPr>
+          <w:rFonts w:hint="eastAsia"/>
+        </w:rPr>
+        <w:lastRenderedPageBreak/>
+        <w:t>线程的栈内存是相互独立的，每个线程都有自己的栈内存，栈内存里面有多个栈帧，它们互不干扰</w:t>
+      </w:r>
+    </w:p>
+    <w:p>
+      <w:pPr>
+        <w:pStyle w:val="4"/>
+      </w:pPr>
+      <w:r>
+        <w:rPr>
+          <w:rFonts w:hint="eastAsia"/>
+        </w:rPr>
+        <w:t>6.2</w:t>
+      </w:r>
+      <w:r>
+        <w:rPr>
+          <w:rFonts w:hint="eastAsia"/>
+        </w:rPr>
+        <w:t>线程上下文切换（</w:t>
+      </w:r>
+      <w:r>
+        <w:t>Thread Context Switch）</w:t>
+      </w:r>
+    </w:p>
+    <w:p>
+      <w:r>
+        <w:rPr>
+          <w:rFonts w:hint="eastAsia"/>
+        </w:rPr>
+        <w:t>因为以下一些原因导致</w:t>
+      </w:r>
+      <w:r>
+        <w:t xml:space="preserve"> cpu 不再执行当前的线程，转而执行另一个线程的代码</w:t>
+      </w:r>
+      <w:r>
+        <w:rPr>
+          <w:rFonts w:hint="eastAsia"/>
+        </w:rPr>
+        <w:t>，</w:t>
+      </w:r>
+    </w:p>
+    <w:p>
+      <w:r>
+        <w:rPr>
+          <w:rFonts w:hint="eastAsia"/>
+        </w:rPr>
+        <w:t>线程的上下文切换，就是从使用CPU到不适用CPU，比如：一个线程执行一定时间片后，CPU中的任务调度器，将CPU的使用权，分给了另外一个线程（或者说，另一个线程竞争，获取到了CPU的使用权）</w:t>
+      </w:r>
+    </w:p>
+    <w:p>
+      <w:pPr>
+        <w:pStyle w:val="a6"/>
+        <w:numPr>
+          <w:ilvl w:val="0"/>
+          <w:numId w:val="4"/>
+        </w:numPr>
+        <w:ind w:firstLineChars="0"/>
+      </w:pPr>
+      <w:r>
+        <w:rPr>
+          <w:rFonts w:hint="eastAsia"/>
+        </w:rPr>
+        <w:t>线程的</w:t>
+      </w:r>
+      <w:r>
+        <w:t xml:space="preserve"> cpu 时间片用完</w:t>
+      </w:r>
+    </w:p>
+    <w:p>
+      <w:pPr>
+        <w:pStyle w:val="a6"/>
+        <w:numPr>
+          <w:ilvl w:val="0"/>
+          <w:numId w:val="4"/>
+        </w:numPr>
+        <w:ind w:firstLineChars="0"/>
+      </w:pPr>
+      <w:r>
+        <w:rPr>
+          <w:rFonts w:hint="eastAsia"/>
+        </w:rPr>
+        <w:t>垃圾回收</w:t>
+      </w:r>
+      <w:r>
+        <w:t>:</w:t>
+      </w:r>
+      <w:r>
+        <w:rPr>
+          <w:rFonts w:hint="eastAsia"/>
+        </w:rPr>
+        <w:t>垃圾回收了，会暂停所有的工作线程，让垃圾回收的线程回收垃圾，线程的暂停就会导致线程上下文的切换，</w:t>
+      </w:r>
+    </w:p>
+    <w:p>
+      <w:pPr>
+        <w:pStyle w:val="a6"/>
+        <w:numPr>
+          <w:ilvl w:val="0"/>
+          <w:numId w:val="4"/>
+        </w:numPr>
+        <w:ind w:firstLineChars="0"/>
+      </w:pPr>
+      <w:r>
+        <w:rPr>
+          <w:rFonts w:hint="eastAsia"/>
+        </w:rPr>
+        <w:t>有更高优先级的线程需要运行</w:t>
+      </w:r>
+    </w:p>
+    <w:p>
+      <w:pPr>
+        <w:pStyle w:val="a6"/>
+        <w:numPr>
+          <w:ilvl w:val="0"/>
+          <w:numId w:val="4"/>
+        </w:numPr>
+        <w:ind w:firstLineChars="0"/>
+      </w:pPr>
+      <w:r>
+        <w:rPr>
+          <w:rFonts w:hint="eastAsia"/>
+        </w:rPr>
+        <w:t>线程自己调用了</w:t>
+      </w:r>
+      <w:r>
+        <w:t xml:space="preserve"> sleep、yield、wait、join、park、synchronized、lock 等方法</w:t>
+      </w:r>
+      <w:r>
+        <w:rPr>
+          <w:rFonts w:hint="eastAsia"/>
+        </w:rPr>
+        <w:t>，</w:t>
+      </w:r>
+    </w:p>
+    <w:p>
+      <w:pPr>
+        <w:pStyle w:val="a6"/>
+        <w:numPr>
+          <w:ilvl w:val="0"/>
+          <w:numId w:val="4"/>
+        </w:numPr>
+        <w:ind w:firstLineChars="0"/>
+      </w:pPr>
+      <w:r>
+        <w:rPr>
+          <w:rFonts w:hint="eastAsia"/>
+        </w:rPr>
+        <w:t>当</w:t>
+      </w:r>
+      <w:r>
+        <w:t xml:space="preserve"> Context Switch 发生时，需要由操作系统保存当前线程的状态，并恢复另一个线程的状态，Java 中对应的概念</w:t>
+      </w:r>
+      <w:r>
+        <w:rPr>
+          <w:rFonts w:hint="eastAsia"/>
+        </w:rPr>
+        <w:t>就是程序计数器（</w:t>
+      </w:r>
+      <w:r>
+        <w:t>Program Counter Register），它的作用是记住下一条 jvm 指令的执行地址，是线程私有的</w:t>
+      </w:r>
+    </w:p>
+    <w:p>
+      <w:pPr>
+        <w:pStyle w:val="a6"/>
+        <w:numPr>
+          <w:ilvl w:val="0"/>
+          <w:numId w:val="4"/>
+        </w:numPr>
+        <w:ind w:firstLineChars="0"/>
+      </w:pPr>
+      <w:r>
+        <w:rPr>
+          <w:rFonts w:hint="eastAsia"/>
+        </w:rPr>
+        <w:t>状态包括程序计数器、虚拟机栈中每个栈帧的信息，如局部变量、操作数栈、返回地址等</w:t>
+      </w:r>
+    </w:p>
+    <w:p>
+      <w:pPr>
+        <w:pStyle w:val="a6"/>
+        <w:numPr>
+          <w:ilvl w:val="0"/>
+          <w:numId w:val="4"/>
+        </w:numPr>
+        <w:ind w:firstLineChars="0"/>
+      </w:pPr>
+      <w:r>
+        <w:t>Context Switch 频繁发生会影响性能</w:t>
+      </w:r>
+    </w:p>
+    <w:p>
+      <w:pPr>
+        <w:pStyle w:val="4"/>
+      </w:pPr>
+      <w:r>
+        <w:rPr>
+          <w:rFonts w:hint="eastAsia"/>
+        </w:rPr>
+        <w:t>6.3多线程调试debug技巧</w:t>
+      </w:r>
+    </w:p>
+    <w:p>
+      <w:r>
+        <w:rPr>
+          <w:rFonts w:hint="eastAsia"/>
+        </w:rPr>
+        <w:t>要选择debug模式为Thread，不要选All选了a</w:t>
+      </w:r>
+      <w:r>
+        <w:t>ll</w:t>
+      </w:r>
+      <w:r>
+        <w:rPr>
+          <w:rFonts w:hint="eastAsia"/>
+        </w:rPr>
+        <w:t>就看不到并发运行的效果</w:t>
+      </w:r>
+    </w:p>
+    <w:p>
+      <w:r>
+        <w:rPr>
+          <w:noProof/>
+        </w:rPr>
+        <w:drawing>
+          <wp:inline distT="0" distB="0" distL="0" distR="0" wp14:anchorId="1CE02FC0" wp14:editId="5F9490B8">
+            <wp:extent cx="4562475" cy="2390775"/>
+            <wp:effectExtent l="0" t="0" r="9525" b="9525"/>
+            <wp:docPr id="13" name="图片 13"/>
+            <wp:cNvGraphicFramePr>
+              <a:graphicFrameLocks xmlns:a="http://schemas.openxmlformats.org/drawingml/2006/main" noChangeAspect="1"/>
+            </wp:cNvGraphicFramePr>
+            <a:graphic xmlns:a="http://schemas.openxmlformats.org/drawingml/2006/main">
+              <a:graphicData uri="http://schemas.openxmlformats.org/drawingml/2006/picture">
+                <pic:pic xmlns:pic="http://schemas.openxmlformats.org/drawingml/2006/picture">
+                  <pic:nvPicPr>
+                    <pic:cNvPr id="1" name=""/>
+                    <pic:cNvPicPr/>
+                  </pic:nvPicPr>
+                  <pic:blipFill>
+                    <a:blip r:embed="rId23"/>
+                    <a:stretch>
+                      <a:fillRect/>
+                    </a:stretch>
+                  </pic:blipFill>
+                  <pic:spPr>
+                    <a:xfrm>
+                      <a:off x="0" y="0"/>
+                      <a:ext cx="4562475" cy="2390775"/>
+                    </a:xfrm>
+                    <a:prstGeom prst="rect">
+                      <a:avLst/>
+                    </a:prstGeom>
+                  </pic:spPr>
+                </pic:pic>
+              </a:graphicData>
+            </a:graphic>
+          </wp:inline>
+        </w:drawing>
+      </w:r>
+    </w:p>
+    <w:p>
+      <w:r>
+        <w:rPr>
+          <w:noProof/>
+        </w:rPr>
+        <w:lastRenderedPageBreak/>
+        <w:drawing>
+          <wp:inline distT="0" distB="0" distL="0" distR="0" wp14:anchorId="22CA0DB3" wp14:editId="3C7C4B7E">
+            <wp:extent cx="5162550" cy="2133600"/>
+            <wp:effectExtent l="0" t="0" r="0" b="0"/>
+            <wp:docPr id="14" name="图片 14"/>
+            <wp:cNvGraphicFramePr>
+              <a:graphicFrameLocks xmlns:a="http://schemas.openxmlformats.org/drawingml/2006/main" noChangeAspect="1"/>
+            </wp:cNvGraphicFramePr>
+            <a:graphic xmlns:a="http://schemas.openxmlformats.org/drawingml/2006/main">
+              <a:graphicData uri="http://schemas.openxmlformats.org/drawingml/2006/picture">
+                <pic:pic xmlns:pic="http://schemas.openxmlformats.org/drawingml/2006/picture">
+                  <pic:nvPicPr>
+                    <pic:cNvPr id="1" name=""/>
+                    <pic:cNvPicPr/>
+                  </pic:nvPicPr>
+                  <pic:blipFill>
+                    <a:blip r:embed="rId24"/>
+                    <a:stretch>
+                      <a:fillRect/>
+                    </a:stretch>
+                  </pic:blipFill>
+                  <pic:spPr>
+                    <a:xfrm>
+                      <a:off x="0" y="0"/>
+                      <a:ext cx="5162550" cy="2133600"/>
+                    </a:xfrm>
+                    <a:prstGeom prst="rect">
+                      <a:avLst/>
+                    </a:prstGeom>
+                  </pic:spPr>
+                </pic:pic>
+              </a:graphicData>
+            </a:graphic>
+          </wp:inline>
+        </w:drawing>
+      </w:r>
+    </w:p>
+    <w:p>
+      <w:pPr>
+        <w:pStyle w:val="2"/>
+      </w:pPr>
+      <w:r>
+        <w:rPr>
+          <w:rFonts w:hint="eastAsia"/>
+        </w:rPr>
+        <w:t>7.设计模式-两阶段终止</w:t>
+      </w:r>
+    </w:p>
+    <w:p>
+      <w:r>
+        <w:rPr>
+          <w:rFonts w:hint="eastAsia"/>
+        </w:rPr>
+        <w:t>Two</w:t>
+      </w:r>
+      <w:r>
+        <w:t xml:space="preserve"> </w:t>
+      </w:r>
+      <w:r>
+        <w:rPr>
+          <w:rFonts w:hint="eastAsia"/>
+        </w:rPr>
+        <w:t>Phase</w:t>
+      </w:r>
+      <w:r>
+        <w:t xml:space="preserve"> </w:t>
+      </w:r>
+      <w:r>
+        <w:rPr>
+          <w:rFonts w:hint="eastAsia"/>
+        </w:rPr>
+        <w:t>Termination：在一个线程T1如何“优雅终止线程T</w:t>
+      </w:r>
+      <w:r>
+        <w:t>2</w:t>
+      </w:r>
+      <w:r>
+        <w:rPr>
+          <w:rFonts w:hint="eastAsia"/>
+        </w:rPr>
+        <w:t>”，这里的优雅指的是给T</w:t>
+      </w:r>
+      <w:r>
+        <w:t>2</w:t>
+      </w:r>
+      <w:r>
+        <w:rPr>
+          <w:rFonts w:hint="eastAsia"/>
+        </w:rPr>
+        <w:t>一个料理后事的机会</w:t>
+      </w:r>
+    </w:p>
+    <w:p>
+      <w:pPr>
+        <w:pStyle w:val="3"/>
+      </w:pPr>
+      <w:r>
+        <w:rPr>
+          <w:rFonts w:hint="eastAsia"/>
+        </w:rPr>
+        <w:t>7.1错误思路</w:t>
+      </w:r>
+    </w:p>
+    <w:p>
+      <w:pPr>
+        <w:pStyle w:val="4"/>
+      </w:pPr>
+      <w:r>
+        <w:rPr>
+          <w:rFonts w:hint="eastAsia"/>
+        </w:rPr>
+        <w:t>7.1.1使用线程对象的stop方法停止线程</w:t>
+      </w:r>
+    </w:p>
+    <w:p>
+      <w:r>
+        <w:t>S</w:t>
+      </w:r>
+      <w:r>
+        <w:rPr>
+          <w:rFonts w:hint="eastAsia"/>
+        </w:rPr>
+        <w:t>top方法会真正杀死线程，如果这时线程锁住了共享资源，那么当它被杀死后就再也没有机会释放锁，其它线程将永远无法获取锁</w:t>
+      </w:r>
+    </w:p>
+    <w:p>
+      <w:pPr>
+        <w:pStyle w:val="4"/>
+      </w:pPr>
+      <w:r>
+        <w:rPr>
+          <w:rFonts w:hint="eastAsia"/>
+        </w:rPr>
+        <w:t>7.1.2使用System</w:t>
+      </w:r>
+      <w:r>
+        <w:t>.exit(int)</w:t>
+      </w:r>
+      <w:r>
+        <w:rPr>
+          <w:rFonts w:hint="eastAsia"/>
+        </w:rPr>
+        <w:t>方法停止线程</w:t>
+      </w:r>
+    </w:p>
+    <w:p>
+      <w:r>
+        <w:rPr>
+          <w:rFonts w:hint="eastAsia"/>
+        </w:rPr>
+        <w:t>目的仅是停止一个线程，但这种做法会让整个程序都停止，整个进程都停下来了</w:t>
+      </w:r>
+    </w:p>
+    <w:p>
+      <w:pPr>
+        <w:pStyle w:val="3"/>
+      </w:pPr>
+      <w:r>
+        <w:rPr>
+          <w:rFonts w:hint="eastAsia"/>
+        </w:rPr>
+        <w:lastRenderedPageBreak/>
+        <w:t>7.2正确的做法</w:t>
+      </w:r>
+    </w:p>
+    <w:p>
+      <w:r>
+        <w:rPr>
+          <w:noProof/>
+        </w:rPr>
+        <w:drawing>
+          <wp:inline distT="0" distB="0" distL="0" distR="0" wp14:anchorId="113D0D37" wp14:editId="4AE138BB">
+            <wp:extent cx="5274310" cy="4627880"/>
+            <wp:effectExtent l="0" t="0" r="3810" b="6350"/>
+            <wp:docPr id="15" name="图片 15"/>
+            <wp:cNvGraphicFramePr>
+              <a:graphicFrameLocks xmlns:a="http://schemas.openxmlformats.org/drawingml/2006/main" noChangeAspect="1"/>
+            </wp:cNvGraphicFramePr>
+            <a:graphic xmlns:a="http://schemas.openxmlformats.org/drawingml/2006/main">
+              <a:graphicData uri="http://schemas.openxmlformats.org/drawingml/2006/picture">
+                <pic:pic xmlns:pic="http://schemas.openxmlformats.org/drawingml/2006/picture">
+                  <pic:nvPicPr>
+                    <pic:cNvPr id="1" name=""/>
+                    <pic:cNvPicPr/>
+                  </pic:nvPicPr>
+                  <pic:blipFill>
+                    <a:blip r:embed="rId25"/>
+                    <a:stretch>
+                      <a:fillRect/>
+                    </a:stretch>
+                  </pic:blipFill>
+                  <pic:spPr>
+                    <a:xfrm>
+                      <a:off x="0" y="0"/>
+                      <a:ext cx="5274310" cy="4627880"/>
+                    </a:xfrm>
+                    <a:prstGeom prst="rect">
+                      <a:avLst/>
+                    </a:prstGeom>
+                  </pic:spPr>
+                </pic:pic>
+              </a:graphicData>
+            </a:graphic>
+          </wp:inline>
+        </w:drawing>
+      </w:r>
+    </w:p>
+    <w:p>
+      <w:pPr>
+        <w:pStyle w:val="4"/>
+      </w:pPr>
+      <w:r>
+        <w:rPr>
+          <w:rFonts w:hint="eastAsia"/>
+        </w:rPr>
+        <w:t>7.2.1使用interrupt打断线程的方法来终止线程</w:t>
+      </w:r>
+    </w:p>
+    <w:p>
+      <w:pPr>
+        <w:pStyle w:val="4"/>
+      </w:pPr>
+      <w:r>
+        <w:rPr>
+          <w:rFonts w:hint="eastAsia"/>
+        </w:rPr>
+        <w:t>7.2.2代码示例</w:t>
+      </w:r>
+    </w:p>
+    <w:p>
+      <w:pPr>
+        <w:widowControl/>
+        <w:shd w:val="clear" w:color="auto" w:fill="FFFFFF"/>
+        <w:tabs>
+          <w:tab w:val="left" w:pos="916"/>
+          <w:tab w:val="left" w:pos="1832"/>
+          <w:tab w:val="left" w:pos="2748"/>
+          <w:tab w:val="left" w:pos="3664"/>
+          <w:tab w:val="left" w:pos="4580"/>
+          <w:tab w:val="left" w:pos="5496"/>
+          <w:tab w:val="left" w:pos="6412"/>
+          <w:tab w:val="left" w:pos="7328"/>
+          <w:tab w:val="left" w:pos="8244"/>
+          <w:tab w:val="left" w:pos="9160"/>
+          <w:tab w:val="left" w:pos="10076"/>
+          <w:tab w:val="left" w:pos="10992"/>
+          <w:tab w:val="left" w:pos="11908"/>
+          <w:tab w:val="left" w:pos="12824"/>
+          <w:tab w:val="left" w:pos="13740"/>
+          <w:tab w:val="left" w:pos="14656"/>
+        </w:tabs>
+        <w:jc w:val="left"/>
+        <w:rPr>
+          <w:rFonts w:ascii="宋体" w:eastAsia="宋体" w:hAnsi="宋体" w:cs="宋体"/>
+          <w:color w:val="000000"/>
+          <w:kern w:val="0"/>
+          <w:sz w:val="19"/>
+          <w:szCs w:val="19"/>
+        </w:rPr>
+      </w:pPr>
+      <w:r>
+        <w:rPr>
+          <w:rFonts w:ascii="宋体" w:eastAsia="宋体" w:hAnsi="宋体" w:cs="宋体" w:hint="eastAsia"/>
+          <w:i/>
+          <w:iCs/>
+          <w:color w:val="808080"/>
+          <w:kern w:val="0"/>
+          <w:sz w:val="19"/>
+          <w:szCs w:val="19"/>
+        </w:rPr>
+        <w:t>/**</w:t>
+      </w:r>
+      <w:r>
+        <w:rPr>
+          <w:rFonts w:ascii="宋体" w:eastAsia="宋体" w:hAnsi="宋体" w:cs="宋体" w:hint="eastAsia"/>
+          <w:i/>
+          <w:iCs/>
+          <w:color w:val="808080"/>
+          <w:kern w:val="0"/>
+          <w:sz w:val="19"/>
+          <w:szCs w:val="19"/>
+        </w:rPr>
+        <w:br/>
+        <w:t xml:space="preserve"> * author: ZhaoBO</w:t>
+      </w:r>
+      <w:r>
+        <w:rPr>
+          <w:rFonts w:ascii="宋体" w:eastAsia="宋体" w:hAnsi="宋体" w:cs="宋体" w:hint="eastAsia"/>
+          <w:i/>
+          <w:iCs/>
+          <w:color w:val="808080"/>
+          <w:kern w:val="0"/>
+          <w:sz w:val="19"/>
+          <w:szCs w:val="19"/>
+        </w:rPr>
+        <w:br/>
+        <w:t xml:space="preserve"> * description：两阶段终止模式练习</w:t>
+      </w:r>
+      <w:r>
+        <w:rPr>
+          <w:rFonts w:ascii="宋体" w:eastAsia="宋体" w:hAnsi="宋体" w:cs="宋体" w:hint="eastAsia"/>
+          <w:i/>
+          <w:iCs/>
+          <w:color w:val="808080"/>
+          <w:kern w:val="0"/>
+          <w:sz w:val="19"/>
+          <w:szCs w:val="19"/>
+        </w:rPr>
+        <w:br/>
+        <w:t xml:space="preserve"> * Date：2020/6/7 - 15:34</w:t>
+      </w:r>
+      <w:r>
+        <w:rPr>
+          <w:rFonts w:ascii="宋体" w:eastAsia="宋体" w:hAnsi="宋体" w:cs="宋体" w:hint="eastAsia"/>
+          <w:i/>
+          <w:iCs/>
+          <w:color w:val="808080"/>
+          <w:kern w:val="0"/>
+          <w:sz w:val="19"/>
+          <w:szCs w:val="19"/>
+        </w:rPr>
+        <w:br/>
+        <w:t xml:space="preserve"> */</w:t>
+      </w:r>
+      <w:r>
+        <w:rPr>
+          <w:rFonts w:ascii="宋体" w:eastAsia="宋体" w:hAnsi="宋体" w:cs="宋体" w:hint="eastAsia"/>
+          <w:i/>
+          <w:iCs/>
+          <w:color w:val="808080"/>
+          <w:kern w:val="0"/>
+          <w:sz w:val="19"/>
+          <w:szCs w:val="19"/>
+        </w:rPr>
+        <w:br/>
+      </w:r>
+      <w:r>
+        <w:rPr>
+          <w:rFonts w:ascii="宋体" w:eastAsia="宋体" w:hAnsi="宋体" w:cs="宋体" w:hint="eastAsia"/>
+          <w:color w:val="808000"/>
+          <w:kern w:val="0"/>
+          <w:sz w:val="19"/>
+          <w:szCs w:val="19"/>
+        </w:rPr>
+        <w:t>@Slf4j</w:t>
+      </w:r>
+      <w:r>
+        <w:rPr>
+          <w:rFonts w:ascii="宋体" w:eastAsia="宋体" w:hAnsi="宋体" w:cs="宋体" w:hint="eastAsia"/>
+          <w:color w:val="000000"/>
+          <w:kern w:val="0"/>
+          <w:sz w:val="19"/>
+          <w:szCs w:val="19"/>
+        </w:rPr>
+        <w:t xml:space="preserve">(topic = </w:t>
+      </w:r>
+      <w:r>
+        <w:rPr>
+          <w:rFonts w:ascii="宋体" w:eastAsia="宋体" w:hAnsi="宋体" w:cs="宋体" w:hint="eastAsia"/>
+          <w:b/>
+          <w:bCs/>
+          <w:color w:val="008000"/>
+          <w:kern w:val="0"/>
+          <w:sz w:val="19"/>
+          <w:szCs w:val="19"/>
+        </w:rPr>
+        <w:t>"TwoPhaseTerminationTest"</w:t>
+      </w:r>
+      <w:r>
+        <w:rPr>
+          <w:rFonts w:ascii="宋体" w:eastAsia="宋体" w:hAnsi="宋体" w:cs="宋体" w:hint="eastAsia"/>
+          <w:color w:val="000000"/>
+          <w:kern w:val="0"/>
+          <w:sz w:val="19"/>
+          <w:szCs w:val="19"/>
+        </w:rPr>
+        <w:t>)</w:t>
+      </w:r>
+      <w:r>
+        <w:rPr>
+          <w:rFonts w:ascii="宋体" w:eastAsia="宋体" w:hAnsi="宋体" w:cs="宋体" w:hint="eastAsia"/>
+          <w:color w:val="000000"/>
+          <w:kern w:val="0"/>
+          <w:sz w:val="19"/>
+          <w:szCs w:val="19"/>
+        </w:rPr>
+        <w:br/>
+      </w:r>
+      <w:r>
+        <w:rPr>
+          <w:rFonts w:ascii="宋体" w:eastAsia="宋体" w:hAnsi="宋体" w:cs="宋体" w:hint="eastAsia"/>
+          <w:b/>
+          <w:bCs/>
+          <w:color w:val="000080"/>
+          <w:kern w:val="0"/>
+          <w:sz w:val="19"/>
+          <w:szCs w:val="19"/>
+        </w:rPr>
+        <w:t xml:space="preserve">public class </w:t>
+      </w:r>
+      <w:r>
+        <w:rPr>
+          <w:rFonts w:ascii="宋体" w:eastAsia="宋体" w:hAnsi="宋体" w:cs="宋体" w:hint="eastAsia"/>
+          <w:color w:val="000000"/>
+          <w:kern w:val="0"/>
+          <w:sz w:val="19"/>
+          <w:szCs w:val="19"/>
+        </w:rPr>
+        <w:t>TwoPhaseTerminationTest {</w:t>
+      </w:r>
+      <w:r>
+        <w:rPr>
+          <w:rFonts w:ascii="宋体" w:eastAsia="宋体" w:hAnsi="宋体" w:cs="宋体" w:hint="eastAsia"/>
+          <w:color w:val="000000"/>
+          <w:kern w:val="0"/>
+          <w:sz w:val="19"/>
+          <w:szCs w:val="19"/>
+        </w:rPr>
+        <w:br/>
+      </w:r>
+      <w:r>
+        <w:rPr>
+          <w:rFonts w:ascii="宋体" w:eastAsia="宋体" w:hAnsi="宋体" w:cs="宋体" w:hint="eastAsia"/>
+          <w:color w:val="000000"/>
+          <w:kern w:val="0"/>
+          <w:sz w:val="19"/>
+          <w:szCs w:val="19"/>
+        </w:rPr>
+        <w:br/>
+        <w:t xml:space="preserve">    </w:t>
+      </w:r>
+      <w:r>
+        <w:rPr>
+          <w:rFonts w:ascii="宋体" w:eastAsia="宋体" w:hAnsi="宋体" w:cs="宋体" w:hint="eastAsia"/>
+          <w:i/>
+          <w:iCs/>
+          <w:color w:val="808080"/>
+          <w:kern w:val="0"/>
+          <w:sz w:val="19"/>
+          <w:szCs w:val="19"/>
+        </w:rPr>
+        <w:t>//下面这种问题，出现不止一次了，出现这种方法不能够调用的问题，就是你调用方法的代码本身没有写在一个方法里，我去奥，fuck</w:t>
+      </w:r>
+      <w:r>
+        <w:rPr>
+          <w:rFonts w:ascii="宋体" w:eastAsia="宋体" w:hAnsi="宋体" w:cs="宋体" w:hint="eastAsia"/>
+          <w:i/>
+          <w:iCs/>
+          <w:color w:val="808080"/>
+          <w:kern w:val="0"/>
+          <w:sz w:val="19"/>
+          <w:szCs w:val="19"/>
+        </w:rPr>
+        <w:br/>
+        <w:t xml:space="preserve">   /* TwoPhaseTermination twoPhaseTermination = new TwoPhaseTermination();</w:t>
+      </w:r>
+      <w:r>
+        <w:rPr>
+          <w:rFonts w:ascii="宋体" w:eastAsia="宋体" w:hAnsi="宋体" w:cs="宋体" w:hint="eastAsia"/>
+          <w:i/>
+          <w:iCs/>
+          <w:color w:val="808080"/>
+          <w:kern w:val="0"/>
+          <w:sz w:val="19"/>
+          <w:szCs w:val="19"/>
+        </w:rPr>
+        <w:br/>
+      </w:r>
+      <w:r>
+        <w:rPr>
+          <w:rFonts w:ascii="宋体" w:eastAsia="宋体" w:hAnsi="宋体" w:cs="宋体" w:hint="eastAsia"/>
+          <w:i/>
+          <w:iCs/>
+          <w:color w:val="808080"/>
+          <w:kern w:val="0"/>
+          <w:sz w:val="19"/>
+          <w:szCs w:val="19"/>
+        </w:rPr>
+        <w:lastRenderedPageBreak/>
+        <w:t xml:space="preserve">    TwoPhaseTermination.start();*/</w:t>
+      </w:r>
+      <w:r>
+        <w:rPr>
+          <w:rFonts w:ascii="宋体" w:eastAsia="宋体" w:hAnsi="宋体" w:cs="宋体" w:hint="eastAsia"/>
+          <w:i/>
+          <w:iCs/>
+          <w:color w:val="808080"/>
+          <w:kern w:val="0"/>
+          <w:sz w:val="19"/>
+          <w:szCs w:val="19"/>
+        </w:rPr>
+        <w:br/>
+        <w:t xml:space="preserve">    </w:t>
+      </w:r>
+      <w:r>
+        <w:rPr>
+          <w:rFonts w:ascii="宋体" w:eastAsia="宋体" w:hAnsi="宋体" w:cs="宋体" w:hint="eastAsia"/>
+          <w:b/>
+          <w:bCs/>
+          <w:color w:val="000080"/>
+          <w:kern w:val="0"/>
+          <w:sz w:val="19"/>
+          <w:szCs w:val="19"/>
+        </w:rPr>
+        <w:t xml:space="preserve">public static void </w:t>
+      </w:r>
+      <w:r>
+        <w:rPr>
+          <w:rFonts w:ascii="宋体" w:eastAsia="宋体" w:hAnsi="宋体" w:cs="宋体" w:hint="eastAsia"/>
+          <w:color w:val="000000"/>
+          <w:kern w:val="0"/>
+          <w:sz w:val="19"/>
+          <w:szCs w:val="19"/>
+        </w:rPr>
+        <w:t xml:space="preserve">main(String[] args) </w:t>
+      </w:r>
+      <w:r>
+        <w:rPr>
+          <w:rFonts w:ascii="宋体" w:eastAsia="宋体" w:hAnsi="宋体" w:cs="宋体" w:hint="eastAsia"/>
+          <w:b/>
+          <w:bCs/>
+          <w:color w:val="000080"/>
+          <w:kern w:val="0"/>
+          <w:sz w:val="19"/>
+          <w:szCs w:val="19"/>
+        </w:rPr>
+        <w:t xml:space="preserve">throws </w:t>
+      </w:r>
+      <w:r>
+        <w:rPr>
+          <w:rFonts w:ascii="宋体" w:eastAsia="宋体" w:hAnsi="宋体" w:cs="宋体" w:hint="eastAsia"/>
+          <w:color w:val="000000"/>
+          <w:kern w:val="0"/>
+          <w:sz w:val="19"/>
+          <w:szCs w:val="19"/>
+        </w:rPr>
+        <w:t>InterruptedException {</w:t>
+      </w:r>
+      <w:r>
+        <w:rPr>
+          <w:rFonts w:ascii="宋体" w:eastAsia="宋体" w:hAnsi="宋体" w:cs="宋体" w:hint="eastAsia"/>
+          <w:color w:val="000000"/>
+          <w:kern w:val="0"/>
+          <w:sz w:val="19"/>
+          <w:szCs w:val="19"/>
+        </w:rPr>
+        <w:br/>
+      </w:r>
+      <w:r>
+        <w:rPr>
+          <w:rFonts w:ascii="宋体" w:eastAsia="宋体" w:hAnsi="宋体" w:cs="宋体" w:hint="eastAsia"/>
+          <w:color w:val="000000"/>
+          <w:kern w:val="0"/>
+          <w:sz w:val="19"/>
+          <w:szCs w:val="19"/>
+        </w:rPr>
+        <w:br/>
+        <w:t xml:space="preserve">        TwoPhaseTermination monitorTask = </w:t>
+      </w:r>
+      <w:r>
+        <w:rPr>
+          <w:rFonts w:ascii="宋体" w:eastAsia="宋体" w:hAnsi="宋体" w:cs="宋体" w:hint="eastAsia"/>
+          <w:b/>
+          <w:bCs/>
+          <w:color w:val="000080"/>
+          <w:kern w:val="0"/>
+          <w:sz w:val="19"/>
+          <w:szCs w:val="19"/>
+        </w:rPr>
+        <w:t xml:space="preserve">new </w:t>
+      </w:r>
+      <w:r>
+        <w:rPr>
+          <w:rFonts w:ascii="宋体" w:eastAsia="宋体" w:hAnsi="宋体" w:cs="宋体" w:hint="eastAsia"/>
+          <w:color w:val="000000"/>
+          <w:kern w:val="0"/>
+          <w:sz w:val="19"/>
+          <w:szCs w:val="19"/>
+        </w:rPr>
+        <w:t>TwoPhaseTermination();</w:t>
+      </w:r>
+      <w:r>
+        <w:rPr>
+          <w:rFonts w:ascii="宋体" w:eastAsia="宋体" w:hAnsi="宋体" w:cs="宋体" w:hint="eastAsia"/>
+          <w:color w:val="000000"/>
+          <w:kern w:val="0"/>
+          <w:sz w:val="19"/>
+          <w:szCs w:val="19"/>
+        </w:rPr>
+        <w:br/>
+        <w:t xml:space="preserve">        monitorTask.start();</w:t>
+      </w:r>
+      <w:r>
+        <w:rPr>
+          <w:rFonts w:ascii="宋体" w:eastAsia="宋体" w:hAnsi="宋体" w:cs="宋体" w:hint="eastAsia"/>
+          <w:color w:val="000000"/>
+          <w:kern w:val="0"/>
+          <w:sz w:val="19"/>
+          <w:szCs w:val="19"/>
+        </w:rPr>
+        <w:br/>
+      </w:r>
+      <w:r>
+        <w:rPr>
+          <w:rFonts w:ascii="宋体" w:eastAsia="宋体" w:hAnsi="宋体" w:cs="宋体" w:hint="eastAsia"/>
+          <w:color w:val="000000"/>
+          <w:kern w:val="0"/>
+          <w:sz w:val="19"/>
+          <w:szCs w:val="19"/>
+        </w:rPr>
+        <w:br/>
+        <w:t xml:space="preserve">        </w:t>
+      </w:r>
+      <w:r>
+        <w:rPr>
+          <w:rFonts w:ascii="宋体" w:eastAsia="宋体" w:hAnsi="宋体" w:cs="宋体" w:hint="eastAsia"/>
+          <w:i/>
+          <w:iCs/>
+          <w:color w:val="808080"/>
+          <w:kern w:val="0"/>
+          <w:sz w:val="19"/>
+          <w:szCs w:val="19"/>
+        </w:rPr>
+        <w:t>//主线程6秒后打断监控线程</w:t>
+      </w:r>
+      <w:r>
+        <w:rPr>
+          <w:rFonts w:ascii="宋体" w:eastAsia="宋体" w:hAnsi="宋体" w:cs="宋体" w:hint="eastAsia"/>
+          <w:i/>
+          <w:iCs/>
+          <w:color w:val="808080"/>
+          <w:kern w:val="0"/>
+          <w:sz w:val="19"/>
+          <w:szCs w:val="19"/>
+        </w:rPr>
+        <w:br/>
+        <w:t xml:space="preserve">        </w:t>
+      </w:r>
+      <w:r>
+        <w:rPr>
+          <w:rFonts w:ascii="宋体" w:eastAsia="宋体" w:hAnsi="宋体" w:cs="宋体" w:hint="eastAsia"/>
+          <w:color w:val="000000"/>
+          <w:kern w:val="0"/>
+          <w:sz w:val="19"/>
+          <w:szCs w:val="19"/>
+        </w:rPr>
+        <w:t>Thread.</w:t>
+      </w:r>
+      <w:r>
+        <w:rPr>
+          <w:rFonts w:ascii="宋体" w:eastAsia="宋体" w:hAnsi="宋体" w:cs="宋体" w:hint="eastAsia"/>
+          <w:i/>
+          <w:iCs/>
+          <w:color w:val="000000"/>
+          <w:kern w:val="0"/>
+          <w:sz w:val="19"/>
+          <w:szCs w:val="19"/>
+        </w:rPr>
+        <w:t>sleep</w:t>
+      </w:r>
+      <w:r>
+        <w:rPr>
+          <w:rFonts w:ascii="宋体" w:eastAsia="宋体" w:hAnsi="宋体" w:cs="宋体" w:hint="eastAsia"/>
+          <w:color w:val="000000"/>
+          <w:kern w:val="0"/>
+          <w:sz w:val="19"/>
+          <w:szCs w:val="19"/>
+        </w:rPr>
+        <w:t>(</w:t>
+      </w:r>
+      <w:r>
+        <w:rPr>
+          <w:rFonts w:ascii="宋体" w:eastAsia="宋体" w:hAnsi="宋体" w:cs="宋体" w:hint="eastAsia"/>
+          <w:color w:val="0000FF"/>
+          <w:kern w:val="0"/>
+          <w:sz w:val="19"/>
+          <w:szCs w:val="19"/>
+        </w:rPr>
+        <w:t>6000</w:t>
+      </w:r>
+      <w:r>
+        <w:rPr>
+          <w:rFonts w:ascii="宋体" w:eastAsia="宋体" w:hAnsi="宋体" w:cs="宋体" w:hint="eastAsia"/>
+          <w:color w:val="000000"/>
+          <w:kern w:val="0"/>
+          <w:sz w:val="19"/>
+          <w:szCs w:val="19"/>
+        </w:rPr>
+        <w:t>);</w:t>
+      </w:r>
+      <w:r>
+        <w:rPr>
+          <w:rFonts w:ascii="宋体" w:eastAsia="宋体" w:hAnsi="宋体" w:cs="宋体" w:hint="eastAsia"/>
+          <w:color w:val="000000"/>
+          <w:kern w:val="0"/>
+          <w:sz w:val="19"/>
+          <w:szCs w:val="19"/>
+        </w:rPr>
+        <w:br/>
+        <w:t xml:space="preserve">        monitorTask.stop();</w:t>
+      </w:r>
+      <w:r>
+        <w:rPr>
+          <w:rFonts w:ascii="宋体" w:eastAsia="宋体" w:hAnsi="宋体" w:cs="宋体" w:hint="eastAsia"/>
+          <w:color w:val="000000"/>
+          <w:kern w:val="0"/>
+          <w:sz w:val="19"/>
+          <w:szCs w:val="19"/>
+        </w:rPr>
+        <w:br/>
+        <w:t xml:space="preserve">    }</w:t>
+      </w:r>
+      <w:r>
+        <w:rPr>
+          <w:rFonts w:ascii="宋体" w:eastAsia="宋体" w:hAnsi="宋体" w:cs="宋体" w:hint="eastAsia"/>
+          <w:color w:val="000000"/>
+          <w:kern w:val="0"/>
+          <w:sz w:val="19"/>
+          <w:szCs w:val="19"/>
+        </w:rPr>
+        <w:br/>
+      </w:r>
+      <w:r>
+        <w:rPr>
+          <w:rFonts w:ascii="宋体" w:eastAsia="宋体" w:hAnsi="宋体" w:cs="宋体" w:hint="eastAsia"/>
+          <w:color w:val="000000"/>
+          <w:kern w:val="0"/>
+          <w:sz w:val="19"/>
+          <w:szCs w:val="19"/>
+        </w:rPr>
+        <w:br/>
+        <w:t>}</w:t>
+      </w:r>
+      <w:r>
+        <w:rPr>
+          <w:rFonts w:ascii="宋体" w:eastAsia="宋体" w:hAnsi="宋体" w:cs="宋体" w:hint="eastAsia"/>
+          <w:color w:val="000000"/>
+          <w:kern w:val="0"/>
+          <w:sz w:val="19"/>
+          <w:szCs w:val="19"/>
+        </w:rPr>
+        <w:br/>
+      </w:r>
+      <w:r>
+        <w:rPr>
+          <w:rFonts w:ascii="宋体" w:eastAsia="宋体" w:hAnsi="宋体" w:cs="宋体" w:hint="eastAsia"/>
+          <w:color w:val="000000"/>
+          <w:kern w:val="0"/>
+          <w:sz w:val="19"/>
+          <w:szCs w:val="19"/>
+        </w:rPr>
+        <w:br/>
+      </w:r>
+      <w:r>
+        <w:rPr>
+          <w:rFonts w:ascii="宋体" w:eastAsia="宋体" w:hAnsi="宋体" w:cs="宋体" w:hint="eastAsia"/>
+          <w:color w:val="808000"/>
+          <w:kern w:val="0"/>
+          <w:sz w:val="19"/>
+          <w:szCs w:val="19"/>
+        </w:rPr>
+        <w:t>@Slf4j</w:t>
+      </w:r>
+      <w:r>
+        <w:rPr>
+          <w:rFonts w:ascii="宋体" w:eastAsia="宋体" w:hAnsi="宋体" w:cs="宋体" w:hint="eastAsia"/>
+          <w:color w:val="000000"/>
+          <w:kern w:val="0"/>
+          <w:sz w:val="19"/>
+          <w:szCs w:val="19"/>
+        </w:rPr>
+        <w:t xml:space="preserve">(topic = </w:t>
+      </w:r>
+      <w:r>
+        <w:rPr>
+          <w:rFonts w:ascii="宋体" w:eastAsia="宋体" w:hAnsi="宋体" w:cs="宋体" w:hint="eastAsia"/>
+          <w:b/>
+          <w:bCs/>
+          <w:color w:val="008000"/>
+          <w:kern w:val="0"/>
+          <w:sz w:val="19"/>
+          <w:szCs w:val="19"/>
+        </w:rPr>
+        <w:t>"TwoPhaseTermination"</w:t>
+      </w:r>
+      <w:r>
+        <w:rPr>
+          <w:rFonts w:ascii="宋体" w:eastAsia="宋体" w:hAnsi="宋体" w:cs="宋体" w:hint="eastAsia"/>
+          <w:color w:val="000000"/>
+          <w:kern w:val="0"/>
+          <w:sz w:val="19"/>
+          <w:szCs w:val="19"/>
+        </w:rPr>
+        <w:t>)</w:t>
+      </w:r>
+      <w:r>
+        <w:rPr>
+          <w:rFonts w:ascii="宋体" w:eastAsia="宋体" w:hAnsi="宋体" w:cs="宋体" w:hint="eastAsia"/>
+          <w:color w:val="000000"/>
+          <w:kern w:val="0"/>
+          <w:sz w:val="19"/>
+          <w:szCs w:val="19"/>
+        </w:rPr>
+        <w:br/>
+      </w:r>
+      <w:r>
+        <w:rPr>
+          <w:rFonts w:ascii="宋体" w:eastAsia="宋体" w:hAnsi="宋体" w:cs="宋体" w:hint="eastAsia"/>
+          <w:b/>
+          <w:bCs/>
+          <w:color w:val="000080"/>
+          <w:kern w:val="0"/>
+          <w:sz w:val="19"/>
+          <w:szCs w:val="19"/>
+        </w:rPr>
+        <w:t xml:space="preserve">class </w:t>
+      </w:r>
+      <w:r>
+        <w:rPr>
+          <w:rFonts w:ascii="宋体" w:eastAsia="宋体" w:hAnsi="宋体" w:cs="宋体" w:hint="eastAsia"/>
+          <w:color w:val="000000"/>
+          <w:kern w:val="0"/>
+          <w:sz w:val="19"/>
+          <w:szCs w:val="19"/>
+        </w:rPr>
+        <w:t>TwoPhaseTermination {</w:t>
+      </w:r>
+      <w:r>
+        <w:rPr>
+          <w:rFonts w:ascii="宋体" w:eastAsia="宋体" w:hAnsi="宋体" w:cs="宋体" w:hint="eastAsia"/>
+          <w:color w:val="000000"/>
+          <w:kern w:val="0"/>
+          <w:sz w:val="19"/>
+          <w:szCs w:val="19"/>
+        </w:rPr>
+        <w:br/>
+      </w:r>
+      <w:r>
+        <w:rPr>
+          <w:rFonts w:ascii="宋体" w:eastAsia="宋体" w:hAnsi="宋体" w:cs="宋体" w:hint="eastAsia"/>
+          <w:color w:val="000000"/>
+          <w:kern w:val="0"/>
+          <w:sz w:val="19"/>
+          <w:szCs w:val="19"/>
+        </w:rPr>
+        <w:br/>
+        <w:t xml:space="preserve">    </w:t>
+      </w:r>
+      <w:r>
+        <w:rPr>
+          <w:rFonts w:ascii="宋体" w:eastAsia="宋体" w:hAnsi="宋体" w:cs="宋体" w:hint="eastAsia"/>
+          <w:b/>
+          <w:bCs/>
+          <w:color w:val="000080"/>
+          <w:kern w:val="0"/>
+          <w:sz w:val="19"/>
+          <w:szCs w:val="19"/>
+        </w:rPr>
+        <w:t xml:space="preserve">private </w:t>
+      </w:r>
+      <w:r>
+        <w:rPr>
+          <w:rFonts w:ascii="宋体" w:eastAsia="宋体" w:hAnsi="宋体" w:cs="宋体" w:hint="eastAsia"/>
+          <w:color w:val="000000"/>
+          <w:kern w:val="0"/>
+          <w:sz w:val="19"/>
+          <w:szCs w:val="19"/>
+        </w:rPr>
+        <w:t xml:space="preserve">Thread </w:t>
+      </w:r>
+      <w:r>
+        <w:rPr>
+          <w:rFonts w:ascii="宋体" w:eastAsia="宋体" w:hAnsi="宋体" w:cs="宋体" w:hint="eastAsia"/>
+          <w:b/>
+          <w:bCs/>
+          <w:color w:val="660E7A"/>
+          <w:kern w:val="0"/>
+          <w:sz w:val="19"/>
+          <w:szCs w:val="19"/>
+        </w:rPr>
+        <w:t>monitor</w:t>
+      </w:r>
+      <w:r>
+        <w:rPr>
+          <w:rFonts w:ascii="宋体" w:eastAsia="宋体" w:hAnsi="宋体" w:cs="宋体" w:hint="eastAsia"/>
+          <w:color w:val="000000"/>
+          <w:kern w:val="0"/>
+          <w:sz w:val="19"/>
+          <w:szCs w:val="19"/>
+        </w:rPr>
+        <w:t>;</w:t>
+      </w:r>
+      <w:r>
+        <w:rPr>
+          <w:rFonts w:ascii="宋体" w:eastAsia="宋体" w:hAnsi="宋体" w:cs="宋体" w:hint="eastAsia"/>
+          <w:color w:val="000000"/>
+          <w:kern w:val="0"/>
+          <w:sz w:val="19"/>
+          <w:szCs w:val="19"/>
+        </w:rPr>
+        <w:br/>
+      </w:r>
+      <w:r>
+        <w:rPr>
+          <w:rFonts w:ascii="宋体" w:eastAsia="宋体" w:hAnsi="宋体" w:cs="宋体" w:hint="eastAsia"/>
+          <w:color w:val="000000"/>
+          <w:kern w:val="0"/>
+          <w:sz w:val="19"/>
+          <w:szCs w:val="19"/>
+        </w:rPr>
+        <w:br/>
+        <w:t xml:space="preserve">    </w:t>
+      </w:r>
+      <w:r>
+        <w:rPr>
+          <w:rFonts w:ascii="宋体" w:eastAsia="宋体" w:hAnsi="宋体" w:cs="宋体" w:hint="eastAsia"/>
+          <w:b/>
+          <w:bCs/>
+          <w:color w:val="000080"/>
+          <w:kern w:val="0"/>
+          <w:sz w:val="19"/>
+          <w:szCs w:val="19"/>
+        </w:rPr>
+        <w:t xml:space="preserve">public void </w:t>
+      </w:r>
+      <w:r>
+        <w:rPr>
+          <w:rFonts w:ascii="宋体" w:eastAsia="宋体" w:hAnsi="宋体" w:cs="宋体" w:hint="eastAsia"/>
+          <w:color w:val="000000"/>
+          <w:kern w:val="0"/>
+          <w:sz w:val="19"/>
+          <w:szCs w:val="19"/>
+        </w:rPr>
+        <w:t>start() {</w:t>
+      </w:r>
+      <w:r>
+        <w:rPr>
+          <w:rFonts w:ascii="宋体" w:eastAsia="宋体" w:hAnsi="宋体" w:cs="宋体" w:hint="eastAsia"/>
+          <w:color w:val="000000"/>
+          <w:kern w:val="0"/>
+          <w:sz w:val="19"/>
+          <w:szCs w:val="19"/>
+        </w:rPr>
+        <w:br/>
+        <w:t xml:space="preserve">        </w:t>
+      </w:r>
+      <w:r>
+        <w:rPr>
+          <w:rFonts w:ascii="宋体" w:eastAsia="宋体" w:hAnsi="宋体" w:cs="宋体" w:hint="eastAsia"/>
+          <w:b/>
+          <w:bCs/>
+          <w:color w:val="660E7A"/>
+          <w:kern w:val="0"/>
+          <w:sz w:val="19"/>
+          <w:szCs w:val="19"/>
+        </w:rPr>
+        <w:t xml:space="preserve">monitor </w:t>
+      </w:r>
+      <w:r>
+        <w:rPr>
+          <w:rFonts w:ascii="宋体" w:eastAsia="宋体" w:hAnsi="宋体" w:cs="宋体" w:hint="eastAsia"/>
+          <w:color w:val="000000"/>
+          <w:kern w:val="0"/>
+          <w:sz w:val="19"/>
+          <w:szCs w:val="19"/>
+        </w:rPr>
+        <w:t xml:space="preserve">= </w:t>
+      </w:r>
+      <w:r>
+        <w:rPr>
+          <w:rFonts w:ascii="宋体" w:eastAsia="宋体" w:hAnsi="宋体" w:cs="宋体" w:hint="eastAsia"/>
+          <w:b/>
+          <w:bCs/>
+          <w:color w:val="000080"/>
+          <w:kern w:val="0"/>
+          <w:sz w:val="19"/>
+          <w:szCs w:val="19"/>
+        </w:rPr>
+        <w:t xml:space="preserve">new </w:t>
+      </w:r>
+      <w:r>
+        <w:rPr>
+          <w:rFonts w:ascii="宋体" w:eastAsia="宋体" w:hAnsi="宋体" w:cs="宋体" w:hint="eastAsia"/>
+          <w:color w:val="000000"/>
+          <w:kern w:val="0"/>
+          <w:sz w:val="19"/>
+          <w:szCs w:val="19"/>
+        </w:rPr>
+        <w:t>Thread(() -&gt; {</w:t>
+      </w:r>
+      <w:r>
+        <w:rPr>
+          <w:rFonts w:ascii="宋体" w:eastAsia="宋体" w:hAnsi="宋体" w:cs="宋体" w:hint="eastAsia"/>
+          <w:color w:val="000000"/>
+          <w:kern w:val="0"/>
+          <w:sz w:val="19"/>
+          <w:szCs w:val="19"/>
+        </w:rPr>
+        <w:br/>
+      </w:r>
+      <w:r>
+        <w:rPr>
+          <w:rFonts w:ascii="宋体" w:eastAsia="宋体" w:hAnsi="宋体" w:cs="宋体" w:hint="eastAsia"/>
+          <w:color w:val="000000"/>
+          <w:kern w:val="0"/>
+          <w:sz w:val="19"/>
+          <w:szCs w:val="19"/>
+        </w:rPr>
+        <w:br/>
+        <w:t xml:space="preserve">            </w:t>
+      </w:r>
+      <w:r>
+        <w:rPr>
+          <w:rFonts w:ascii="宋体" w:eastAsia="宋体" w:hAnsi="宋体" w:cs="宋体" w:hint="eastAsia"/>
+          <w:b/>
+          <w:bCs/>
+          <w:color w:val="000080"/>
+          <w:kern w:val="0"/>
+          <w:sz w:val="19"/>
+          <w:szCs w:val="19"/>
+        </w:rPr>
+        <w:t xml:space="preserve">while </w:t>
+      </w:r>
+      <w:r>
+        <w:rPr>
+          <w:rFonts w:ascii="宋体" w:eastAsia="宋体" w:hAnsi="宋体" w:cs="宋体" w:hint="eastAsia"/>
+          <w:color w:val="000000"/>
+          <w:kern w:val="0"/>
+          <w:sz w:val="19"/>
+          <w:szCs w:val="19"/>
+        </w:rPr>
+        <w:t>(</w:t>
+      </w:r>
+      <w:r>
+        <w:rPr>
+          <w:rFonts w:ascii="宋体" w:eastAsia="宋体" w:hAnsi="宋体" w:cs="宋体" w:hint="eastAsia"/>
+          <w:b/>
+          <w:bCs/>
+          <w:color w:val="000080"/>
+          <w:kern w:val="0"/>
+          <w:sz w:val="19"/>
+          <w:szCs w:val="19"/>
+        </w:rPr>
+        <w:t>true</w:t>
+      </w:r>
+      <w:r>
+        <w:rPr>
+          <w:rFonts w:ascii="宋体" w:eastAsia="宋体" w:hAnsi="宋体" w:cs="宋体" w:hint="eastAsia"/>
+          <w:color w:val="000000"/>
+          <w:kern w:val="0"/>
+          <w:sz w:val="19"/>
+          <w:szCs w:val="19"/>
+        </w:rPr>
+        <w:t>) {</w:t>
+      </w:r>
+      <w:r>
+        <w:rPr>
+          <w:rFonts w:ascii="宋体" w:eastAsia="宋体" w:hAnsi="宋体" w:cs="宋体" w:hint="eastAsia"/>
+          <w:color w:val="000000"/>
+          <w:kern w:val="0"/>
+          <w:sz w:val="19"/>
+          <w:szCs w:val="19"/>
+        </w:rPr>
+        <w:br/>
+        <w:t xml:space="preserve">                Thread currentThread = Thread.</w:t>
+      </w:r>
+      <w:r>
+        <w:rPr>
+          <w:rFonts w:ascii="宋体" w:eastAsia="宋体" w:hAnsi="宋体" w:cs="宋体" w:hint="eastAsia"/>
+          <w:i/>
+          <w:iCs/>
+          <w:color w:val="000000"/>
+          <w:kern w:val="0"/>
+          <w:sz w:val="19"/>
+          <w:szCs w:val="19"/>
+        </w:rPr>
+        <w:t>currentThread</w:t>
+      </w:r>
+      <w:r>
+        <w:rPr>
+          <w:rFonts w:ascii="宋体" w:eastAsia="宋体" w:hAnsi="宋体" w:cs="宋体" w:hint="eastAsia"/>
+          <w:color w:val="000000"/>
+          <w:kern w:val="0"/>
+          <w:sz w:val="19"/>
+          <w:szCs w:val="19"/>
+        </w:rPr>
+        <w:t>();</w:t>
+      </w:r>
+      <w:r>
+        <w:rPr>
+          <w:rFonts w:ascii="宋体" w:eastAsia="宋体" w:hAnsi="宋体" w:cs="宋体" w:hint="eastAsia"/>
+          <w:color w:val="000000"/>
+          <w:kern w:val="0"/>
+          <w:sz w:val="19"/>
+          <w:szCs w:val="19"/>
+        </w:rPr>
+        <w:br/>
+        <w:t xml:space="preserve">                </w:t>
+      </w:r>
+      <w:r>
+        <w:rPr>
+          <w:rFonts w:ascii="宋体" w:eastAsia="宋体" w:hAnsi="宋体" w:cs="宋体" w:hint="eastAsia"/>
+          <w:b/>
+          <w:bCs/>
+          <w:color w:val="000080"/>
+          <w:kern w:val="0"/>
+          <w:sz w:val="19"/>
+          <w:szCs w:val="19"/>
+        </w:rPr>
+        <w:t xml:space="preserve">if </w:t>
+      </w:r>
+      <w:r>
+        <w:rPr>
+          <w:rFonts w:ascii="宋体" w:eastAsia="宋体" w:hAnsi="宋体" w:cs="宋体" w:hint="eastAsia"/>
+          <w:color w:val="000000"/>
+          <w:kern w:val="0"/>
+          <w:sz w:val="19"/>
+          <w:szCs w:val="19"/>
+        </w:rPr>
+        <w:t>(currentThread.isInterrupted()) {</w:t>
+      </w:r>
+      <w:r>
+        <w:rPr>
+          <w:rFonts w:ascii="宋体" w:eastAsia="宋体" w:hAnsi="宋体" w:cs="宋体" w:hint="eastAsia"/>
+          <w:color w:val="000000"/>
+          <w:kern w:val="0"/>
+          <w:sz w:val="19"/>
+          <w:szCs w:val="19"/>
+        </w:rPr>
+        <w:br/>
+        <w:t xml:space="preserve">                    </w:t>
+      </w:r>
+      <w:r>
+        <w:rPr>
+          <w:rFonts w:ascii="宋体" w:eastAsia="宋体" w:hAnsi="宋体" w:cs="宋体" w:hint="eastAsia"/>
+          <w:b/>
+          <w:bCs/>
+          <w:i/>
+          <w:iCs/>
+          <w:color w:val="660E7A"/>
+          <w:kern w:val="0"/>
+          <w:sz w:val="19"/>
+          <w:szCs w:val="19"/>
+        </w:rPr>
+        <w:t>log</w:t>
+      </w:r>
+      <w:r>
+        <w:rPr>
+          <w:rFonts w:ascii="宋体" w:eastAsia="宋体" w:hAnsi="宋体" w:cs="宋体" w:hint="eastAsia"/>
+          <w:color w:val="000000"/>
+          <w:kern w:val="0"/>
+          <w:sz w:val="19"/>
+          <w:szCs w:val="19"/>
+        </w:rPr>
+        <w:t>.info(</w:t>
+      </w:r>
+      <w:r>
+        <w:rPr>
+          <w:rFonts w:ascii="宋体" w:eastAsia="宋体" w:hAnsi="宋体" w:cs="宋体" w:hint="eastAsia"/>
+          <w:b/>
+          <w:bCs/>
+          <w:color w:val="008000"/>
+          <w:kern w:val="0"/>
+          <w:sz w:val="19"/>
+          <w:szCs w:val="19"/>
+        </w:rPr>
+        <w:t>"料理后事，退出循环，终止线程"</w:t>
+      </w:r>
+      <w:r>
+        <w:rPr>
+          <w:rFonts w:ascii="宋体" w:eastAsia="宋体" w:hAnsi="宋体" w:cs="宋体" w:hint="eastAsia"/>
+          <w:color w:val="000000"/>
+          <w:kern w:val="0"/>
+          <w:sz w:val="19"/>
+          <w:szCs w:val="19"/>
+        </w:rPr>
+        <w:t>);</w:t>
+      </w:r>
+      <w:r>
+        <w:rPr>
+          <w:rFonts w:ascii="宋体" w:eastAsia="宋体" w:hAnsi="宋体" w:cs="宋体" w:hint="eastAsia"/>
+          <w:color w:val="000000"/>
+          <w:kern w:val="0"/>
+          <w:sz w:val="19"/>
+          <w:szCs w:val="19"/>
+        </w:rPr>
+        <w:br/>
+        <w:t xml:space="preserve">                    </w:t>
+      </w:r>
+      <w:r>
+        <w:rPr>
+          <w:rFonts w:ascii="宋体" w:eastAsia="宋体" w:hAnsi="宋体" w:cs="宋体" w:hint="eastAsia"/>
+          <w:b/>
+          <w:bCs/>
+          <w:color w:val="000080"/>
+          <w:kern w:val="0"/>
+          <w:sz w:val="19"/>
+          <w:szCs w:val="19"/>
+        </w:rPr>
+        <w:t>break</w:t>
+      </w:r>
+      <w:r>
+        <w:rPr>
+          <w:rFonts w:ascii="宋体" w:eastAsia="宋体" w:hAnsi="宋体" w:cs="宋体" w:hint="eastAsia"/>
+          <w:color w:val="000000"/>
+          <w:kern w:val="0"/>
+          <w:sz w:val="19"/>
+          <w:szCs w:val="19"/>
+        </w:rPr>
+        <w:t>;</w:t>
+      </w:r>
+      <w:r>
+        <w:rPr>
+          <w:rFonts w:ascii="宋体" w:eastAsia="宋体" w:hAnsi="宋体" w:cs="宋体" w:hint="eastAsia"/>
+          <w:color w:val="000000"/>
+          <w:kern w:val="0"/>
+          <w:sz w:val="19"/>
+          <w:szCs w:val="19"/>
+        </w:rPr>
+        <w:br/>
+        <w:t xml:space="preserve">                }</w:t>
+      </w:r>
+      <w:r>
+        <w:rPr>
+          <w:rFonts w:ascii="宋体" w:eastAsia="宋体" w:hAnsi="宋体" w:cs="宋体" w:hint="eastAsia"/>
+          <w:b/>
+          <w:bCs/>
+          <w:color w:val="000080"/>
+          <w:kern w:val="0"/>
+          <w:sz w:val="19"/>
+          <w:szCs w:val="19"/>
+        </w:rPr>
+        <w:t xml:space="preserve">else </w:t>
+      </w:r>
+      <w:r>
+        <w:rPr>
+          <w:rFonts w:ascii="宋体" w:eastAsia="宋体" w:hAnsi="宋体" w:cs="宋体" w:hint="eastAsia"/>
+          <w:color w:val="000000"/>
+          <w:kern w:val="0"/>
+          <w:sz w:val="19"/>
+          <w:szCs w:val="19"/>
+        </w:rPr>
+        <w:t>{</w:t>
+      </w:r>
+      <w:r>
+        <w:rPr>
+          <w:rFonts w:ascii="宋体" w:eastAsia="宋体" w:hAnsi="宋体" w:cs="宋体" w:hint="eastAsia"/>
+          <w:color w:val="000000"/>
+          <w:kern w:val="0"/>
+          <w:sz w:val="19"/>
+          <w:szCs w:val="19"/>
+        </w:rPr>
+        <w:br/>
+        <w:t xml:space="preserve">                    </w:t>
+      </w:r>
+      <w:r>
+        <w:rPr>
+          <w:rFonts w:ascii="宋体" w:eastAsia="宋体" w:hAnsi="宋体" w:cs="宋体" w:hint="eastAsia"/>
+          <w:b/>
+          <w:bCs/>
+          <w:color w:val="000080"/>
+          <w:kern w:val="0"/>
+          <w:sz w:val="19"/>
+          <w:szCs w:val="19"/>
+        </w:rPr>
+        <w:t xml:space="preserve">try </w:t>
+      </w:r>
+      <w:r>
+        <w:rPr>
+          <w:rFonts w:ascii="宋体" w:eastAsia="宋体" w:hAnsi="宋体" w:cs="宋体" w:hint="eastAsia"/>
+          <w:color w:val="000000"/>
+          <w:kern w:val="0"/>
+          <w:sz w:val="19"/>
+          <w:szCs w:val="19"/>
+        </w:rPr>
+        <w:t>{</w:t>
+      </w:r>
+      <w:r>
+        <w:rPr>
+          <w:rFonts w:ascii="宋体" w:eastAsia="宋体" w:hAnsi="宋体" w:cs="宋体" w:hint="eastAsia"/>
+          <w:color w:val="000000"/>
+          <w:kern w:val="0"/>
+          <w:sz w:val="19"/>
+          <w:szCs w:val="19"/>
+        </w:rPr>
+        <w:br/>
+        <w:t xml:space="preserve">                        Thread.</w:t>
+      </w:r>
+      <w:r>
+        <w:rPr>
+          <w:rFonts w:ascii="宋体" w:eastAsia="宋体" w:hAnsi="宋体" w:cs="宋体" w:hint="eastAsia"/>
+          <w:i/>
+          <w:iCs/>
+          <w:color w:val="000000"/>
+          <w:kern w:val="0"/>
+          <w:sz w:val="19"/>
+          <w:szCs w:val="19"/>
+        </w:rPr>
+        <w:t>sleep</w:t>
+      </w:r>
+      <w:r>
+        <w:rPr>
+          <w:rFonts w:ascii="宋体" w:eastAsia="宋体" w:hAnsi="宋体" w:cs="宋体" w:hint="eastAsia"/>
+          <w:color w:val="000000"/>
+          <w:kern w:val="0"/>
+          <w:sz w:val="19"/>
+          <w:szCs w:val="19"/>
+        </w:rPr>
+        <w:t>(</w:t>
+      </w:r>
+      <w:r>
+        <w:rPr>
+          <w:rFonts w:ascii="宋体" w:eastAsia="宋体" w:hAnsi="宋体" w:cs="宋体" w:hint="eastAsia"/>
+          <w:color w:val="0000FF"/>
+          <w:kern w:val="0"/>
+          <w:sz w:val="19"/>
+          <w:szCs w:val="19"/>
+        </w:rPr>
+        <w:t>2000</w:t>
+      </w:r>
+      <w:r>
+        <w:rPr>
+          <w:rFonts w:ascii="宋体" w:eastAsia="宋体" w:hAnsi="宋体" w:cs="宋体" w:hint="eastAsia"/>
+          <w:color w:val="000000"/>
+          <w:kern w:val="0"/>
+          <w:sz w:val="19"/>
+          <w:szCs w:val="19"/>
+        </w:rPr>
+        <w:t>);</w:t>
+      </w:r>
+      <w:r>
+        <w:rPr>
+          <w:rFonts w:ascii="宋体" w:eastAsia="宋体" w:hAnsi="宋体" w:cs="宋体" w:hint="eastAsia"/>
+          <w:color w:val="000000"/>
+          <w:kern w:val="0"/>
+          <w:sz w:val="19"/>
+          <w:szCs w:val="19"/>
+        </w:rPr>
+        <w:br/>
+        <w:t xml:space="preserve">                        </w:t>
+      </w:r>
+      <w:r>
+        <w:rPr>
+          <w:rFonts w:ascii="宋体" w:eastAsia="宋体" w:hAnsi="宋体" w:cs="宋体" w:hint="eastAsia"/>
+          <w:b/>
+          <w:bCs/>
+          <w:i/>
+          <w:iCs/>
+          <w:color w:val="660E7A"/>
+          <w:kern w:val="0"/>
+          <w:sz w:val="19"/>
+          <w:szCs w:val="19"/>
+        </w:rPr>
+        <w:t>log</w:t>
+      </w:r>
+      <w:r>
+        <w:rPr>
+          <w:rFonts w:ascii="宋体" w:eastAsia="宋体" w:hAnsi="宋体" w:cs="宋体" w:hint="eastAsia"/>
+          <w:color w:val="000000"/>
+          <w:kern w:val="0"/>
+          <w:sz w:val="19"/>
+          <w:szCs w:val="19"/>
+        </w:rPr>
+        <w:t>.info(</w:t>
+      </w:r>
+      <w:r>
+        <w:rPr>
+          <w:rFonts w:ascii="宋体" w:eastAsia="宋体" w:hAnsi="宋体" w:cs="宋体" w:hint="eastAsia"/>
+          <w:b/>
+          <w:bCs/>
+          <w:color w:val="008000"/>
+          <w:kern w:val="0"/>
+          <w:sz w:val="19"/>
+          <w:szCs w:val="19"/>
+        </w:rPr>
+        <w:t>"执行监控记录"</w:t>
+      </w:r>
+      <w:r>
+        <w:rPr>
+          <w:rFonts w:ascii="宋体" w:eastAsia="宋体" w:hAnsi="宋体" w:cs="宋体" w:hint="eastAsia"/>
+          <w:color w:val="000000"/>
+          <w:kern w:val="0"/>
+          <w:sz w:val="19"/>
+          <w:szCs w:val="19"/>
+        </w:rPr>
+        <w:t>);</w:t>
+      </w:r>
+      <w:r>
+        <w:rPr>
+          <w:rFonts w:ascii="宋体" w:eastAsia="宋体" w:hAnsi="宋体" w:cs="宋体" w:hint="eastAsia"/>
+          <w:color w:val="000000"/>
+          <w:kern w:val="0"/>
+          <w:sz w:val="19"/>
+          <w:szCs w:val="19"/>
+        </w:rPr>
+        <w:br/>
+        <w:t xml:space="preserve">                    } </w:t>
+      </w:r>
+      <w:r>
+        <w:rPr>
+          <w:rFonts w:ascii="宋体" w:eastAsia="宋体" w:hAnsi="宋体" w:cs="宋体" w:hint="eastAsia"/>
+          <w:b/>
+          <w:bCs/>
+          <w:color w:val="000080"/>
+          <w:kern w:val="0"/>
+          <w:sz w:val="19"/>
+          <w:szCs w:val="19"/>
+        </w:rPr>
+        <w:t xml:space="preserve">catch </w:t>
+      </w:r>
+      <w:r>
+        <w:rPr>
+          <w:rFonts w:ascii="宋体" w:eastAsia="宋体" w:hAnsi="宋体" w:cs="宋体" w:hint="eastAsia"/>
+          <w:color w:val="000000"/>
+          <w:kern w:val="0"/>
+          <w:sz w:val="19"/>
+          <w:szCs w:val="19"/>
+        </w:rPr>
+        <w:t>(InterruptedException e) {</w:t>
+      </w:r>
+      <w:r>
+        <w:rPr>
+          <w:rFonts w:ascii="宋体" w:eastAsia="宋体" w:hAnsi="宋体" w:cs="宋体" w:hint="eastAsia"/>
+          <w:color w:val="000000"/>
+          <w:kern w:val="0"/>
+          <w:sz w:val="19"/>
+          <w:szCs w:val="19"/>
+        </w:rPr>
+        <w:br/>
+        <w:t xml:space="preserve">                        </w:t>
+      </w:r>
+      <w:r>
+        <w:rPr>
+          <w:rFonts w:ascii="宋体" w:eastAsia="宋体" w:hAnsi="宋体" w:cs="宋体" w:hint="eastAsia"/>
+          <w:i/>
+          <w:iCs/>
+          <w:color w:val="808080"/>
+          <w:kern w:val="0"/>
+          <w:sz w:val="19"/>
+          <w:szCs w:val="19"/>
+        </w:rPr>
+        <w:t>/**</w:t>
+      </w:r>
+      <w:r>
+        <w:rPr>
+          <w:rFonts w:ascii="宋体" w:eastAsia="宋体" w:hAnsi="宋体" w:cs="宋体" w:hint="eastAsia"/>
+          <w:i/>
+          <w:iCs/>
+          <w:color w:val="808080"/>
+          <w:kern w:val="0"/>
+          <w:sz w:val="19"/>
+          <w:szCs w:val="19"/>
+        </w:rPr>
+        <w:br/>
+        <w:t xml:space="preserve">                         * 这里捕获异常，sleep方法会出现异常的情况，当程序调用interrupt方法的时候，sleep就会抛出InterruptedException异常</w:t>
+      </w:r>
+      <w:r>
+        <w:rPr>
+          <w:rFonts w:ascii="宋体" w:eastAsia="宋体" w:hAnsi="宋体" w:cs="宋体" w:hint="eastAsia"/>
+          <w:i/>
+          <w:iCs/>
+          <w:color w:val="808080"/>
+          <w:kern w:val="0"/>
+          <w:sz w:val="19"/>
+          <w:szCs w:val="19"/>
+        </w:rPr>
+        <w:br/>
+        <w:t xml:space="preserve">                         */</w:t>
+      </w:r>
+      <w:r>
+        <w:rPr>
+          <w:rFonts w:ascii="宋体" w:eastAsia="宋体" w:hAnsi="宋体" w:cs="宋体" w:hint="eastAsia"/>
+          <w:i/>
+          <w:iCs/>
+          <w:color w:val="808080"/>
+          <w:kern w:val="0"/>
+          <w:sz w:val="19"/>
+          <w:szCs w:val="19"/>
+        </w:rPr>
+        <w:br/>
+        <w:t xml:space="preserve">                        </w:t>
+      </w:r>
+      <w:r>
+        <w:rPr>
+          <w:rFonts w:ascii="宋体" w:eastAsia="宋体" w:hAnsi="宋体" w:cs="宋体" w:hint="eastAsia"/>
+          <w:color w:val="000000"/>
+          <w:kern w:val="0"/>
+          <w:sz w:val="19"/>
+          <w:szCs w:val="19"/>
+        </w:rPr>
+        <w:t>e.printStackTrace();</w:t>
+      </w:r>
+      <w:r>
+        <w:rPr>
+          <w:rFonts w:ascii="宋体" w:eastAsia="宋体" w:hAnsi="宋体" w:cs="宋体" w:hint="eastAsia"/>
+          <w:color w:val="000000"/>
+          <w:kern w:val="0"/>
+          <w:sz w:val="19"/>
+          <w:szCs w:val="19"/>
+        </w:rPr>
+        <w:br/>
+        <w:t xml:space="preserve">                        </w:t>
+      </w:r>
+      <w:r>
+        <w:rPr>
+          <w:rFonts w:ascii="宋体" w:eastAsia="宋体" w:hAnsi="宋体" w:cs="宋体" w:hint="eastAsia"/>
+          <w:i/>
+          <w:iCs/>
+          <w:color w:val="808080"/>
+          <w:kern w:val="0"/>
+          <w:sz w:val="19"/>
+          <w:szCs w:val="19"/>
+        </w:rPr>
+        <w:t>//捕获异常后，重新设置打断标记，所谓的重新设置打断标记，也就是用线程对象，调用interrupt方法，</w:t>
+      </w:r>
+      <w:r>
+        <w:rPr>
+          <w:rFonts w:ascii="宋体" w:eastAsia="宋体" w:hAnsi="宋体" w:cs="宋体" w:hint="eastAsia"/>
+          <w:i/>
+          <w:iCs/>
+          <w:color w:val="808080"/>
+          <w:kern w:val="0"/>
+          <w:sz w:val="19"/>
+          <w:szCs w:val="19"/>
+        </w:rPr>
+        <w:br/>
+        <w:t xml:space="preserve">                        //执行到这里，属于在程序正常运行时打断线程，所以打断标记会被设置为true，而sleep时，线程处于阻塞状态，这时调用interrupt打断</w:t>
+      </w:r>
+      <w:r>
+        <w:rPr>
+          <w:rFonts w:ascii="宋体" w:eastAsia="宋体" w:hAnsi="宋体" w:cs="宋体" w:hint="eastAsia"/>
+          <w:i/>
+          <w:iCs/>
+          <w:color w:val="808080"/>
+          <w:kern w:val="0"/>
+          <w:sz w:val="19"/>
+          <w:szCs w:val="19"/>
+        </w:rPr>
+        <w:br/>
+        <w:t xml:space="preserve">                        //线程时，打断标记会被清空，为false</w:t>
+      </w:r>
+      <w:r>
+        <w:rPr>
+          <w:rFonts w:ascii="宋体" w:eastAsia="宋体" w:hAnsi="宋体" w:cs="宋体" w:hint="eastAsia"/>
+          <w:i/>
+          <w:iCs/>
+          <w:color w:val="808080"/>
+          <w:kern w:val="0"/>
+          <w:sz w:val="19"/>
+          <w:szCs w:val="19"/>
+        </w:rPr>
+        <w:br/>
+        <w:t xml:space="preserve">                        </w:t>
+      </w:r>
+      <w:r>
+        <w:rPr>
+          <w:rFonts w:ascii="宋体" w:eastAsia="宋体" w:hAnsi="宋体" w:cs="宋体" w:hint="eastAsia"/>
+          <w:b/>
+          <w:bCs/>
+          <w:color w:val="660E7A"/>
+          <w:kern w:val="0"/>
+          <w:sz w:val="19"/>
+          <w:szCs w:val="19"/>
+        </w:rPr>
+        <w:t>monitor</w:t>
+      </w:r>
+      <w:r>
+        <w:rPr>
+          <w:rFonts w:ascii="宋体" w:eastAsia="宋体" w:hAnsi="宋体" w:cs="宋体" w:hint="eastAsia"/>
+          <w:color w:val="000000"/>
+          <w:kern w:val="0"/>
+          <w:sz w:val="19"/>
+          <w:szCs w:val="19"/>
+        </w:rPr>
+        <w:t>.interrupt();</w:t>
+      </w:r>
+      <w:r>
+        <w:rPr>
+          <w:rFonts w:ascii="宋体" w:eastAsia="宋体" w:hAnsi="宋体" w:cs="宋体" w:hint="eastAsia"/>
+          <w:color w:val="000000"/>
+          <w:kern w:val="0"/>
+          <w:sz w:val="19"/>
+          <w:szCs w:val="19"/>
+        </w:rPr>
+        <w:br/>
+        <w:t xml:space="preserve">                    }</w:t>
+      </w:r>
+      <w:r>
+        <w:rPr>
+          <w:rFonts w:ascii="宋体" w:eastAsia="宋体" w:hAnsi="宋体" w:cs="宋体" w:hint="eastAsia"/>
+          <w:color w:val="000000"/>
+          <w:kern w:val="0"/>
+          <w:sz w:val="19"/>
+          <w:szCs w:val="19"/>
+        </w:rPr>
+        <w:br/>
+        <w:t xml:space="preserve">                }</w:t>
+      </w:r>
+      <w:r>
+        <w:rPr>
+          <w:rFonts w:ascii="宋体" w:eastAsia="宋体" w:hAnsi="宋体" w:cs="宋体" w:hint="eastAsia"/>
+          <w:color w:val="000000"/>
+          <w:kern w:val="0"/>
+          <w:sz w:val="19"/>
+          <w:szCs w:val="19"/>
+        </w:rPr>
+        <w:br/>
+      </w:r>
+      <w:r>
+        <w:rPr>
+          <w:rFonts w:ascii="宋体" w:eastAsia="宋体" w:hAnsi="宋体" w:cs="宋体" w:hint="eastAsia"/>
+          <w:color w:val="000000"/>
+          <w:kern w:val="0"/>
+          <w:sz w:val="19"/>
+          <w:szCs w:val="19"/>
+        </w:rPr>
+        <w:lastRenderedPageBreak/>
+        <w:t xml:space="preserve">            }</w:t>
+      </w:r>
+      <w:r>
+        <w:rPr>
+          <w:rFonts w:ascii="宋体" w:eastAsia="宋体" w:hAnsi="宋体" w:cs="宋体" w:hint="eastAsia"/>
+          <w:color w:val="000000"/>
+          <w:kern w:val="0"/>
+          <w:sz w:val="19"/>
+          <w:szCs w:val="19"/>
+        </w:rPr>
+        <w:br/>
+        <w:t xml:space="preserve">        },</w:t>
+      </w:r>
+      <w:r>
+        <w:rPr>
+          <w:rFonts w:ascii="宋体" w:eastAsia="宋体" w:hAnsi="宋体" w:cs="宋体" w:hint="eastAsia"/>
+          <w:b/>
+          <w:bCs/>
+          <w:color w:val="008000"/>
+          <w:kern w:val="0"/>
+          <w:sz w:val="19"/>
+          <w:szCs w:val="19"/>
+        </w:rPr>
+        <w:t>"monitor"</w:t>
+      </w:r>
+      <w:r>
+        <w:rPr>
+          <w:rFonts w:ascii="宋体" w:eastAsia="宋体" w:hAnsi="宋体" w:cs="宋体" w:hint="eastAsia"/>
+          <w:color w:val="000000"/>
+          <w:kern w:val="0"/>
+          <w:sz w:val="19"/>
+          <w:szCs w:val="19"/>
+        </w:rPr>
+        <w:t>);</w:t>
+      </w:r>
+      <w:r>
+        <w:rPr>
+          <w:rFonts w:ascii="宋体" w:eastAsia="宋体" w:hAnsi="宋体" w:cs="宋体" w:hint="eastAsia"/>
+          <w:color w:val="000000"/>
+          <w:kern w:val="0"/>
+          <w:sz w:val="19"/>
+          <w:szCs w:val="19"/>
+        </w:rPr>
+        <w:br/>
+      </w:r>
+      <w:r>
+        <w:rPr>
+          <w:rFonts w:ascii="宋体" w:eastAsia="宋体" w:hAnsi="宋体" w:cs="宋体" w:hint="eastAsia"/>
+          <w:color w:val="000000"/>
+          <w:kern w:val="0"/>
+          <w:sz w:val="19"/>
+          <w:szCs w:val="19"/>
+        </w:rPr>
+        <w:br/>
+        <w:t xml:space="preserve">        </w:t>
+      </w:r>
+      <w:r>
+        <w:rPr>
+          <w:rFonts w:ascii="宋体" w:eastAsia="宋体" w:hAnsi="宋体" w:cs="宋体" w:hint="eastAsia"/>
+          <w:b/>
+          <w:bCs/>
+          <w:color w:val="660E7A"/>
+          <w:kern w:val="0"/>
+          <w:sz w:val="19"/>
+          <w:szCs w:val="19"/>
+        </w:rPr>
+        <w:t>monitor</w:t>
+      </w:r>
+      <w:r>
+        <w:rPr>
+          <w:rFonts w:ascii="宋体" w:eastAsia="宋体" w:hAnsi="宋体" w:cs="宋体" w:hint="eastAsia"/>
+          <w:color w:val="000000"/>
+          <w:kern w:val="0"/>
+          <w:sz w:val="19"/>
+          <w:szCs w:val="19"/>
+        </w:rPr>
+        <w:t>.start();</w:t>
+      </w:r>
+      <w:r>
+        <w:rPr>
+          <w:rFonts w:ascii="宋体" w:eastAsia="宋体" w:hAnsi="宋体" w:cs="宋体" w:hint="eastAsia"/>
+          <w:color w:val="000000"/>
+          <w:kern w:val="0"/>
+          <w:sz w:val="19"/>
+          <w:szCs w:val="19"/>
+        </w:rPr>
+        <w:br/>
+        <w:t xml:space="preserve">    }</w:t>
+      </w:r>
+      <w:r>
+        <w:rPr>
+          <w:rFonts w:ascii="宋体" w:eastAsia="宋体" w:hAnsi="宋体" w:cs="宋体" w:hint="eastAsia"/>
+          <w:color w:val="000000"/>
+          <w:kern w:val="0"/>
+          <w:sz w:val="19"/>
+          <w:szCs w:val="19"/>
+        </w:rPr>
+        <w:br/>
+      </w:r>
+      <w:r>
+        <w:rPr>
+          <w:rFonts w:ascii="宋体" w:eastAsia="宋体" w:hAnsi="宋体" w:cs="宋体" w:hint="eastAsia"/>
+          <w:color w:val="000000"/>
+          <w:kern w:val="0"/>
+          <w:sz w:val="19"/>
+          <w:szCs w:val="19"/>
+        </w:rPr>
+        <w:br/>
+        <w:t xml:space="preserve">    </w:t>
+      </w:r>
+      <w:r>
+        <w:rPr>
+          <w:rFonts w:ascii="宋体" w:eastAsia="宋体" w:hAnsi="宋体" w:cs="宋体" w:hint="eastAsia"/>
+          <w:b/>
+          <w:bCs/>
+          <w:color w:val="000080"/>
+          <w:kern w:val="0"/>
+          <w:sz w:val="19"/>
+          <w:szCs w:val="19"/>
+        </w:rPr>
+        <w:t xml:space="preserve">public void </w:t>
+      </w:r>
+      <w:r>
+        <w:rPr>
+          <w:rFonts w:ascii="宋体" w:eastAsia="宋体" w:hAnsi="宋体" w:cs="宋体" w:hint="eastAsia"/>
+          <w:color w:val="000000"/>
+          <w:kern w:val="0"/>
+          <w:sz w:val="19"/>
+          <w:szCs w:val="19"/>
+        </w:rPr>
+        <w:t>stop() {</w:t>
+      </w:r>
+      <w:r>
+        <w:rPr>
+          <w:rFonts w:ascii="宋体" w:eastAsia="宋体" w:hAnsi="宋体" w:cs="宋体" w:hint="eastAsia"/>
+          <w:color w:val="000000"/>
+          <w:kern w:val="0"/>
+          <w:sz w:val="19"/>
+          <w:szCs w:val="19"/>
+        </w:rPr>
+        <w:br/>
+        <w:t xml:space="preserve">        </w:t>
+      </w:r>
+      <w:r>
+        <w:rPr>
+          <w:rFonts w:ascii="宋体" w:eastAsia="宋体" w:hAnsi="宋体" w:cs="宋体" w:hint="eastAsia"/>
+          <w:i/>
+          <w:iCs/>
+          <w:color w:val="808080"/>
+          <w:kern w:val="0"/>
+          <w:sz w:val="19"/>
+          <w:szCs w:val="19"/>
+        </w:rPr>
+        <w:t>//打断线程</w:t>
+      </w:r>
+      <w:r>
+        <w:rPr>
+          <w:rFonts w:ascii="宋体" w:eastAsia="宋体" w:hAnsi="宋体" w:cs="宋体" w:hint="eastAsia"/>
+          <w:i/>
+          <w:iCs/>
+          <w:color w:val="808080"/>
+          <w:kern w:val="0"/>
+          <w:sz w:val="19"/>
+          <w:szCs w:val="19"/>
+        </w:rPr>
+        <w:br/>
+        <w:t xml:space="preserve">        </w:t>
+      </w:r>
+      <w:r>
+        <w:rPr>
+          <w:rFonts w:ascii="宋体" w:eastAsia="宋体" w:hAnsi="宋体" w:cs="宋体" w:hint="eastAsia"/>
+          <w:b/>
+          <w:bCs/>
+          <w:color w:val="660E7A"/>
+          <w:kern w:val="0"/>
+          <w:sz w:val="19"/>
+          <w:szCs w:val="19"/>
+        </w:rPr>
+        <w:t>monitor</w:t>
+      </w:r>
+      <w:r>
+        <w:rPr>
+          <w:rFonts w:ascii="宋体" w:eastAsia="宋体" w:hAnsi="宋体" w:cs="宋体" w:hint="eastAsia"/>
+          <w:color w:val="000000"/>
+          <w:kern w:val="0"/>
+          <w:sz w:val="19"/>
+          <w:szCs w:val="19"/>
+        </w:rPr>
+        <w:t>.interrupt();</w:t>
+      </w:r>
+      <w:r>
+        <w:rPr>
+          <w:rFonts w:ascii="宋体" w:eastAsia="宋体" w:hAnsi="宋体" w:cs="宋体" w:hint="eastAsia"/>
+          <w:color w:val="000000"/>
+          <w:kern w:val="0"/>
+          <w:sz w:val="19"/>
+          <w:szCs w:val="19"/>
+        </w:rPr>
+        <w:br/>
+        <w:t xml:space="preserve">    }</w:t>
+      </w:r>
+      <w:r>
+        <w:rPr>
+          <w:rFonts w:ascii="宋体" w:eastAsia="宋体" w:hAnsi="宋体" w:cs="宋体" w:hint="eastAsia"/>
+          <w:color w:val="000000"/>
+          <w:kern w:val="0"/>
+          <w:sz w:val="19"/>
+          <w:szCs w:val="19"/>
+        </w:rPr>
+        <w:br/>
+      </w:r>
+      <w:r>
+        <w:rPr>
+          <w:rFonts w:ascii="宋体" w:eastAsia="宋体" w:hAnsi="宋体" w:cs="宋体" w:hint="eastAsia"/>
+          <w:color w:val="000000"/>
+          <w:kern w:val="0"/>
+          <w:sz w:val="19"/>
+          <w:szCs w:val="19"/>
+        </w:rPr>
+        <w:br/>
+        <w:t>}</w:t>
+      </w:r>
+    </w:p>
+    <w:p>
+      <w:pPr>
+        <w:pStyle w:val="2"/>
+      </w:pPr>
+      <w:r>
+        <w:rPr>
+          <w:rFonts w:hint="eastAsia"/>
+        </w:rPr>
+        <w:t>8.共享带来的问题</w:t>
+      </w:r>
+    </w:p>
+    <w:p>
+      <w:pPr>
+        <w:pStyle w:val="3"/>
+      </w:pPr>
+      <w:r>
+        <w:rPr>
+          <w:rFonts w:hint="eastAsia"/>
+        </w:rPr>
+        <w:t>8.1线程安全</w:t>
+      </w:r>
+    </w:p>
+    <w:p>
+      <w:r>
+        <w:rPr>
+          <w:rFonts w:hint="eastAsia"/>
+        </w:rPr>
+        <w:t>多线程下，访问共享资源，由于分时系统而产生的问题</w:t>
+      </w:r>
+    </w:p>
+    <w:p>
+      <w:r>
+        <w:rPr>
+          <w:rFonts w:hint="eastAsia"/>
+        </w:rPr>
+        <w:t>也就是说操作系统是一个分时系统，任务调度器，会将CPU的时间片，分给不同的线程使用，一个线程在执行的过程中，可能出现阻塞的各种情况，让出CPU的时间片，任务调度器就会将CPU的时间片分给其它线程，这时候如果多个线程访问的是同一个共享资源，就会产生线程安全问题，举个栗子：</w:t>
+      </w:r>
+    </w:p>
+    <w:p>
+      <w:r>
+        <w:tab/>
+      </w:r>
+      <w:r>
+        <w:rPr>
+          <w:rFonts w:hint="eastAsia"/>
+        </w:rPr>
+        <w:t>比如A线程和B线程都访问同一个变量c，在线程执行过程中都会改变变量c的值，比如A线程每次执行过程中会对变量c进行加一操作，线程B每次执行会对变量c减一操作，任务调度器首先将CPU的时间片分给了线程A，线程A执行到一半，可能出现了问题</w:t>
+      </w:r>
+      <w:r>
+        <w:rPr>
+          <w:rFonts w:hint="eastAsia"/>
+        </w:rPr>
+        <w:t>进入了阻塞状态（比如sleep，wait，阻塞IO），这时候线程A会记录下本次执行结果（也就是线程A执行到哪里了），然后让出CPU的时间片，线程A从运行状态进入了就绪状态；线程B获得</w:t>
+      </w:r>
+      <w:r>
+        <w:rPr>
+          <w:rFonts w:hint="eastAsia"/>
+        </w:rPr>
+        <w:t>CPU的时间片后开始执行，并对变量c进行了减一操作，比如c初始值未0，减一后c变为了-1，线程B执行完毕后进入了终止状态；这时候任务调度器又将CPU的时间片分给了A线程，A线程又从上次执行到的位置，开始执行了，可是A线程上次获取到的变量c的值还是初始值0，这时对变量c进行了+1操作并赋值给了变量c</w:t>
+      </w:r>
+      <w:r>
+        <w:t>,</w:t>
+      </w:r>
+    </w:p>
+    <w:p>
+      <w:r>
+        <w:tab/>
+      </w:r>
+      <w:r>
+        <w:rPr>
+          <w:rFonts w:hint="eastAsia"/>
+        </w:rPr>
+        <w:t>正常情况c初始值为0B线程对变量c减一，A线程对变量c加一，最终结果应该还是0，但是由于分时系统，多线程下，访问共享资源，产生了线程不安全问题</w:t>
+      </w:r>
+    </w:p>
+    <w:p>
+      <w:pPr>
+        <w:pStyle w:val="3"/>
+      </w:pPr>
+      <w:r>
+        <w:rPr>
+          <w:rFonts w:hint="eastAsia"/>
+        </w:rPr>
+        <w:lastRenderedPageBreak/>
+        <w:t>8.2Synchronized原理分析</w:t>
+      </w:r>
+    </w:p>
+    <w:p>
+      <w:r>
+        <w:rPr>
+          <w:noProof/>
+        </w:rPr>
+        <w:drawing>
+          <wp:inline distT="0" distB="0" distL="0" distR="0" wp14:anchorId="1C59195B" wp14:editId="6DBE0F7C">
+            <wp:extent cx="5274310" cy="2787015"/>
+            <wp:effectExtent l="0" t="0" r="2540" b="0"/>
+            <wp:docPr id="16" name="图片 16"/>
+            <wp:cNvGraphicFramePr>
+              <a:graphicFrameLocks xmlns:a="http://schemas.openxmlformats.org/drawingml/2006/main" noChangeAspect="1"/>
+            </wp:cNvGraphicFramePr>
+            <a:graphic xmlns:a="http://schemas.openxmlformats.org/drawingml/2006/main">
+              <a:graphicData uri="http://schemas.openxmlformats.org/drawingml/2006/picture">
+                <pic:pic xmlns:pic="http://schemas.openxmlformats.org/drawingml/2006/picture">
+                  <pic:nvPicPr>
+                    <pic:cNvPr id="1" name=""/>
+                    <pic:cNvPicPr/>
+                  </pic:nvPicPr>
+                  <pic:blipFill>
+                    <a:blip r:embed="rId26"/>
+                    <a:stretch>
+                      <a:fillRect/>
+                    </a:stretch>
+                  </pic:blipFill>
+                  <pic:spPr>
+                    <a:xfrm>
+                      <a:off x="0" y="0"/>
+                      <a:ext cx="5274310" cy="2787015"/>
+                    </a:xfrm>
+                    <a:prstGeom prst="rect">
+                      <a:avLst/>
+                    </a:prstGeom>
+                  </pic:spPr>
+                </pic:pic>
+              </a:graphicData>
+            </a:graphic>
+          </wp:inline>
+        </w:drawing>
+      </w:r>
+    </w:p>
+    <w:p>
+      <w:pPr>
+        <w:pStyle w:val="3"/>
+      </w:pPr>
+      <w:r>
+        <w:rPr>
+          <w:rFonts w:hint="eastAsia"/>
+        </w:rPr>
+        <w:t>8.3分析线程安全问题</w:t>
+      </w:r>
+    </w:p>
+    <w:p>
+      <w:pPr>
+        <w:ind w:firstLine="420"/>
+      </w:pPr>
+      <w:r>
+        <w:rPr>
+          <w:rFonts w:hint="eastAsia"/>
+        </w:rPr>
+        <w:t>要分析线程安全问题，就得考虑哪部分代码是处于临界区，找出的临界区，我们再想办法给它加锁</w:t>
+      </w:r>
+    </w:p>
+    <w:p>
+      <w:pPr>
+        <w:rPr>
+          <w:color w:val="FF0000"/>
+        </w:rPr>
+      </w:pPr>
+      <w:r>
+        <w:tab/>
+      </w:r>
+      <w:r>
+        <w:rPr>
+          <w:rFonts w:hint="eastAsia"/>
+        </w:rPr>
+        <w:t>那么什么是临界区呢？（这个问题，曾今面试的时候，就被面试官问道过，当时被问的是一脸懵逼）：所谓的临界区就是，一段代码块内，如果存在对共享资源的多线程读写操作，这段代码块就是</w:t>
+      </w:r>
+      <w:r>
+        <w:rPr>
+          <w:rFonts w:hint="eastAsia"/>
+          <w:color w:val="FF0000"/>
+        </w:rPr>
+        <w:t>临界区</w:t>
+      </w:r>
+    </w:p>
+    <w:p>
+      <w:r>
+        <w:rPr>
+          <w:rFonts w:hint="eastAsia"/>
+          <w:color w:val="FF0000"/>
+        </w:rPr>
+        <w:t>如下所示：</w:t>
+      </w:r>
+    </w:p>
+    <w:p>
+      <w:r>
+        <w:t>static int counter = 0;</w:t>
+      </w:r>
+    </w:p>
+    <w:p>
+      <w:r>
+        <w:t>static void increment()</w:t>
+      </w:r>
+    </w:p>
+    <w:p>
+      <w:r>
+        <w:t>// 临界区</w:t>
+      </w:r>
+    </w:p>
+    <w:p>
+      <w:r>
+        <w:t>{</w:t>
+      </w:r>
+    </w:p>
+    <w:p>
+      <w:r>
+        <w:t>counter++;</w:t>
+      </w:r>
+    </w:p>
+    <w:p>
+      <w:r>
+        <w:t>}</w:t>
+      </w:r>
+    </w:p>
+    <w:p>
+      <w:r>
+        <w:t>static void decrement()</w:t>
+      </w:r>
+    </w:p>
+    <w:p>
+      <w:r>
+        <w:t>// 临界区</w:t>
+      </w:r>
+    </w:p>
+    <w:p>
+      <w:r>
+        <w:t>{</w:t>
+      </w:r>
+    </w:p>
+    <w:p>
+      <w:r>
+        <w:t>counter--;</w:t>
+      </w:r>
+    </w:p>
+    <w:p>
+      <w:r>
+        <w:t>}</w:t>
+      </w:r>
+    </w:p>
+    <w:p>
+      <w:r>
+        <w:rPr>
+          <w:rFonts w:hint="eastAsia"/>
+        </w:rPr>
+        <w:t>这里的counter就是一个共享资源，可能有多个线程同时对这个共享资源进行读写操作，比如线程A执行了increment方法，线程B执行decrement方法，都将对这个共享变量counter造成影响，而对counter造成影响的代码是counter++和counter</w:t>
+      </w:r>
+      <w:r>
+        <w:t>—</w:t>
+      </w:r>
+      <w:r>
+        <w:rPr>
+          <w:rFonts w:hint="eastAsia"/>
+        </w:rPr>
+        <w:t>所以，</w:t>
+      </w:r>
+      <w:r>
+        <w:rPr>
+          <w:rFonts w:hint="eastAsia"/>
+        </w:rPr>
+        <w:t>这两段代码块就是属于临界区</w:t>
+      </w:r>
+    </w:p>
+    <w:p/>
+    <w:p>
+      <w:pPr>
+        <w:pStyle w:val="3"/>
+      </w:pPr>
+      <w:r>
+        <w:rPr>
+          <w:rFonts w:hint="eastAsia"/>
+        </w:rPr>
+        <w:lastRenderedPageBreak/>
+        <w:t>8.4</w:t>
+      </w:r>
+      <w:r>
+        <w:t>V</w:t>
+      </w:r>
+      <w:r>
+        <w:rPr>
+          <w:rFonts w:hint="eastAsia"/>
+        </w:rPr>
+        <w:t>olatile保证可见性、有序性</w:t>
+      </w:r>
+    </w:p>
+    <w:p>
+      <w:r>
+        <w:rPr>
+          <w:noProof/>
+        </w:rPr>
+        <w:drawing>
+          <wp:inline distT="0" distB="0" distL="0" distR="0" wp14:anchorId="52587406" wp14:editId="75BAC6C0">
+            <wp:extent cx="5274310" cy="4276725"/>
+            <wp:effectExtent l="0" t="0" r="2540" b="9525"/>
+            <wp:docPr id="17" name="图片 17"/>
+            <wp:cNvGraphicFramePr>
+              <a:graphicFrameLocks xmlns:a="http://schemas.openxmlformats.org/drawingml/2006/main" noChangeAspect="1"/>
+            </wp:cNvGraphicFramePr>
+            <a:graphic xmlns:a="http://schemas.openxmlformats.org/drawingml/2006/main">
+              <a:graphicData uri="http://schemas.openxmlformats.org/drawingml/2006/picture">
+                <pic:pic xmlns:pic="http://schemas.openxmlformats.org/drawingml/2006/picture">
+                  <pic:nvPicPr>
+                    <pic:cNvPr id="1" name=""/>
+                    <pic:cNvPicPr/>
+                  </pic:nvPicPr>
+                  <pic:blipFill>
+                    <a:blip r:embed="rId27"/>
+                    <a:stretch>
+                      <a:fillRect/>
+                    </a:stretch>
+                  </pic:blipFill>
+                  <pic:spPr>
+                    <a:xfrm>
+                      <a:off x="0" y="0"/>
+                      <a:ext cx="5274310" cy="4276725"/>
+                    </a:xfrm>
+                    <a:prstGeom prst="rect">
+                      <a:avLst/>
+                    </a:prstGeom>
+                  </pic:spPr>
+                </pic:pic>
+              </a:graphicData>
+            </a:graphic>
+          </wp:inline>
+        </w:drawing>
+      </w:r>
+    </w:p>
+    <w:p>
+      <w:r>
+        <w:rPr>
+          <w:rFonts w:hint="eastAsia"/>
+        </w:rPr>
+        <w:t>就拿双重检查的单例模式模式来说：</w:t>
+      </w:r>
+    </w:p>
+    <w:p>
+      <w:pPr>
+        <w:ind w:firstLine="420"/>
+      </w:pPr>
+      <w:r>
+        <w:t>Synchronized</w:t>
+      </w:r>
+      <w:r>
+        <w:rPr>
+          <w:rFonts w:hint="eastAsia"/>
+        </w:rPr>
+        <w:t>能保证共享变量的可见性、原子性、</w:t>
+      </w:r>
+      <w:r>
+        <w:rPr>
+          <w:rFonts w:hint="eastAsia"/>
+          <w:color w:val="FF0000"/>
+        </w:rPr>
+        <w:t>有序性</w:t>
+      </w:r>
+      <w:r>
+        <w:rPr>
+          <w:rFonts w:hint="eastAsia"/>
+        </w:rPr>
+        <w:t>，但前提是，共享变量都要被Synchronized保护，也就是在Synchronized代码块内部，</w:t>
+      </w:r>
+      <w:r>
+        <w:rPr>
+          <w:rFonts w:hint="eastAsia"/>
+          <w:color w:val="FF0000"/>
+        </w:rPr>
+        <w:t>syn</w:t>
+      </w:r>
+      <w:r>
+        <w:rPr>
+          <w:color w:val="FF0000"/>
+        </w:rPr>
+        <w:t>chronized</w:t>
+      </w:r>
+      <w:r>
+        <w:rPr>
+          <w:rFonts w:hint="eastAsia"/>
+          <w:color w:val="FF0000"/>
+        </w:rPr>
+        <w:t>实际上并不能解决由于JVM自身对访问共享变量的优化，引起的指令交错问题</w:t>
+      </w:r>
+      <w:r>
+        <w:rPr>
+          <w:rFonts w:hint="eastAsia"/>
+          <w:color w:val="FF0000"/>
+        </w:rPr>
+        <w:t>,</w:t>
+      </w:r>
+      <w:r>
+        <w:rPr>
+          <w:rFonts w:hint="eastAsia"/>
+        </w:rPr>
+        <w:t>那么</w:t>
+      </w:r>
+      <w:r>
+        <w:rPr>
+          <w:rFonts w:hint="eastAsia"/>
+        </w:rPr>
+        <w:t>synchronized是怎么保证原子性，可见性了，这就是锁机制，线程互斥，来保证的。</w:t>
+      </w:r>
+    </w:p>
+    <w:p>
+      <w:pPr>
+        <w:ind w:left="420" w:hanging="420"/>
+      </w:pPr>
+      <w:r>
+        <w:tab/>
+      </w:r>
+      <w:r>
+        <w:rPr>
+          <w:rFonts w:hint="eastAsia"/>
+        </w:rPr>
+        <w:t>拿如上代码来说，如果t</w:t>
+      </w:r>
+      <w:r>
+        <w:t>1</w:t>
+      </w:r>
+      <w:r>
+        <w:rPr>
+          <w:rFonts w:hint="eastAsia"/>
+        </w:rPr>
+        <w:t>线程，首先进来了，判断INSTANCE实例为n</w:t>
+      </w:r>
+      <w:r>
+        <w:t>ull</w:t>
+      </w:r>
+      <w:r>
+        <w:rPr>
+          <w:rFonts w:hint="eastAsia"/>
+        </w:rPr>
+        <w:t>，就会执行到synchronized代码块内部，但是由于JVM自身做出的优化，可能会出现指令指令重排，比如赋值，和构造方法的执行，发生了指令重排，可能先赋值，再执行的构造方法，但是虽然synchronized代码块内指令重排了，但是线程互斥，锁机制，即使发生了线程上下文的切换（任务调度器把CPU时间片分给了其它线程，如T</w:t>
+      </w:r>
+      <w:r>
+        <w:t>2</w:t>
+      </w:r>
+      <w:r>
+        <w:rPr>
+          <w:rFonts w:hint="eastAsia"/>
+        </w:rPr>
+        <w:t>）,这时如果对共享变量的操作都被synchronized代码块包裹，T</w:t>
+      </w:r>
+      <w:r>
+        <w:t>2</w:t>
+      </w:r>
+      <w:r>
+        <w:rPr>
+          <w:rFonts w:hint="eastAsia"/>
+        </w:rPr>
+        <w:t>线程由于获取不到锁，继续阻塞，只有</w:t>
+      </w:r>
+      <w:r>
+        <w:t>T1</w:t>
+      </w:r>
+      <w:r>
+        <w:rPr>
+          <w:rFonts w:hint="eastAsia"/>
+        </w:rPr>
+        <w:t>线程执行完毕释放锁锁后，T</w:t>
+      </w:r>
+      <w:r>
+        <w:t>2</w:t>
+      </w:r>
+      <w:r>
+        <w:rPr>
+          <w:rFonts w:hint="eastAsia"/>
+        </w:rPr>
+        <w:t>线程才能正常执行，这时T1线程在同步代码块内部对共享变量的整体操作（即使指令重排）对</w:t>
+      </w:r>
+      <w:r>
+        <w:rPr>
+          <w:rFonts w:hint="eastAsia"/>
+        </w:rPr>
+        <w:t>synchronized外部，或者其它线程来说，它是有序、原子、可见的</w:t>
+      </w:r>
+    </w:p>
+    <w:p>
+      <w:pPr>
+        <w:ind w:left="420" w:hanging="420"/>
+      </w:pPr>
+      <w:r>
+        <w:rPr>
+          <w:rFonts w:hint="eastAsia"/>
+        </w:rPr>
+        <w:t xml:space="preserve"> </w:t>
+      </w:r>
+      <w:r>
+        <w:t xml:space="preserve">      </w:t>
+      </w:r>
+      <w:r>
+        <w:rPr>
+          <w:rFonts w:hint="eastAsia"/>
+        </w:rPr>
+        <w:t>但是如上代码对共享变量的操作没有全部被</w:t>
+      </w:r>
+      <w:r>
+        <w:t>synchronized</w:t>
+      </w:r>
+      <w:r>
+        <w:rPr>
+          <w:rFonts w:hint="eastAsia"/>
+        </w:rPr>
+        <w:t>保护，这时候</w:t>
+      </w:r>
+      <w:r>
+        <w:t>synchronized</w:t>
+      </w:r>
+      <w:r>
+        <w:rPr>
+          <w:rFonts w:hint="eastAsia"/>
+        </w:rPr>
+        <w:t>内部代码的指令重排，对结果就会有影响，比如synchronized内部发生了指令重排，T1线程先赋值，再执行构造方法，但是T1执行完赋值操作后，还没有执行构造方法，这时来了另外一个线程T</w:t>
+      </w:r>
+      <w:r>
+        <w:t>2</w:t>
+      </w:r>
+      <w:r>
+        <w:rPr>
+          <w:rFonts w:hint="eastAsia"/>
+        </w:rPr>
+        <w:t>，由于synchronized外部还有一个对共享变量的操作，T</w:t>
+      </w:r>
+      <w:r>
+        <w:t>2</w:t>
+      </w:r>
+      <w:r>
+        <w:rPr>
+          <w:rFonts w:hint="eastAsia"/>
+        </w:rPr>
+        <w:t>线程不需要获取到锁就能执行到那段代码，T1线程已经赋值了，于是T</w:t>
+      </w:r>
+      <w:r>
+        <w:t>2</w:t>
+      </w:r>
+      <w:r>
+        <w:rPr>
+          <w:rFonts w:hint="eastAsia"/>
+        </w:rPr>
+        <w:t>获</w:t>
+      </w:r>
+      <w:r>
+        <w:rPr>
+          <w:rFonts w:hint="eastAsia"/>
+        </w:rPr>
+        <w:lastRenderedPageBreak/>
+        <w:t>取到了，判断不为n</w:t>
+      </w:r>
+      <w:r>
+        <w:t>ull</w:t>
+      </w:r>
+      <w:r>
+        <w:rPr>
+          <w:rFonts w:hint="eastAsia"/>
+        </w:rPr>
+        <w:t>，于是拿着还未初始化完毕的实例去用了，着肯定就会存在问题，这时候就可以看出，s</w:t>
+      </w:r>
+      <w:r>
+        <w:t>ynchronized</w:t>
+      </w:r>
+      <w:r>
+        <w:rPr>
+          <w:rFonts w:hint="eastAsia"/>
+        </w:rPr>
+        <w:t>不能解决指令重排问题，而使用</w:t>
+      </w:r>
+      <w:r>
+        <w:rPr>
+          <w:rFonts w:hint="eastAsia"/>
+        </w:rPr>
+        <w:t>volatile来修饰共享变量就能解决指令重排问题，以此来保证有</w:t>
+      </w:r>
+      <w:r>
+        <w:rPr>
+          <w:rFonts w:hint="eastAsia"/>
+          <w:color w:val="FF0000"/>
+        </w:rPr>
+        <w:t>序性</w:t>
+      </w:r>
+      <w:r>
+        <w:rPr>
+          <w:rFonts w:hint="eastAsia"/>
+          <w:color w:val="FF0000"/>
+        </w:rPr>
+        <w:t>性</w:t>
+      </w:r>
+      <w:r>
+        <w:rPr>
+          <w:rFonts w:hint="eastAsia"/>
+        </w:rPr>
+        <w:t>，通过读写屏障，被volatile修饰的共享变量，不能被指令重排序；在被volatile修饰的共享变量写操作的后面会产生写屏障，还有传导性，会使得对包括volatile修饰的共享变量及其之前的其它变量的写操作，都将数据写到主存中，在被volatile修饰的共享变量的读操作前会产生读屏障，会使得对</w:t>
+      </w:r>
+      <w:r>
+        <w:rPr>
+          <w:rFonts w:hint="eastAsia"/>
+        </w:rPr>
+        <w:t>包括volatile修饰的共享变量及其之后的其它变量的读操作都将到</w:t>
+      </w:r>
+      <w:r>
+        <w:rPr>
+          <w:rFonts w:hint="eastAsia"/>
+        </w:rPr>
+        <w:t>主存中读取数据，以此来保证可见性</w:t>
+      </w:r>
+    </w:p>
+    <w:p>
+      <w:pPr>
+        <w:ind w:left="420" w:hanging="420"/>
+      </w:pPr>
+      <w:r>
+        <w:tab/>
+      </w:r>
+      <w:r>
+        <w:tab/>
+      </w:r>
+      <w:r>
+        <w:rPr>
+          <w:rFonts w:hint="eastAsia"/>
+        </w:rPr>
+        <w:t>如上，当共享变量被volatile修饰后，即使共享变量没有完全被synchronized保护，但是synchronized代码块内部的代码将不会发生指令重排，也就是不会出现先赋值再执行构造方法的情况，这时后如果T</w:t>
+      </w:r>
+      <w:r>
+        <w:t>2</w:t>
+      </w:r>
+      <w:r>
+        <w:rPr>
+          <w:rFonts w:hint="eastAsia"/>
+        </w:rPr>
+        <w:t>线程来了，判断不为n</w:t>
+      </w:r>
+      <w:r>
+        <w:t>ull</w:t>
+      </w:r>
+      <w:r>
+        <w:rPr>
+          <w:rFonts w:hint="eastAsia"/>
+        </w:rPr>
+        <w:t>，那获取到的一定是正确初始化后的实例，即使如果实例为n</w:t>
+      </w:r>
+      <w:r>
+        <w:t>ull.</w:t>
+      </w:r>
+      <w:r>
+        <w:rPr>
+          <w:rFonts w:hint="eastAsia"/>
+        </w:rPr>
+        <w:t>如果T1线程没有执行完毕，T</w:t>
+      </w:r>
+      <w:r>
+        <w:t>2</w:t>
+      </w:r>
+      <w:r>
+        <w:rPr>
+          <w:rFonts w:hint="eastAsia"/>
+        </w:rPr>
+        <w:t>获取不到锁阻塞，T</w:t>
+      </w:r>
+      <w:r>
+        <w:t>1</w:t>
+      </w:r>
+      <w:r>
+        <w:rPr>
+          <w:rFonts w:hint="eastAsia"/>
+        </w:rPr>
+        <w:t>执行完毕，释放锁后，进入第二次判断（双重检查）,由于T1已经正常运行结束，T</w:t>
+      </w:r>
+      <w:r>
+        <w:t>2</w:t>
+      </w:r>
+      <w:r>
+        <w:rPr>
+          <w:rFonts w:hint="eastAsia"/>
+        </w:rPr>
+        <w:t>获取到了判断不为n</w:t>
+      </w:r>
+      <w:r>
+        <w:t>ull</w:t>
+      </w:r>
+      <w:r>
+        <w:rPr>
+          <w:rFonts w:hint="eastAsia"/>
+        </w:rPr>
+        <w:t>返回实例，这时候的实例就是正确初始化的实例，也就是只要有一个线程成功执行后，后面来的线程都将能获取到正确的实例对象，而且能保证在JVM内存中只有一个唯一的该实例对象</w:t>
+      </w:r>
+    </w:p>
+    <w:p>
+      <w:pPr>
+        <w:pStyle w:val="2"/>
+        <w:rPr>
+          <w:color w:val="FF0000"/>
+        </w:rPr>
+      </w:pPr>
+      <w:r>
+        <w:rPr>
+          <w:rFonts w:hint="eastAsia"/>
+          <w:color w:val="FF0000"/>
+        </w:rPr>
+        <w:t>9线程池原理分析</w:t>
+      </w:r>
+    </w:p>
+    <w:p>
+      <w:r>
+        <w:rPr>
+          <w:noProof/>
+        </w:rPr>
+        <w:drawing>
+          <wp:inline distT="0" distB="0" distL="0" distR="0" wp14:anchorId="39AC3AA4" wp14:editId="1985CF12">
+            <wp:extent cx="5274310" cy="2461260"/>
+            <wp:effectExtent l="0" t="0" r="2540" b="0"/>
+            <wp:docPr id="19" name="图片 19"/>
+            <wp:cNvGraphicFramePr>
+              <a:graphicFrameLocks xmlns:a="http://schemas.openxmlformats.org/drawingml/2006/main" noChangeAspect="1"/>
+            </wp:cNvGraphicFramePr>
+            <a:graphic xmlns:a="http://schemas.openxmlformats.org/drawingml/2006/main">
+              <a:graphicData uri="http://schemas.openxmlformats.org/drawingml/2006/picture">
+                <pic:pic xmlns:pic="http://schemas.openxmlformats.org/drawingml/2006/picture">
+                  <pic:nvPicPr>
+                    <pic:cNvPr id="1" name=""/>
+                    <pic:cNvPicPr/>
+                  </pic:nvPicPr>
+                  <pic:blipFill>
+                    <a:blip r:embed="rId28"/>
+                    <a:stretch>
+                      <a:fillRect/>
+                    </a:stretch>
+                  </pic:blipFill>
+                  <pic:spPr>
+                    <a:xfrm>
+                      <a:off x="0" y="0"/>
+                      <a:ext cx="5274310" cy="2461260"/>
+                    </a:xfrm>
+                    <a:prstGeom prst="rect">
+                      <a:avLst/>
+                    </a:prstGeom>
+                  </pic:spPr>
+                </pic:pic>
+              </a:graphicData>
+            </a:graphic>
+          </wp:inline>
+        </w:drawing>
+      </w:r>
+    </w:p>
+    <w:p>
+      <w:pPr>
+        <w:ind w:firstLine="420"/>
+      </w:pPr>
+      <w:r>
+        <w:rPr>
+          <w:rFonts w:hint="eastAsia"/>
+        </w:rPr>
+        <w:t>线程是一种系统资源，每创建一个新的线程，都要占用一定的内存（需要分配栈内存），如果是高并发的情况下，一下来了很多的任务，这时如果为每个任务都创建一个新的线程，那可以想象这样对内存的占用是相当大的，甚至有可能出现</w:t>
+      </w:r>
+      <w:r>
+        <w:t>OutOfMemoryError</w:t>
+      </w:r>
+      <w:r>
+        <w:rPr>
+          <w:rFonts w:hint="eastAsia"/>
+        </w:rPr>
+        <w:t>：</w:t>
+      </w:r>
+    </w:p>
+    <w:p>
+      <w:pPr>
+        <w:ind w:firstLine="420"/>
+      </w:pPr>
+      <w:r>
+        <w:rPr>
+          <w:rFonts w:hint="eastAsia"/>
+        </w:rPr>
+        <w:t>还有一个问题就是线程并不是创建的越多越好，比如有大量的任务来了，创建了很多很多的线程，那实际上我们都知道这样是不对的，因为从CPU的角度出发，CPU的核心数是有限的，每个人的电脑或者服务器还不一样，一下子来了这么多线程，那CPU其实也处理不过来，那它必然就让其中一部分线程（获取不到CPU时间片的那些线程）进入阻塞，这就会引起线程的上下文切换问题，需要将当前线程的运行状态先保存，下次轮到这个线程运行时，还要恢复线程当初的那些状态，也就是线程的上下文切换，这个线程上下文切换的越频繁，实际上对系统性能影响越大，尤其是在高并发的情况下，频繁的上下文切换，反而会导致系统性能降低，因此处于这样两个原因，我们应该不是说每次任务来了，都创建新的线程，而是应该充分利用已有线程的潜力，去处理任务，而不是每次都创建新的线程去处理任</w:t>
+      </w:r>
+      <w:r>
+        <w:rPr>
+          <w:rFonts w:hint="eastAsia"/>
+        </w:rPr>
+        <w:lastRenderedPageBreak/>
+        <w:t>务，这也体现了享元模式的设计思想，所以就有了线程池的出现。</w:t>
+      </w:r>
+      <w:r>
+        <w:rPr>
+          <w:rFonts w:hint="eastAsia"/>
+        </w:rPr>
+        <w:t>类似的数据库连接池采用的也是这种享元模式的设计思想</w:t>
+      </w:r>
+    </w:p>
+    <w:p>
+      <w:pPr>
+        <w:ind w:firstLine="420"/>
+      </w:pPr>
+      <w:r>
+        <w:rPr>
+          <w:rFonts w:hint="eastAsia"/>
+        </w:rPr>
+        <w:t>线程池就是创建一批线程，让这些线程能够得到重复的利用，这样呢既可以减少内存的占用，也可以减少线程的数量，避免他们频繁的发生上下文切换。</w:t>
+      </w:r>
+    </w:p>
+    <w:p>
+      <w:pPr>
+        <w:pStyle w:val="3"/>
+      </w:pPr>
+      <w:r>
+        <w:rPr>
+          <w:rFonts w:hint="eastAsia"/>
+        </w:rPr>
+        <w:t>自定义线程池</w:t>
+      </w:r>
+    </w:p>
+    <w:p>
+      <w:r>
+        <w:rPr>
+          <w:rFonts w:hint="eastAsia"/>
+        </w:rPr>
+        <w:t>如上图可知，自定义线程池，实际上分为了几个组件，第一个组件就是ThreadPool线程池，线程池里面就是有一些可以被重用的线程。第二个组件是BlockQuune阻塞队列，它体现的是这种生产者、消费者模式下，平衡他们之间速度差异的一个组件。线程池中的线程相当于任务的消费者，它去不断的获取任务，并执行任务；任务的生产者线程可能源源不断的产生新的任务，在这种生产者、消费者模式下，它们两边的速率可能是不一致的，比如说生产者这边迟迟没有提交新的任务，线程池中的消费者线程就要等待，在哪等呢？这时就需要一个阻塞队列提供一个等待的位置</w:t>
+      </w:r>
+      <w:r>
+        <w:rPr>
+          <w:rFonts w:hint="eastAsia"/>
+        </w:rPr>
+        <w:t>；另外一种情况可能就是任务量一下子特别多，每个线程都忙不过来了，那多出来的那些任务放哪里呢？也得放在这个阻塞队列里，所以这个阻塞队列非常的重要，它是平衡消费者线程和生产者线程之间的一个桥梁</w:t>
+      </w:r>
+    </w:p>
+    <w:p>
+      <w:pPr>
+        <w:rPr>
+          <w:rFonts w:hint="eastAsia"/>
+        </w:rPr>
+      </w:pPr>
+    </w:p>
+    <w:p>
       <w:pPr>
         <w:rPr>
           <w:rFonts w:hint="eastAsia"/>
@@ -3249,9 +7048,133 @@
 </w:document>
 </file>
 
+<file path=word/endnotes.xml><?xml version="1.0" encoding="utf-8"?>
+<w:endnotes xmlns:wpc="http://schemas.microsoft.com/office/word/2010/wordprocessingCanvas" xmlns:cx="http://schemas.microsoft.com/office/drawing/2014/chartex" xmlns:cx1="http://schemas.microsoft.com/office/drawing/2015/9/8/chartex" xmlns:cx2="http://schemas.microsoft.com/office/drawing/2015/10/21/chartex" xmlns:cx3="http://schemas.microsoft.com/office/drawing/2016/5/9/chartex" xmlns:cx4="http://schemas.microsoft.com/office/drawing/2016/5/10/chartex" xmlns:cx5="http://schemas.microsoft.com/office/drawing/2016/5/11/chartex" xmlns:cx6="http://schemas.microsoft.com/office/drawing/2016/5/12/chartex" xmlns:cx7="http://schemas.microsoft.com/office/drawing/2016/5/13/chartex" xmlns:cx8="http://schemas.microsoft.com/office/drawing/2016/5/14/chartex" xmlns:mc="http://schemas.openxmlformats.org/markup-compatibility/2006" xmlns:aink="http://schemas.microsoft.com/office/drawing/2016/ink" xmlns:am3d="http://schemas.microsoft.com/office/drawing/2017/model3d" xmlns:o="urn:schemas-microsoft-com:office:office" xmlns:r="http://schemas.openxmlformats.org/officeDocument/2006/relationships" xmlns:m="http://schemas.openxmlformats.org/officeDocument/2006/math" xmlns:v="urn:schemas-microsoft-com:vml" xmlns:wp14="http://schemas.microsoft.com/office/word/2010/wordprocessingDrawing" xmlns:wp="http://schemas.openxmlformats.org/drawingml/2006/wordprocessingDrawing" xmlns:w10="urn:schemas-microsoft-com:office:word" xmlns:w="http://schemas.openxmlformats.org/wordprocessingml/2006/main" xmlns:w14="http://schemas.microsoft.com/office/word/2010/wordml" xmlns:w15="http://schemas.microsoft.com/office/word/2012/wordml" xmlns:w16cex="http://schemas.microsoft.com/office/word/2018/wordml/cex" xmlns:w16cid="http://schemas.microsoft.com/office/word/2016/wordml/cid" xmlns:w16="http://schemas.microsoft.com/office/word/2018/wordml" xmlns:w16se="http://schemas.microsoft.com/office/word/2015/wordml/symex" xmlns:wpg="http://schemas.microsoft.com/office/word/2010/wordprocessingGroup" xmlns:wpi="http://schemas.microsoft.com/office/word/2010/wordprocessingInk" xmlns:wne="http://schemas.microsoft.com/office/word/2006/wordml" xmlns:wps="http://schemas.microsoft.com/office/word/2010/wordprocessingShape" mc:Ignorable="w14 w15 w16se w16cid w16 w16cex wp14">
+  <w:endnote w:type="separator" w:id="-1">
+    <w:p>
+      <w:r>
+        <w:separator/>
+      </w:r>
+    </w:p>
+  </w:endnote>
+  <w:endnote w:type="continuationSeparator" w:id="0">
+    <w:p>
+      <w:r>
+        <w:continuationSeparator/>
+      </w:r>
+    </w:p>
+  </w:endnote>
+</w:endnotes>
+</file>
+
+<file path=word/footnotes.xml><?xml version="1.0" encoding="utf-8"?>
+<w:footnotes xmlns:wpc="http://schemas.microsoft.com/office/word/2010/wordprocessingCanvas" xmlns:cx="http://schemas.microsoft.com/office/drawing/2014/chartex" xmlns:cx1="http://schemas.microsoft.com/office/drawing/2015/9/8/chartex" xmlns:cx2="http://schemas.microsoft.com/office/drawing/2015/10/21/chartex" xmlns:cx3="http://schemas.microsoft.com/office/drawing/2016/5/9/chartex" xmlns:cx4="http://schemas.microsoft.com/office/drawing/2016/5/10/chartex" xmlns:cx5="http://schemas.microsoft.com/office/drawing/2016/5/11/chartex" xmlns:cx6="http://schemas.microsoft.com/office/drawing/2016/5/12/chartex" xmlns:cx7="http://schemas.microsoft.com/office/drawing/2016/5/13/chartex" xmlns:cx8="http://schemas.microsoft.com/office/drawing/2016/5/14/chartex" xmlns:mc="http://schemas.openxmlformats.org/markup-compatibility/2006" xmlns:aink="http://schemas.microsoft.com/office/drawing/2016/ink" xmlns:am3d="http://schemas.microsoft.com/office/drawing/2017/model3d" xmlns:o="urn:schemas-microsoft-com:office:office" xmlns:r="http://schemas.openxmlformats.org/officeDocument/2006/relationships" xmlns:m="http://schemas.openxmlformats.org/officeDocument/2006/math" xmlns:v="urn:schemas-microsoft-com:vml" xmlns:wp14="http://schemas.microsoft.com/office/word/2010/wordprocessingDrawing" xmlns:wp="http://schemas.openxmlformats.org/drawingml/2006/wordprocessingDrawing" xmlns:w10="urn:schemas-microsoft-com:office:word" xmlns:w="http://schemas.openxmlformats.org/wordprocessingml/2006/main" xmlns:w14="http://schemas.microsoft.com/office/word/2010/wordml" xmlns:w15="http://schemas.microsoft.com/office/word/2012/wordml" xmlns:w16cex="http://schemas.microsoft.com/office/word/2018/wordml/cex" xmlns:w16cid="http://schemas.microsoft.com/office/word/2016/wordml/cid" xmlns:w16="http://schemas.microsoft.com/office/word/2018/wordml" xmlns:w16se="http://schemas.microsoft.com/office/word/2015/wordml/symex" xmlns:wpg="http://schemas.microsoft.com/office/word/2010/wordprocessingGroup" xmlns:wpi="http://schemas.microsoft.com/office/word/2010/wordprocessingInk" xmlns:wne="http://schemas.microsoft.com/office/word/2006/wordml" xmlns:wps="http://schemas.microsoft.com/office/word/2010/wordprocessingShape" mc:Ignorable="w14 w15 w16se w16cid w16 w16cex wp14">
+  <w:footnote w:type="separator" w:id="-1">
+    <w:p>
+      <w:r>
+        <w:separator/>
+      </w:r>
+    </w:p>
+  </w:footnote>
+  <w:footnote w:type="continuationSeparator" w:id="0">
+    <w:p>
+      <w:r>
+        <w:continuationSeparator/>
+      </w:r>
+    </w:p>
+  </w:footnote>
+</w:footnotes>
+</file>
+
 <file path=word/numbering.xml><?xml version="1.0" encoding="utf-8"?>
 <w:numbering xmlns:wpc="http://schemas.microsoft.com/office/word/2010/wordprocessingCanvas" xmlns:cx="http://schemas.microsoft.com/office/drawing/2014/chartex" xmlns:cx1="http://schemas.microsoft.com/office/drawing/2015/9/8/chartex" xmlns:cx2="http://schemas.microsoft.com/office/drawing/2015/10/21/chartex" xmlns:cx3="http://schemas.microsoft.com/office/drawing/2016/5/9/chartex" xmlns:cx4="http://schemas.microsoft.com/office/drawing/2016/5/10/chartex" xmlns:cx5="http://schemas.microsoft.com/office/drawing/2016/5/11/chartex" xmlns:cx6="http://schemas.microsoft.com/office/drawing/2016/5/12/chartex" xmlns:cx7="http://schemas.microsoft.com/office/drawing/2016/5/13/chartex" xmlns:cx8="http://schemas.microsoft.com/office/drawing/2016/5/14/chartex" xmlns:mc="http://schemas.openxmlformats.org/markup-compatibility/2006" xmlns:aink="http://schemas.microsoft.com/office/drawing/2016/ink" xmlns:am3d="http://schemas.microsoft.com/office/drawing/2017/model3d" xmlns:o="urn:schemas-microsoft-com:office:office" xmlns:r="http://schemas.openxmlformats.org/officeDocument/2006/relationships" xmlns:m="http://schemas.openxmlformats.org/officeDocument/2006/math" xmlns:v="urn:schemas-microsoft-com:vml" xmlns:wp14="http://schemas.microsoft.com/office/word/2010/wordprocessingDrawing" xmlns:wp="http://schemas.openxmlformats.org/drawingml/2006/wordprocessingDrawing" xmlns:w10="urn:schemas-microsoft-com:office:word" xmlns:w="http://schemas.openxmlformats.org/wordprocessingml/2006/main" xmlns:w14="http://schemas.microsoft.com/office/word/2010/wordml" xmlns:w15="http://schemas.microsoft.com/office/word/2012/wordml" xmlns:w16cex="http://schemas.microsoft.com/office/word/2018/wordml/cex" xmlns:w16cid="http://schemas.microsoft.com/office/word/2016/wordml/cid" xmlns:w16="http://schemas.microsoft.com/office/word/2018/wordml" xmlns:w16se="http://schemas.microsoft.com/office/word/2015/wordml/symex" xmlns:wpg="http://schemas.microsoft.com/office/word/2010/wordprocessingGroup" xmlns:wpi="http://schemas.microsoft.com/office/word/2010/wordprocessingInk" xmlns:wne="http://schemas.microsoft.com/office/word/2006/wordml" xmlns:wps="http://schemas.microsoft.com/office/word/2010/wordprocessingShape" mc:Ignorable="w14 w15 w16se w16cid w16 w16cex wp14">
   <w:abstractNum w:abstractNumId="0" w15:restartNumberingAfterBreak="0">
+    <w:nsid w:val="40FE03EF"/>
+    <w:multiLevelType w:val="hybridMultilevel"/>
+    <w:tmpl w:val="49AA7358"/>
+    <w:lvl w:ilvl="0" w:tplc="0409000F">
+      <w:start w:val="1"/>
+      <w:numFmt w:val="decimal"/>
+      <w:lvlText w:val="%1."/>
+      <w:lvlJc w:val="left"/>
+      <w:pPr>
+        <w:ind w:left="420" w:hanging="420"/>
+      </w:pPr>
+    </w:lvl>
+    <w:lvl w:ilvl="1" w:tplc="04090019" w:tentative="1">
+      <w:start w:val="1"/>
+      <w:numFmt w:val="lowerLetter"/>
+      <w:lvlText w:val="%2)"/>
+      <w:lvlJc w:val="left"/>
+      <w:pPr>
+        <w:ind w:left="840" w:hanging="420"/>
+      </w:pPr>
+    </w:lvl>
+    <w:lvl w:ilvl="2" w:tplc="0409001B" w:tentative="1">
+      <w:start w:val="1"/>
+      <w:numFmt w:val="lowerRoman"/>
+      <w:lvlText w:val="%3."/>
+      <w:lvlJc w:val="right"/>
+      <w:pPr>
+        <w:ind w:left="1260" w:hanging="420"/>
+      </w:pPr>
+    </w:lvl>
+    <w:lvl w:ilvl="3" w:tplc="0409000F" w:tentative="1">
+      <w:start w:val="1"/>
+      <w:numFmt w:val="decimal"/>
+      <w:lvlText w:val="%4."/>
+      <w:lvlJc w:val="left"/>
+      <w:pPr>
+        <w:ind w:left="1680" w:hanging="420"/>
+      </w:pPr>
+    </w:lvl>
+    <w:lvl w:ilvl="4" w:tplc="04090019" w:tentative="1">
+      <w:start w:val="1"/>
+      <w:numFmt w:val="lowerLetter"/>
+      <w:lvlText w:val="%5)"/>
+      <w:lvlJc w:val="left"/>
+      <w:pPr>
+        <w:ind w:left="2100" w:hanging="420"/>
+      </w:pPr>
+    </w:lvl>
+    <w:lvl w:ilvl="5" w:tplc="0409001B" w:tentative="1">
+      <w:start w:val="1"/>
+      <w:numFmt w:val="lowerRoman"/>
+      <w:lvlText w:val="%6."/>
+      <w:lvlJc w:val="right"/>
+      <w:pPr>
+        <w:ind w:left="2520" w:hanging="420"/>
+      </w:pPr>
+    </w:lvl>
+    <w:lvl w:ilvl="6" w:tplc="0409000F" w:tentative="1">
+      <w:start w:val="1"/>
+      <w:numFmt w:val="decimal"/>
+      <w:lvlText w:val="%7."/>
+      <w:lvlJc w:val="left"/>
+      <w:pPr>
+        <w:ind w:left="2940" w:hanging="420"/>
+      </w:pPr>
+    </w:lvl>
+    <w:lvl w:ilvl="7" w:tplc="04090019" w:tentative="1">
+      <w:start w:val="1"/>
+      <w:numFmt w:val="lowerLetter"/>
+      <w:lvlText w:val="%8)"/>
+      <w:lvlJc w:val="left"/>
+      <w:pPr>
+        <w:ind w:left="3360" w:hanging="420"/>
+      </w:pPr>
+    </w:lvl>
+    <w:lvl w:ilvl="8" w:tplc="0409001B" w:tentative="1">
+      <w:start w:val="1"/>
+      <w:numFmt w:val="lowerRoman"/>
+      <w:lvlText w:val="%9."/>
+      <w:lvlJc w:val="right"/>
+      <w:pPr>
+        <w:ind w:left="3780" w:hanging="420"/>
+      </w:pPr>
+    </w:lvl>
+  </w:abstractNum>
+  <w:abstractNum w:abstractNumId="1" w15:restartNumberingAfterBreak="0">
     <w:nsid w:val="52722009"/>
     <w:multiLevelType w:val="hybridMultilevel"/>
     <w:tmpl w:val="5C80072A"/>
@@ -3340,8 +7263,243 @@
       </w:pPr>
     </w:lvl>
   </w:abstractNum>
+  <w:abstractNum w:abstractNumId="2" w15:restartNumberingAfterBreak="0">
+    <w:nsid w:val="5679281E"/>
+    <w:multiLevelType w:val="hybridMultilevel"/>
+    <w:tmpl w:val="62BA0E24"/>
+    <w:lvl w:ilvl="0" w:tplc="04090001">
+      <w:start w:val="1"/>
+      <w:numFmt w:val="bullet"/>
+      <w:lvlText w:val=""/>
+      <w:lvlJc w:val="left"/>
+      <w:pPr>
+        <w:ind w:left="420" w:hanging="420"/>
+      </w:pPr>
+      <w:rPr>
+        <w:rFonts w:ascii="Wingdings" w:hAnsi="Wingdings" w:hint="default"/>
+      </w:rPr>
+    </w:lvl>
+    <w:lvl w:ilvl="1" w:tplc="04090003" w:tentative="1">
+      <w:start w:val="1"/>
+      <w:numFmt w:val="bullet"/>
+      <w:lvlText w:val=""/>
+      <w:lvlJc w:val="left"/>
+      <w:pPr>
+        <w:ind w:left="840" w:hanging="420"/>
+      </w:pPr>
+      <w:rPr>
+        <w:rFonts w:ascii="Wingdings" w:hAnsi="Wingdings" w:hint="default"/>
+      </w:rPr>
+    </w:lvl>
+    <w:lvl w:ilvl="2" w:tplc="04090005" w:tentative="1">
+      <w:start w:val="1"/>
+      <w:numFmt w:val="bullet"/>
+      <w:lvlText w:val=""/>
+      <w:lvlJc w:val="left"/>
+      <w:pPr>
+        <w:ind w:left="1260" w:hanging="420"/>
+      </w:pPr>
+      <w:rPr>
+        <w:rFonts w:ascii="Wingdings" w:hAnsi="Wingdings" w:hint="default"/>
+      </w:rPr>
+    </w:lvl>
+    <w:lvl w:ilvl="3" w:tplc="04090001" w:tentative="1">
+      <w:start w:val="1"/>
+      <w:numFmt w:val="bullet"/>
+      <w:lvlText w:val=""/>
+      <w:lvlJc w:val="left"/>
+      <w:pPr>
+        <w:ind w:left="1680" w:hanging="420"/>
+      </w:pPr>
+      <w:rPr>
+        <w:rFonts w:ascii="Wingdings" w:hAnsi="Wingdings" w:hint="default"/>
+      </w:rPr>
+    </w:lvl>
+    <w:lvl w:ilvl="4" w:tplc="04090003" w:tentative="1">
+      <w:start w:val="1"/>
+      <w:numFmt w:val="bullet"/>
+      <w:lvlText w:val=""/>
+      <w:lvlJc w:val="left"/>
+      <w:pPr>
+        <w:ind w:left="2100" w:hanging="420"/>
+      </w:pPr>
+      <w:rPr>
+        <w:rFonts w:ascii="Wingdings" w:hAnsi="Wingdings" w:hint="default"/>
+      </w:rPr>
+    </w:lvl>
+    <w:lvl w:ilvl="5" w:tplc="04090005" w:tentative="1">
+      <w:start w:val="1"/>
+      <w:numFmt w:val="bullet"/>
+      <w:lvlText w:val=""/>
+      <w:lvlJc w:val="left"/>
+      <w:pPr>
+        <w:ind w:left="2520" w:hanging="420"/>
+      </w:pPr>
+      <w:rPr>
+        <w:rFonts w:ascii="Wingdings" w:hAnsi="Wingdings" w:hint="default"/>
+      </w:rPr>
+    </w:lvl>
+    <w:lvl w:ilvl="6" w:tplc="04090001" w:tentative="1">
+      <w:start w:val="1"/>
+      <w:numFmt w:val="bullet"/>
+      <w:lvlText w:val=""/>
+      <w:lvlJc w:val="left"/>
+      <w:pPr>
+        <w:ind w:left="2940" w:hanging="420"/>
+      </w:pPr>
+      <w:rPr>
+        <w:rFonts w:ascii="Wingdings" w:hAnsi="Wingdings" w:hint="default"/>
+      </w:rPr>
+    </w:lvl>
+    <w:lvl w:ilvl="7" w:tplc="04090003" w:tentative="1">
+      <w:start w:val="1"/>
+      <w:numFmt w:val="bullet"/>
+      <w:lvlText w:val=""/>
+      <w:lvlJc w:val="left"/>
+      <w:pPr>
+        <w:ind w:left="3360" w:hanging="420"/>
+      </w:pPr>
+      <w:rPr>
+        <w:rFonts w:ascii="Wingdings" w:hAnsi="Wingdings" w:hint="default"/>
+      </w:rPr>
+    </w:lvl>
+    <w:lvl w:ilvl="8" w:tplc="04090005" w:tentative="1">
+      <w:start w:val="1"/>
+      <w:numFmt w:val="bullet"/>
+      <w:lvlText w:val=""/>
+      <w:lvlJc w:val="left"/>
+      <w:pPr>
+        <w:ind w:left="3780" w:hanging="420"/>
+      </w:pPr>
+      <w:rPr>
+        <w:rFonts w:ascii="Wingdings" w:hAnsi="Wingdings" w:hint="default"/>
+      </w:rPr>
+    </w:lvl>
+  </w:abstractNum>
+  <w:abstractNum w:abstractNumId="3" w15:restartNumberingAfterBreak="0">
+    <w:nsid w:val="6FC822FF"/>
+    <w:multiLevelType w:val="hybridMultilevel"/>
+    <w:tmpl w:val="9C888EF6"/>
+    <w:lvl w:ilvl="0" w:tplc="04090001">
+      <w:start w:val="1"/>
+      <w:numFmt w:val="bullet"/>
+      <w:lvlText w:val=""/>
+      <w:lvlJc w:val="left"/>
+      <w:pPr>
+        <w:ind w:left="420" w:hanging="420"/>
+      </w:pPr>
+      <w:rPr>
+        <w:rFonts w:ascii="Wingdings" w:hAnsi="Wingdings" w:hint="default"/>
+      </w:rPr>
+    </w:lvl>
+    <w:lvl w:ilvl="1" w:tplc="04090003" w:tentative="1">
+      <w:start w:val="1"/>
+      <w:numFmt w:val="bullet"/>
+      <w:lvlText w:val=""/>
+      <w:lvlJc w:val="left"/>
+      <w:pPr>
+        <w:ind w:left="840" w:hanging="420"/>
+      </w:pPr>
+      <w:rPr>
+        <w:rFonts w:ascii="Wingdings" w:hAnsi="Wingdings" w:hint="default"/>
+      </w:rPr>
+    </w:lvl>
+    <w:lvl w:ilvl="2" w:tplc="04090005" w:tentative="1">
+      <w:start w:val="1"/>
+      <w:numFmt w:val="bullet"/>
+      <w:lvlText w:val=""/>
+      <w:lvlJc w:val="left"/>
+      <w:pPr>
+        <w:ind w:left="1260" w:hanging="420"/>
+      </w:pPr>
+      <w:rPr>
+        <w:rFonts w:ascii="Wingdings" w:hAnsi="Wingdings" w:hint="default"/>
+      </w:rPr>
+    </w:lvl>
+    <w:lvl w:ilvl="3" w:tplc="04090001" w:tentative="1">
+      <w:start w:val="1"/>
+      <w:numFmt w:val="bullet"/>
+      <w:lvlText w:val=""/>
+      <w:lvlJc w:val="left"/>
+      <w:pPr>
+        <w:ind w:left="1680" w:hanging="420"/>
+      </w:pPr>
+      <w:rPr>
+        <w:rFonts w:ascii="Wingdings" w:hAnsi="Wingdings" w:hint="default"/>
+      </w:rPr>
+    </w:lvl>
+    <w:lvl w:ilvl="4" w:tplc="04090003" w:tentative="1">
+      <w:start w:val="1"/>
+      <w:numFmt w:val="bullet"/>
+      <w:lvlText w:val=""/>
+      <w:lvlJc w:val="left"/>
+      <w:pPr>
+        <w:ind w:left="2100" w:hanging="420"/>
+      </w:pPr>
+      <w:rPr>
+        <w:rFonts w:ascii="Wingdings" w:hAnsi="Wingdings" w:hint="default"/>
+      </w:rPr>
+    </w:lvl>
+    <w:lvl w:ilvl="5" w:tplc="04090005" w:tentative="1">
+      <w:start w:val="1"/>
+      <w:numFmt w:val="bullet"/>
+      <w:lvlText w:val=""/>
+      <w:lvlJc w:val="left"/>
+      <w:pPr>
+        <w:ind w:left="2520" w:hanging="420"/>
+      </w:pPr>
+      <w:rPr>
+        <w:rFonts w:ascii="Wingdings" w:hAnsi="Wingdings" w:hint="default"/>
+      </w:rPr>
+    </w:lvl>
+    <w:lvl w:ilvl="6" w:tplc="04090001" w:tentative="1">
+      <w:start w:val="1"/>
+      <w:numFmt w:val="bullet"/>
+      <w:lvlText w:val=""/>
+      <w:lvlJc w:val="left"/>
+      <w:pPr>
+        <w:ind w:left="2940" w:hanging="420"/>
+      </w:pPr>
+      <w:rPr>
+        <w:rFonts w:ascii="Wingdings" w:hAnsi="Wingdings" w:hint="default"/>
+      </w:rPr>
+    </w:lvl>
+    <w:lvl w:ilvl="7" w:tplc="04090003" w:tentative="1">
+      <w:start w:val="1"/>
+      <w:numFmt w:val="bullet"/>
+      <w:lvlText w:val=""/>
+      <w:lvlJc w:val="left"/>
+      <w:pPr>
+        <w:ind w:left="3360" w:hanging="420"/>
+      </w:pPr>
+      <w:rPr>
+        <w:rFonts w:ascii="Wingdings" w:hAnsi="Wingdings" w:hint="default"/>
+      </w:rPr>
+    </w:lvl>
+    <w:lvl w:ilvl="8" w:tplc="04090005" w:tentative="1">
+      <w:start w:val="1"/>
+      <w:numFmt w:val="bullet"/>
+      <w:lvlText w:val=""/>
+      <w:lvlJc w:val="left"/>
+      <w:pPr>
+        <w:ind w:left="3780" w:hanging="420"/>
+      </w:pPr>
+      <w:rPr>
+        <w:rFonts w:ascii="Wingdings" w:hAnsi="Wingdings" w:hint="default"/>
+      </w:rPr>
+    </w:lvl>
+  </w:abstractNum>
   <w:num w:numId="1">
+    <w:abstractNumId w:val="1"/>
+  </w:num>
+  <w:num w:numId="2">
+    <w:abstractNumId w:val="3"/>
+  </w:num>
+  <w:num w:numId="3">
     <w:abstractNumId w:val="0"/>
+  </w:num>
+  <w:num w:numId="4">
+    <w:abstractNumId w:val="2"/>
   </w:num>
 </w:numbering>
 </file>
@@ -4011,6 +8169,94 @@
       <w:szCs w:val="28"/>
     </w:rPr>
   </w:style>
+  <w:style w:type="character" w:styleId="HTML1">
+    <w:name w:val="HTML Code"/>
+    <w:basedOn w:val="a0"/>
+    <w:uiPriority w:val="99"/>
+    <w:semiHidden/>
+    <w:unhideWhenUsed/>
+    <w:rsid w:val="00CC2E2A"/>
+    <w:rPr>
+      <w:rFonts w:ascii="宋体" w:eastAsia="宋体" w:hAnsi="宋体" w:cs="宋体"/>
+      <w:sz w:val="24"/>
+      <w:szCs w:val="24"/>
+    </w:rPr>
+  </w:style>
+  <w:style w:type="paragraph" w:styleId="a6">
+    <w:name w:val="List Paragraph"/>
+    <w:basedOn w:val="a"/>
+    <w:uiPriority w:val="34"/>
+    <w:qFormat/>
+    <w:rsid w:val="00CD6CE9"/>
+    <w:pPr>
+      <w:ind w:firstLineChars="200" w:firstLine="420"/>
+    </w:pPr>
+  </w:style>
+  <w:style w:type="paragraph" w:styleId="a7">
+    <w:name w:val="header"/>
+    <w:basedOn w:val="a"/>
+    <w:link w:val="a8"/>
+    <w:uiPriority w:val="99"/>
+    <w:unhideWhenUsed/>
+    <w:rsid w:val="00AE2869"/>
+    <w:pPr>
+      <w:pBdr>
+        <w:bottom w:val="single" w:sz="6" w:space="1" w:color="auto"/>
+      </w:pBdr>
+      <w:tabs>
+        <w:tab w:val="center" w:pos="4153"/>
+        <w:tab w:val="right" w:pos="8306"/>
+      </w:tabs>
+      <w:snapToGrid w:val="0"/>
+      <w:jc w:val="center"/>
+    </w:pPr>
+    <w:rPr>
+      <w:sz w:val="18"/>
+      <w:szCs w:val="18"/>
+    </w:rPr>
+  </w:style>
+  <w:style w:type="character" w:customStyle="1" w:styleId="a8">
+    <w:name w:val="页眉 字符"/>
+    <w:basedOn w:val="a0"/>
+    <w:link w:val="a7"/>
+    <w:uiPriority w:val="99"/>
+    <w:rsid w:val="00AE2869"/>
+    <w:rPr>
+      <w:sz w:val="18"/>
+      <w:szCs w:val="18"/>
+    </w:rPr>
+  </w:style>
+  <w:style w:type="paragraph" w:styleId="a9">
+    <w:name w:val="footer"/>
+    <w:basedOn w:val="a"/>
+    <w:link w:val="aa"/>
+    <w:uiPriority w:val="99"/>
+    <w:unhideWhenUsed/>
+    <w:rsid w:val="00AE2869"/>
+    <w:pPr>
+      <w:tabs>
+        <w:tab w:val="center" w:pos="4153"/>
+        <w:tab w:val="right" w:pos="8306"/>
+      </w:tabs>
+      <w:snapToGrid w:val="0"/>
+      <w:jc w:val="left"/>
+    </w:pPr>
+    <w:rPr>
+      <w:sz w:val="18"/>
+      <w:szCs w:val="18"/>
+    </w:rPr>
+  </w:style>
+  <w:style w:type="character" w:customStyle="1" w:styleId="aa">
+    <w:name w:val="页脚 字符"/>
+    <w:basedOn w:val="a0"/>
+    <w:link w:val="a9"/>
+    <w:uiPriority w:val="99"/>
+    <w:rsid w:val="00AE2869"/>
+    <w:rPr>
+      <w:sz w:val="18"/>
+      <w:szCs w:val="18"/>
+    </w:rPr>
+  </w:style>
 </w:styles>
 </file>
 
